--- a/Detailed-Documentation.docx
+++ b/Detailed-Documentation.docx
@@ -1,6 +1,6 @@
 
 <file path=word/document.xml><?xml version="1.0" encoding="utf-8"?>
-<w:document xmlns:ve="http://schemas.openxmlformats.org/markup-compatibility/2006" xmlns:o="urn:schemas-microsoft-com:office:office" xmlns:r="http://schemas.openxmlformats.org/officeDocument/2006/relationships" xmlns:m="http://schemas.openxmlformats.org/officeDocument/2006/math" xmlns:v="urn:schemas-microsoft-com:vml" xmlns:wp="http://schemas.openxmlformats.org/drawingml/2006/wordprocessingDrawing" xmlns:w10="urn:schemas-microsoft-com:office:word" xmlns:w="http://schemas.openxmlformats.org/wordprocessingml/2006/main" xmlns:wne="http://schemas.microsoft.com/office/word/2006/wordml">
+<w:document xmlns:wpc="http://schemas.microsoft.com/office/word/2010/wordprocessingCanvas" xmlns:cx="http://schemas.microsoft.com/office/drawing/2014/chartex" xmlns:cx1="http://schemas.microsoft.com/office/drawing/2015/9/8/chartex" xmlns:cx2="http://schemas.microsoft.com/office/drawing/2015/10/21/chartex" xmlns:cx3="http://schemas.microsoft.com/office/drawing/2016/5/9/chartex" xmlns:cx4="http://schemas.microsoft.com/office/drawing/2016/5/10/chartex" xmlns:cx5="http://schemas.microsoft.com/office/drawing/2016/5/11/chartex" xmlns:cx6="http://schemas.microsoft.com/office/drawing/2016/5/12/chartex" xmlns:cx7="http://schemas.microsoft.com/office/drawing/2016/5/13/chartex" xmlns:cx8="http://schemas.microsoft.com/office/drawing/2016/5/14/chartex" xmlns:mc="http://schemas.openxmlformats.org/markup-compatibility/2006" xmlns:aink="http://schemas.microsoft.com/office/drawing/2016/ink" xmlns:am3d="http://schemas.microsoft.com/office/drawing/2017/model3d" xmlns:o="urn:schemas-microsoft-com:office:office" xmlns:r="http://schemas.openxmlformats.org/officeDocument/2006/relationships" xmlns:m="http://schemas.openxmlformats.org/officeDocument/2006/math" xmlns:v="urn:schemas-microsoft-com:vml" xmlns:wp14="http://schemas.microsoft.com/office/word/2010/wordprocessingDrawing" xmlns:wp="http://schemas.openxmlformats.org/drawingml/2006/wordprocessingDrawing" xmlns:w10="urn:schemas-microsoft-com:office:word" xmlns:w="http://schemas.openxmlformats.org/wordprocessingml/2006/main" xmlns:w14="http://schemas.microsoft.com/office/word/2010/wordml" xmlns:w15="http://schemas.microsoft.com/office/word/2012/wordml" xmlns:w16cex="http://schemas.microsoft.com/office/word/2018/wordml/cex" xmlns:w16cid="http://schemas.microsoft.com/office/word/2016/wordml/cid" xmlns:w16="http://schemas.microsoft.com/office/word/2018/wordml" xmlns:w16sdtdh="http://schemas.microsoft.com/office/word/2020/wordml/sdtdatahash" xmlns:w16se="http://schemas.microsoft.com/office/word/2015/wordml/symex" xmlns:wpg="http://schemas.microsoft.com/office/word/2010/wordprocessingGroup" xmlns:wpi="http://schemas.microsoft.com/office/word/2010/wordprocessingInk" xmlns:wne="http://schemas.microsoft.com/office/word/2006/wordml" xmlns:wps="http://schemas.microsoft.com/office/word/2010/wordprocessingShape" mc:Ignorable="w14 w15 w16se w16cid w16 w16cex w16sdtdh wp14">
   <w:body>
     <w:p>
       <w:pPr>
@@ -50,21 +50,7 @@
         <w:rPr>
           <w:sz w:val="72"/>
         </w:rPr>
-        <w:t xml:space="preserve">Java Spring Boot </w:t>
-      </w:r>
-      <w:proofErr w:type="spellStart"/>
-      <w:r>
-        <w:rPr>
-          <w:sz w:val="72"/>
-        </w:rPr>
-        <w:t>Microservices</w:t>
-      </w:r>
-      <w:proofErr w:type="spellEnd"/>
-      <w:r>
-        <w:rPr>
-          <w:sz w:val="72"/>
-        </w:rPr>
-        <w:t xml:space="preserve"> on Azure</w:t>
+        <w:t>Java Spring Boot Microservices on Azure</w:t>
       </w:r>
     </w:p>
     <w:p>
@@ -89,13 +75,6 @@
     </w:p>
     <w:sdt>
       <w:sdtPr>
-        <w:id w:val="8775719"/>
-        <w:docPartObj>
-          <w:docPartGallery w:val="Table of Contents"/>
-          <w:docPartUnique/>
-        </w:docPartObj>
-      </w:sdtPr>
-      <w:sdtEndPr>
         <w:rPr>
           <w:rFonts w:asciiTheme="minorHAnsi" w:eastAsiaTheme="minorHAnsi" w:hAnsiTheme="minorHAnsi" w:cstheme="minorBidi"/>
           <w:b w:val="0"/>
@@ -104,7 +83,13 @@
           <w:sz w:val="22"/>
           <w:szCs w:val="22"/>
         </w:rPr>
-      </w:sdtEndPr>
+        <w:id w:val="8775719"/>
+        <w:docPartObj>
+          <w:docPartGallery w:val="Table of Contents"/>
+          <w:docPartUnique/>
+        </w:docPartObj>
+      </w:sdtPr>
+      <w:sdtEndPr/>
       <w:sdtContent>
         <w:p>
           <w:pPr>
@@ -134,13 +119,13 @@
           <w:r>
             <w:fldChar w:fldCharType="separate"/>
           </w:r>
-          <w:hyperlink w:anchor="_Toc74070214" w:history="1">
+          <w:hyperlink w:anchor="_Toc74149613" w:history="1">
             <w:r>
               <w:rPr>
                 <w:rStyle w:val="Hyperlink"/>
                 <w:noProof/>
               </w:rPr>
-              <w:t>Associate Details</w:t>
+              <w:t>Use Case Documentation</w:t>
             </w:r>
             <w:r>
               <w:rPr>
@@ -161,7 +146,7 @@
                 <w:noProof/>
                 <w:webHidden/>
               </w:rPr>
-              <w:instrText xml:space="preserve"> PAGEREF _Toc74070214 \h </w:instrText>
+              <w:instrText xml:space="preserve"> PAGEREF _Toc74149613 \h </w:instrText>
             </w:r>
             <w:r>
               <w:rPr>
@@ -203,13 +188,13 @@
               <w:noProof/>
             </w:rPr>
           </w:pPr>
-          <w:hyperlink w:anchor="_Toc74070215" w:history="1">
+          <w:hyperlink w:anchor="_Toc74149614" w:history="1">
             <w:r>
               <w:rPr>
                 <w:rStyle w:val="Hyperlink"/>
                 <w:noProof/>
               </w:rPr>
-              <w:t>GitHub Repo</w:t>
+              <w:t>Associate Details</w:t>
             </w:r>
             <w:r>
               <w:rPr>
@@ -230,7 +215,7 @@
                 <w:noProof/>
                 <w:webHidden/>
               </w:rPr>
-              <w:instrText xml:space="preserve"> PAGEREF _Toc74070215 \h </w:instrText>
+              <w:instrText xml:space="preserve"> PAGEREF _Toc74149614 \h </w:instrText>
             </w:r>
             <w:r>
               <w:rPr>
@@ -272,12 +257,81 @@
               <w:noProof/>
             </w:rPr>
           </w:pPr>
-          <w:hyperlink w:anchor="_Toc74070216" w:history="1">
+          <w:hyperlink w:anchor="_Toc74149615" w:history="1">
             <w:r>
               <w:rPr>
                 <w:rStyle w:val="Hyperlink"/>
                 <w:noProof/>
               </w:rPr>
+              <w:t>GitHub Repo</w:t>
+            </w:r>
+            <w:r>
+              <w:rPr>
+                <w:noProof/>
+                <w:webHidden/>
+              </w:rPr>
+              <w:tab/>
+            </w:r>
+            <w:r>
+              <w:rPr>
+                <w:noProof/>
+                <w:webHidden/>
+              </w:rPr>
+              <w:fldChar w:fldCharType="begin"/>
+            </w:r>
+            <w:r>
+              <w:rPr>
+                <w:noProof/>
+                <w:webHidden/>
+              </w:rPr>
+              <w:instrText xml:space="preserve"> PAGEREF _Toc74149615 \h </w:instrText>
+            </w:r>
+            <w:r>
+              <w:rPr>
+                <w:noProof/>
+                <w:webHidden/>
+              </w:rPr>
+            </w:r>
+            <w:r>
+              <w:rPr>
+                <w:noProof/>
+                <w:webHidden/>
+              </w:rPr>
+              <w:fldChar w:fldCharType="separate"/>
+            </w:r>
+            <w:r>
+              <w:rPr>
+                <w:noProof/>
+                <w:webHidden/>
+              </w:rPr>
+              <w:t>3</w:t>
+            </w:r>
+            <w:r>
+              <w:rPr>
+                <w:noProof/>
+                <w:webHidden/>
+              </w:rPr>
+              <w:fldChar w:fldCharType="end"/>
+            </w:r>
+          </w:hyperlink>
+        </w:p>
+        <w:p>
+          <w:pPr>
+            <w:pStyle w:val="TOC1"/>
+            <w:tabs>
+              <w:tab w:val="right" w:leader="dot" w:pos="9350"/>
+            </w:tabs>
+            <w:rPr>
+              <w:rFonts w:eastAsiaTheme="minorEastAsia"/>
+              <w:noProof/>
+            </w:rPr>
+          </w:pPr>
+          <w:hyperlink w:anchor="_Toc74149616" w:history="1">
+            <w:r>
+              <w:rPr>
+                <w:rStyle w:val="Hyperlink"/>
+                <w:noProof/>
+              </w:rPr>
               <w:t>Steps to Run Applications</w:t>
             </w:r>
             <w:r>
@@ -299,7 +353,7 @@
                 <w:noProof/>
                 <w:webHidden/>
               </w:rPr>
-              <w:instrText xml:space="preserve"> PAGEREF _Toc74070216 \h </w:instrText>
+              <w:instrText xml:space="preserve"> PAGEREF _Toc74149616 \h </w:instrText>
             </w:r>
             <w:r>
               <w:rPr>
@@ -341,7 +395,7 @@
               <w:noProof/>
             </w:rPr>
           </w:pPr>
-          <w:hyperlink w:anchor="_Toc74070217" w:history="1">
+          <w:hyperlink w:anchor="_Toc74149617" w:history="1">
             <w:r>
               <w:rPr>
                 <w:rStyle w:val="Hyperlink"/>
@@ -368,7 +422,7 @@
                 <w:noProof/>
                 <w:webHidden/>
               </w:rPr>
-              <w:instrText xml:space="preserve"> PAGEREF _Toc74070217 \h </w:instrText>
+              <w:instrText xml:space="preserve"> PAGEREF _Toc74149617 \h </w:instrText>
             </w:r>
             <w:r>
               <w:rPr>
@@ -410,7 +464,7 @@
               <w:noProof/>
             </w:rPr>
           </w:pPr>
-          <w:hyperlink w:anchor="_Toc74070218" w:history="1">
+          <w:hyperlink w:anchor="_Toc74149618" w:history="1">
             <w:r>
               <w:rPr>
                 <w:rStyle w:val="Hyperlink"/>
@@ -437,7 +491,7 @@
                 <w:noProof/>
                 <w:webHidden/>
               </w:rPr>
-              <w:instrText xml:space="preserve"> PAGEREF _Toc74070218 \h </w:instrText>
+              <w:instrText xml:space="preserve"> PAGEREF _Toc74149618 \h </w:instrText>
             </w:r>
             <w:r>
               <w:rPr>
@@ -479,7 +533,7 @@
               <w:noProof/>
             </w:rPr>
           </w:pPr>
-          <w:hyperlink w:anchor="_Toc74070219" w:history="1">
+          <w:hyperlink w:anchor="_Toc74149619" w:history="1">
             <w:r>
               <w:rPr>
                 <w:rStyle w:val="Hyperlink"/>
@@ -506,7 +560,7 @@
                 <w:noProof/>
                 <w:webHidden/>
               </w:rPr>
-              <w:instrText xml:space="preserve"> PAGEREF _Toc74070219 \h </w:instrText>
+              <w:instrText xml:space="preserve"> PAGEREF _Toc74149619 \h </w:instrText>
             </w:r>
             <w:r>
               <w:rPr>
@@ -548,13 +602,13 @@
               <w:noProof/>
             </w:rPr>
           </w:pPr>
-          <w:hyperlink w:anchor="_Toc74070220" w:history="1">
+          <w:hyperlink w:anchor="_Toc74149620" w:history="1">
             <w:r>
               <w:rPr>
                 <w:rStyle w:val="Hyperlink"/>
                 <w:noProof/>
               </w:rPr>
-              <w:t>Local Execution Screenshots</w:t>
+              <w:t>Screenshots - Local System Execution</w:t>
             </w:r>
             <w:r>
               <w:rPr>
@@ -575,7 +629,7 @@
                 <w:noProof/>
                 <w:webHidden/>
               </w:rPr>
-              <w:instrText xml:space="preserve"> PAGEREF _Toc74070220 \h </w:instrText>
+              <w:instrText xml:space="preserve"> PAGEREF _Toc74149620 \h </w:instrText>
             </w:r>
             <w:r>
               <w:rPr>
@@ -617,7 +671,7 @@
               <w:noProof/>
             </w:rPr>
           </w:pPr>
-          <w:hyperlink w:anchor="_Toc74070221" w:history="1">
+          <w:hyperlink w:anchor="_Toc74149621" w:history="1">
             <w:r>
               <w:rPr>
                 <w:rStyle w:val="Hyperlink"/>
@@ -644,7 +698,7 @@
                 <w:noProof/>
                 <w:webHidden/>
               </w:rPr>
-              <w:instrText xml:space="preserve"> PAGEREF _Toc74070221 \h </w:instrText>
+              <w:instrText xml:space="preserve"> PAGEREF _Toc74149621 \h </w:instrText>
             </w:r>
             <w:r>
               <w:rPr>
@@ -686,7 +740,7 @@
               <w:noProof/>
             </w:rPr>
           </w:pPr>
-          <w:hyperlink w:anchor="_Toc74070222" w:history="1">
+          <w:hyperlink w:anchor="_Toc74149622" w:history="1">
             <w:r>
               <w:rPr>
                 <w:rStyle w:val="Hyperlink"/>
@@ -713,7 +767,7 @@
                 <w:noProof/>
                 <w:webHidden/>
               </w:rPr>
-              <w:instrText xml:space="preserve"> PAGEREF _Toc74070222 \h </w:instrText>
+              <w:instrText xml:space="preserve"> PAGEREF _Toc74149622 \h </w:instrText>
             </w:r>
             <w:r>
               <w:rPr>
@@ -755,7 +809,7 @@
               <w:noProof/>
             </w:rPr>
           </w:pPr>
-          <w:hyperlink w:anchor="_Toc74070223" w:history="1">
+          <w:hyperlink w:anchor="_Toc74149623" w:history="1">
             <w:r>
               <w:rPr>
                 <w:rStyle w:val="Hyperlink"/>
@@ -782,7 +836,7 @@
                 <w:noProof/>
                 <w:webHidden/>
               </w:rPr>
-              <w:instrText xml:space="preserve"> PAGEREF _Toc74070223 \h </w:instrText>
+              <w:instrText xml:space="preserve"> PAGEREF _Toc74149623 \h </w:instrText>
             </w:r>
             <w:r>
               <w:rPr>
@@ -824,7 +878,7 @@
               <w:noProof/>
             </w:rPr>
           </w:pPr>
-          <w:hyperlink w:anchor="_Toc74070224" w:history="1">
+          <w:hyperlink w:anchor="_Toc74149624" w:history="1">
             <w:r>
               <w:rPr>
                 <w:rStyle w:val="Hyperlink"/>
@@ -851,7 +905,7 @@
                 <w:noProof/>
                 <w:webHidden/>
               </w:rPr>
-              <w:instrText xml:space="preserve"> PAGEREF _Toc74070224 \h </w:instrText>
+              <w:instrText xml:space="preserve"> PAGEREF _Toc74149624 \h </w:instrText>
             </w:r>
             <w:r>
               <w:rPr>
@@ -893,7 +947,7 @@
               <w:noProof/>
             </w:rPr>
           </w:pPr>
-          <w:hyperlink w:anchor="_Toc74070225" w:history="1">
+          <w:hyperlink w:anchor="_Toc74149625" w:history="1">
             <w:r>
               <w:rPr>
                 <w:rStyle w:val="Hyperlink"/>
@@ -920,7 +974,7 @@
                 <w:noProof/>
                 <w:webHidden/>
               </w:rPr>
-              <w:instrText xml:space="preserve"> PAGEREF _Toc74070225 \h </w:instrText>
+              <w:instrText xml:space="preserve"> PAGEREF _Toc74149625 \h </w:instrText>
             </w:r>
             <w:r>
               <w:rPr>
@@ -962,7 +1016,7 @@
               <w:noProof/>
             </w:rPr>
           </w:pPr>
-          <w:hyperlink w:anchor="_Toc74070226" w:history="1">
+          <w:hyperlink w:anchor="_Toc74149626" w:history="1">
             <w:r>
               <w:rPr>
                 <w:rStyle w:val="Hyperlink"/>
@@ -989,7 +1043,7 @@
                 <w:noProof/>
                 <w:webHidden/>
               </w:rPr>
-              <w:instrText xml:space="preserve"> PAGEREF _Toc74070226 \h </w:instrText>
+              <w:instrText xml:space="preserve"> PAGEREF _Toc74149626 \h </w:instrText>
             </w:r>
             <w:r>
               <w:rPr>
@@ -1031,7 +1085,7 @@
               <w:noProof/>
             </w:rPr>
           </w:pPr>
-          <w:hyperlink w:anchor="_Toc74070227" w:history="1">
+          <w:hyperlink w:anchor="_Toc74149627" w:history="1">
             <w:r>
               <w:rPr>
                 <w:rStyle w:val="Hyperlink"/>
@@ -1058,7 +1112,7 @@
                 <w:noProof/>
                 <w:webHidden/>
               </w:rPr>
-              <w:instrText xml:space="preserve"> PAGEREF _Toc74070227 \h </w:instrText>
+              <w:instrText xml:space="preserve"> PAGEREF _Toc74149627 \h </w:instrText>
             </w:r>
             <w:r>
               <w:rPr>
@@ -1100,13 +1154,13 @@
               <w:noProof/>
             </w:rPr>
           </w:pPr>
-          <w:hyperlink w:anchor="_Toc74070228" w:history="1">
+          <w:hyperlink w:anchor="_Toc74149628" w:history="1">
             <w:r>
               <w:rPr>
                 <w:rStyle w:val="Hyperlink"/>
                 <w:noProof/>
               </w:rPr>
-              <w:t>Azure Screenshots</w:t>
+              <w:t>Screenshots – Applications Running in Azure</w:t>
             </w:r>
             <w:r>
               <w:rPr>
@@ -1127,7 +1181,7 @@
                 <w:noProof/>
                 <w:webHidden/>
               </w:rPr>
-              <w:instrText xml:space="preserve"> PAGEREF _Toc74070228 \h </w:instrText>
+              <w:instrText xml:space="preserve"> PAGEREF _Toc74149628 \h </w:instrText>
             </w:r>
             <w:r>
               <w:rPr>
@@ -1147,7 +1201,421 @@
                 <w:noProof/>
                 <w:webHidden/>
               </w:rPr>
-              <w:t>7</w:t>
+              <w:t>8</w:t>
+            </w:r>
+            <w:r>
+              <w:rPr>
+                <w:noProof/>
+                <w:webHidden/>
+              </w:rPr>
+              <w:fldChar w:fldCharType="end"/>
+            </w:r>
+          </w:hyperlink>
+        </w:p>
+        <w:p>
+          <w:pPr>
+            <w:pStyle w:val="TOC3"/>
+            <w:tabs>
+              <w:tab w:val="right" w:leader="dot" w:pos="9350"/>
+            </w:tabs>
+            <w:rPr>
+              <w:rFonts w:eastAsiaTheme="minorEastAsia"/>
+              <w:noProof/>
+            </w:rPr>
+          </w:pPr>
+          <w:hyperlink w:anchor="_Toc74149629" w:history="1">
+            <w:r>
+              <w:rPr>
+                <w:rStyle w:val="Hyperlink"/>
+                <w:noProof/>
+              </w:rPr>
+              <w:t>Order Service with Swagger</w:t>
+            </w:r>
+            <w:r>
+              <w:rPr>
+                <w:noProof/>
+                <w:webHidden/>
+              </w:rPr>
+              <w:tab/>
+            </w:r>
+            <w:r>
+              <w:rPr>
+                <w:noProof/>
+                <w:webHidden/>
+              </w:rPr>
+              <w:fldChar w:fldCharType="begin"/>
+            </w:r>
+            <w:r>
+              <w:rPr>
+                <w:noProof/>
+                <w:webHidden/>
+              </w:rPr>
+              <w:instrText xml:space="preserve"> PAGEREF _Toc74149629 \h </w:instrText>
+            </w:r>
+            <w:r>
+              <w:rPr>
+                <w:noProof/>
+                <w:webHidden/>
+              </w:rPr>
+            </w:r>
+            <w:r>
+              <w:rPr>
+                <w:noProof/>
+                <w:webHidden/>
+              </w:rPr>
+              <w:fldChar w:fldCharType="separate"/>
+            </w:r>
+            <w:r>
+              <w:rPr>
+                <w:noProof/>
+                <w:webHidden/>
+              </w:rPr>
+              <w:t>8</w:t>
+            </w:r>
+            <w:r>
+              <w:rPr>
+                <w:noProof/>
+                <w:webHidden/>
+              </w:rPr>
+              <w:fldChar w:fldCharType="end"/>
+            </w:r>
+          </w:hyperlink>
+        </w:p>
+        <w:p>
+          <w:pPr>
+            <w:pStyle w:val="TOC3"/>
+            <w:tabs>
+              <w:tab w:val="right" w:leader="dot" w:pos="9350"/>
+            </w:tabs>
+            <w:rPr>
+              <w:rFonts w:eastAsiaTheme="minorEastAsia"/>
+              <w:noProof/>
+            </w:rPr>
+          </w:pPr>
+          <w:hyperlink w:anchor="_Toc74149630" w:history="1">
+            <w:r>
+              <w:rPr>
+                <w:rStyle w:val="Hyperlink"/>
+                <w:noProof/>
+              </w:rPr>
+              <w:t>Order Service with API Gateway</w:t>
+            </w:r>
+            <w:r>
+              <w:rPr>
+                <w:noProof/>
+                <w:webHidden/>
+              </w:rPr>
+              <w:tab/>
+            </w:r>
+            <w:r>
+              <w:rPr>
+                <w:noProof/>
+                <w:webHidden/>
+              </w:rPr>
+              <w:fldChar w:fldCharType="begin"/>
+            </w:r>
+            <w:r>
+              <w:rPr>
+                <w:noProof/>
+                <w:webHidden/>
+              </w:rPr>
+              <w:instrText xml:space="preserve"> PAGEREF _Toc74149630 \h </w:instrText>
+            </w:r>
+            <w:r>
+              <w:rPr>
+                <w:noProof/>
+                <w:webHidden/>
+              </w:rPr>
+            </w:r>
+            <w:r>
+              <w:rPr>
+                <w:noProof/>
+                <w:webHidden/>
+              </w:rPr>
+              <w:fldChar w:fldCharType="separate"/>
+            </w:r>
+            <w:r>
+              <w:rPr>
+                <w:noProof/>
+                <w:webHidden/>
+              </w:rPr>
+              <w:t>9</w:t>
+            </w:r>
+            <w:r>
+              <w:rPr>
+                <w:noProof/>
+                <w:webHidden/>
+              </w:rPr>
+              <w:fldChar w:fldCharType="end"/>
+            </w:r>
+          </w:hyperlink>
+        </w:p>
+        <w:p>
+          <w:pPr>
+            <w:pStyle w:val="TOC1"/>
+            <w:tabs>
+              <w:tab w:val="right" w:leader="dot" w:pos="9350"/>
+            </w:tabs>
+            <w:rPr>
+              <w:rFonts w:eastAsiaTheme="minorEastAsia"/>
+              <w:noProof/>
+            </w:rPr>
+          </w:pPr>
+          <w:hyperlink w:anchor="_Toc74149631" w:history="1">
+            <w:r>
+              <w:rPr>
+                <w:rStyle w:val="Hyperlink"/>
+                <w:noProof/>
+              </w:rPr>
+              <w:t>Screenshots - Azure Application Logs</w:t>
+            </w:r>
+            <w:r>
+              <w:rPr>
+                <w:noProof/>
+                <w:webHidden/>
+              </w:rPr>
+              <w:tab/>
+            </w:r>
+            <w:r>
+              <w:rPr>
+                <w:noProof/>
+                <w:webHidden/>
+              </w:rPr>
+              <w:fldChar w:fldCharType="begin"/>
+            </w:r>
+            <w:r>
+              <w:rPr>
+                <w:noProof/>
+                <w:webHidden/>
+              </w:rPr>
+              <w:instrText xml:space="preserve"> PAGEREF _Toc74149631 \h </w:instrText>
+            </w:r>
+            <w:r>
+              <w:rPr>
+                <w:noProof/>
+                <w:webHidden/>
+              </w:rPr>
+            </w:r>
+            <w:r>
+              <w:rPr>
+                <w:noProof/>
+                <w:webHidden/>
+              </w:rPr>
+              <w:fldChar w:fldCharType="separate"/>
+            </w:r>
+            <w:r>
+              <w:rPr>
+                <w:noProof/>
+                <w:webHidden/>
+              </w:rPr>
+              <w:t>10</w:t>
+            </w:r>
+            <w:r>
+              <w:rPr>
+                <w:noProof/>
+                <w:webHidden/>
+              </w:rPr>
+              <w:fldChar w:fldCharType="end"/>
+            </w:r>
+          </w:hyperlink>
+        </w:p>
+        <w:p>
+          <w:pPr>
+            <w:pStyle w:val="TOC3"/>
+            <w:tabs>
+              <w:tab w:val="right" w:leader="dot" w:pos="9350"/>
+            </w:tabs>
+            <w:rPr>
+              <w:rFonts w:eastAsiaTheme="minorEastAsia"/>
+              <w:noProof/>
+            </w:rPr>
+          </w:pPr>
+          <w:hyperlink w:anchor="_Toc74149632" w:history="1">
+            <w:r>
+              <w:rPr>
+                <w:rStyle w:val="Hyperlink"/>
+                <w:noProof/>
+              </w:rPr>
+              <w:t>Order Service</w:t>
+            </w:r>
+            <w:r>
+              <w:rPr>
+                <w:noProof/>
+                <w:webHidden/>
+              </w:rPr>
+              <w:tab/>
+            </w:r>
+            <w:r>
+              <w:rPr>
+                <w:noProof/>
+                <w:webHidden/>
+              </w:rPr>
+              <w:fldChar w:fldCharType="begin"/>
+            </w:r>
+            <w:r>
+              <w:rPr>
+                <w:noProof/>
+                <w:webHidden/>
+              </w:rPr>
+              <w:instrText xml:space="preserve"> PAGEREF _Toc74149632 \h </w:instrText>
+            </w:r>
+            <w:r>
+              <w:rPr>
+                <w:noProof/>
+                <w:webHidden/>
+              </w:rPr>
+            </w:r>
+            <w:r>
+              <w:rPr>
+                <w:noProof/>
+                <w:webHidden/>
+              </w:rPr>
+              <w:fldChar w:fldCharType="separate"/>
+            </w:r>
+            <w:r>
+              <w:rPr>
+                <w:noProof/>
+                <w:webHidden/>
+              </w:rPr>
+              <w:t>10</w:t>
+            </w:r>
+            <w:r>
+              <w:rPr>
+                <w:noProof/>
+                <w:webHidden/>
+              </w:rPr>
+              <w:fldChar w:fldCharType="end"/>
+            </w:r>
+          </w:hyperlink>
+        </w:p>
+        <w:p>
+          <w:pPr>
+            <w:pStyle w:val="TOC3"/>
+            <w:tabs>
+              <w:tab w:val="right" w:leader="dot" w:pos="9350"/>
+            </w:tabs>
+            <w:rPr>
+              <w:rFonts w:eastAsiaTheme="minorEastAsia"/>
+              <w:noProof/>
+            </w:rPr>
+          </w:pPr>
+          <w:hyperlink w:anchor="_Toc74149633" w:history="1">
+            <w:r>
+              <w:rPr>
+                <w:rStyle w:val="Hyperlink"/>
+                <w:noProof/>
+              </w:rPr>
+              <w:t>Package Service</w:t>
+            </w:r>
+            <w:r>
+              <w:rPr>
+                <w:noProof/>
+                <w:webHidden/>
+              </w:rPr>
+              <w:tab/>
+            </w:r>
+            <w:r>
+              <w:rPr>
+                <w:noProof/>
+                <w:webHidden/>
+              </w:rPr>
+              <w:fldChar w:fldCharType="begin"/>
+            </w:r>
+            <w:r>
+              <w:rPr>
+                <w:noProof/>
+                <w:webHidden/>
+              </w:rPr>
+              <w:instrText xml:space="preserve"> PAGEREF _Toc74149633 \h </w:instrText>
+            </w:r>
+            <w:r>
+              <w:rPr>
+                <w:noProof/>
+                <w:webHidden/>
+              </w:rPr>
+            </w:r>
+            <w:r>
+              <w:rPr>
+                <w:noProof/>
+                <w:webHidden/>
+              </w:rPr>
+              <w:fldChar w:fldCharType="separate"/>
+            </w:r>
+            <w:r>
+              <w:rPr>
+                <w:noProof/>
+                <w:webHidden/>
+              </w:rPr>
+              <w:t>10</w:t>
+            </w:r>
+            <w:r>
+              <w:rPr>
+                <w:noProof/>
+                <w:webHidden/>
+              </w:rPr>
+              <w:fldChar w:fldCharType="end"/>
+            </w:r>
+          </w:hyperlink>
+        </w:p>
+        <w:p>
+          <w:pPr>
+            <w:pStyle w:val="TOC3"/>
+            <w:tabs>
+              <w:tab w:val="right" w:leader="dot" w:pos="9350"/>
+            </w:tabs>
+            <w:rPr>
+              <w:rFonts w:eastAsiaTheme="minorEastAsia"/>
+              <w:noProof/>
+            </w:rPr>
+          </w:pPr>
+          <w:hyperlink w:anchor="_Toc74149634" w:history="1">
+            <w:r>
+              <w:rPr>
+                <w:rStyle w:val="Hyperlink"/>
+                <w:noProof/>
+              </w:rPr>
+              <w:t>Courier Service</w:t>
+            </w:r>
+            <w:r>
+              <w:rPr>
+                <w:noProof/>
+                <w:webHidden/>
+              </w:rPr>
+              <w:tab/>
+            </w:r>
+            <w:r>
+              <w:rPr>
+                <w:noProof/>
+                <w:webHidden/>
+              </w:rPr>
+              <w:fldChar w:fldCharType="begin"/>
+            </w:r>
+            <w:r>
+              <w:rPr>
+                <w:noProof/>
+                <w:webHidden/>
+              </w:rPr>
+              <w:instrText xml:space="preserve"> PAGEREF _Toc74149634 \h </w:instrText>
+            </w:r>
+            <w:r>
+              <w:rPr>
+                <w:noProof/>
+                <w:webHidden/>
+              </w:rPr>
+            </w:r>
+            <w:r>
+              <w:rPr>
+                <w:noProof/>
+                <w:webHidden/>
+              </w:rPr>
+              <w:fldChar w:fldCharType="separate"/>
+            </w:r>
+            <w:r>
+              <w:rPr>
+                <w:noProof/>
+                <w:webHidden/>
+              </w:rPr>
+              <w:t>11</w:t>
             </w:r>
             <w:r>
               <w:rPr>
@@ -1184,19 +1652,62 @@
       <w:pPr>
         <w:pStyle w:val="Heading1"/>
       </w:pPr>
-      <w:bookmarkStart w:id="0" w:name="_Toc74070214"/>
+      <w:bookmarkStart w:id="0" w:name="_Toc74149613"/>
       <w:r>
         <w:lastRenderedPageBreak/>
+        <w:t>Use Case Documentation</w:t>
+      </w:r>
+      <w:bookmarkEnd w:id="0"/>
+    </w:p>
+    <w:bookmarkStart w:id="1" w:name="_MON_1684762339"/>
+    <w:bookmarkEnd w:id="1"/>
+    <w:p>
+      <w:r>
+        <w:object w:dxaOrig="1537" w:dyaOrig="997" w14:anchorId="10AEB5ED">
+          <v:shapetype id="_x0000_t75" coordsize="21600,21600" o:spt="75" o:preferrelative="t" path="m@4@5l@4@11@9@11@9@5xe" filled="f" stroked="f">
+            <v:stroke joinstyle="miter"/>
+            <v:formulas>
+              <v:f eqn="if lineDrawn pixelLineWidth 0"/>
+              <v:f eqn="sum @0 1 0"/>
+              <v:f eqn="sum 0 0 @1"/>
+              <v:f eqn="prod @2 1 2"/>
+              <v:f eqn="prod @3 21600 pixelWidth"/>
+              <v:f eqn="prod @3 21600 pixelHeight"/>
+              <v:f eqn="sum @0 0 1"/>
+              <v:f eqn="prod @6 1 2"/>
+              <v:f eqn="prod @7 21600 pixelWidth"/>
+              <v:f eqn="sum @8 21600 0"/>
+              <v:f eqn="prod @7 21600 pixelHeight"/>
+              <v:f eqn="sum @10 21600 0"/>
+            </v:formulas>
+            <v:path o:extrusionok="f" gradientshapeok="t" o:connecttype="rect"/>
+            <o:lock v:ext="edit" aspectratio="t"/>
+          </v:shapetype>
+          <v:shape id="_x0000_i1025" type="#_x0000_t75" style="width:76.6pt;height:50.1pt" o:ole="">
+            <v:imagedata r:id="rId8" o:title=""/>
+          </v:shape>
+          <o:OLEObject Type="Embed" ProgID="Word.Document.12" ShapeID="_x0000_i1025" DrawAspect="Icon" ObjectID="_1684762362" r:id="rId9">
+            <o:FieldCodes>\s</o:FieldCodes>
+          </o:OLEObject>
+        </w:object>
+      </w:r>
+    </w:p>
+    <w:p>
+      <w:pPr>
+        <w:pStyle w:val="Heading1"/>
+      </w:pPr>
+      <w:bookmarkStart w:id="2" w:name="_Toc74149614"/>
+      <w:r>
         <w:t>Associate Details</w:t>
       </w:r>
-      <w:bookmarkEnd w:id="0"/>
+      <w:bookmarkEnd w:id="2"/>
     </w:p>
     <w:tbl>
       <w:tblPr>
         <w:tblStyle w:val="TableGrid"/>
         <w:tblW w:w="0" w:type="auto"/>
         <w:tblInd w:w="108" w:type="dxa"/>
-        <w:tblLook w:val="04A0"/>
+        <w:tblLook w:val="04A0" w:firstRow="1" w:lastRow="0" w:firstColumn="1" w:lastColumn="0" w:noHBand="0" w:noVBand="1"/>
       </w:tblPr>
       <w:tblGrid>
         <w:gridCol w:w="1843"/>
@@ -1240,13 +1751,8 @@
             <w:tcW w:w="1559" w:type="dxa"/>
           </w:tcPr>
           <w:p>
-            <w:proofErr w:type="spellStart"/>
-            <w:r>
-              <w:t>Linesh</w:t>
-            </w:r>
-            <w:proofErr w:type="spellEnd"/>
-            <w:r>
-              <w:t xml:space="preserve"> Mehta</w:t>
+            <w:r>
+              <w:t>Linesh Mehta</w:t>
             </w:r>
           </w:p>
         </w:tc>
@@ -1256,19 +1762,14 @@
       <w:pPr>
         <w:pStyle w:val="Heading1"/>
       </w:pPr>
-      <w:bookmarkStart w:id="1" w:name="_Toc74070215"/>
-      <w:proofErr w:type="spellStart"/>
-      <w:r>
-        <w:t>GitHub</w:t>
-      </w:r>
-      <w:proofErr w:type="spellEnd"/>
-      <w:r>
-        <w:t xml:space="preserve"> Repo</w:t>
-      </w:r>
-      <w:bookmarkEnd w:id="1"/>
-    </w:p>
-    <w:p>
-      <w:hyperlink r:id="rId6" w:history="1">
+      <w:bookmarkStart w:id="3" w:name="_Toc74149615"/>
+      <w:r>
+        <w:t>GitHub Repo</w:t>
+      </w:r>
+      <w:bookmarkEnd w:id="3"/>
+    </w:p>
+    <w:p>
+      <w:hyperlink r:id="rId10" w:history="1">
         <w:r>
           <w:rPr>
             <w:rStyle w:val="Hyperlink"/>
@@ -1284,11 +1785,11 @@
       <w:pPr>
         <w:pStyle w:val="Heading1"/>
       </w:pPr>
-      <w:bookmarkStart w:id="2" w:name="_Toc74070216"/>
+      <w:bookmarkStart w:id="4" w:name="_Toc74149616"/>
       <w:r>
         <w:t>Steps to Run Applications</w:t>
       </w:r>
-      <w:bookmarkEnd w:id="2"/>
+      <w:bookmarkEnd w:id="4"/>
     </w:p>
     <w:p>
       <w:r>
@@ -1348,11 +1849,11 @@
       <w:pPr>
         <w:pStyle w:val="Heading3"/>
       </w:pPr>
-      <w:bookmarkStart w:id="3" w:name="_Toc74070217"/>
+      <w:bookmarkStart w:id="5" w:name="_Toc74149617"/>
       <w:r>
         <w:t>To run applications locally:</w:t>
       </w:r>
-      <w:bookmarkEnd w:id="3"/>
+      <w:bookmarkEnd w:id="5"/>
     </w:p>
     <w:p>
       <w:pPr>
@@ -1423,19 +1924,11 @@
       <w:pPr>
         <w:pStyle w:val="Heading3"/>
       </w:pPr>
-      <w:bookmarkStart w:id="4" w:name="_Toc74070218"/>
-      <w:r>
-        <w:t xml:space="preserve">To run applications in Azure as </w:t>
-      </w:r>
-      <w:proofErr w:type="spellStart"/>
-      <w:r>
-        <w:t>Webapp</w:t>
-      </w:r>
-      <w:proofErr w:type="spellEnd"/>
-      <w:r>
-        <w:t>:</w:t>
-      </w:r>
-      <w:bookmarkEnd w:id="4"/>
+      <w:bookmarkStart w:id="6" w:name="_Toc74149618"/>
+      <w:r>
+        <w:t>To run applications in Azure as Webapp:</w:t>
+      </w:r>
+      <w:bookmarkEnd w:id="6"/>
     </w:p>
     <w:p>
       <w:pPr>
@@ -1488,7 +1981,7 @@
           <w:sz w:val="18"/>
           <w:szCs w:val="18"/>
         </w:rPr>
-        <w:t xml:space="preserve"> azure-</w:t>
+        <w:t xml:space="preserve"> </w:t>
       </w:r>
       <w:proofErr w:type="spellStart"/>
       <w:r>
@@ -1497,7 +1990,7 @@
           <w:sz w:val="18"/>
           <w:szCs w:val="18"/>
         </w:rPr>
-        <w:t>webapp:deploy</w:t>
+        <w:t>azure-webapp:deploy</w:t>
       </w:r>
       <w:proofErr w:type="spellEnd"/>
     </w:p>
@@ -1505,17 +1998,17 @@
       <w:pPr>
         <w:pStyle w:val="Heading1"/>
       </w:pPr>
-      <w:bookmarkStart w:id="5" w:name="_Toc74070219"/>
+      <w:bookmarkStart w:id="7" w:name="_Toc74149619"/>
       <w:r>
         <w:t>K-Point Details</w:t>
       </w:r>
-      <w:bookmarkEnd w:id="5"/>
+      <w:bookmarkEnd w:id="7"/>
     </w:p>
     <w:tbl>
       <w:tblPr>
         <w:tblStyle w:val="TableGrid"/>
         <w:tblW w:w="0" w:type="auto"/>
-        <w:tblLook w:val="04A0"/>
+        <w:tblLook w:val="04A0" w:firstRow="1" w:lastRow="0" w:firstColumn="1" w:lastColumn="0" w:noHBand="0" w:noVBand="1"/>
       </w:tblPr>
       <w:tblGrid>
         <w:gridCol w:w="1384"/>
@@ -1568,25 +2061,39 @@
       <w:pPr>
         <w:pStyle w:val="Heading1"/>
       </w:pPr>
-      <w:bookmarkStart w:id="6" w:name="_Toc74070220"/>
+      <w:bookmarkStart w:id="8" w:name="_Toc74149620"/>
       <w:r>
         <w:lastRenderedPageBreak/>
-        <w:t xml:space="preserve">Local Execution </w:t>
-      </w:r>
-      <w:r>
         <w:t>Screenshots</w:t>
       </w:r>
-      <w:bookmarkEnd w:id="6"/>
+      <w:r>
+        <w:t xml:space="preserve"> - </w:t>
+      </w:r>
+      <w:r>
+        <w:t xml:space="preserve">Local </w:t>
+      </w:r>
+      <w:r>
+        <w:t xml:space="preserve">System </w:t>
+      </w:r>
+      <w:r>
+        <w:t>Execution</w:t>
+      </w:r>
+      <w:bookmarkEnd w:id="8"/>
     </w:p>
     <w:p>
       <w:pPr>
         <w:pStyle w:val="Heading3"/>
       </w:pPr>
-      <w:bookmarkStart w:id="7" w:name="_Toc74070221"/>
-      <w:r>
-        <w:t>All Micro services Running Locally without any Errors</w:t>
-      </w:r>
-      <w:bookmarkEnd w:id="7"/>
+      <w:bookmarkStart w:id="9" w:name="_Toc74149621"/>
+      <w:r>
+        <w:t xml:space="preserve">All Micro services Running Locally without any </w:t>
+      </w:r>
+      <w:proofErr w:type="gramStart"/>
+      <w:r>
+        <w:t>Errors</w:t>
+      </w:r>
+      <w:bookmarkEnd w:id="9"/>
+      <w:proofErr w:type="gramEnd"/>
     </w:p>
     <w:p>
       <w:r>
@@ -1594,7 +2101,7 @@
           <w:noProof/>
         </w:rPr>
         <w:drawing>
-          <wp:inline distT="0" distB="0" distL="0" distR="0">
+          <wp:inline distT="0" distB="0" distL="0" distR="0" wp14:anchorId="046B4D23" wp14:editId="237AF515">
             <wp:extent cx="5943600" cy="2640785"/>
             <wp:effectExtent l="19050" t="0" r="0" b="0"/>
             <wp:docPr id="1" name="Picture 1"/>
@@ -1611,7 +2118,7 @@
                     </pic:cNvPicPr>
                   </pic:nvPicPr>
                   <pic:blipFill>
-                    <a:blip r:embed="rId7"/>
+                    <a:blip r:embed="rId11"/>
                     <a:srcRect/>
                     <a:stretch>
                       <a:fillRect/>
@@ -1646,7 +2153,7 @@
           <w:noProof/>
         </w:rPr>
         <w:drawing>
-          <wp:inline distT="0" distB="0" distL="0" distR="0">
+          <wp:inline distT="0" distB="0" distL="0" distR="0" wp14:anchorId="3F18F767" wp14:editId="3BD7FCEA">
             <wp:extent cx="5943600" cy="2530567"/>
             <wp:effectExtent l="19050" t="0" r="0" b="0"/>
             <wp:docPr id="4" name="Picture 4"/>
@@ -1663,7 +2170,7 @@
                     </pic:cNvPicPr>
                   </pic:nvPicPr>
                   <pic:blipFill>
-                    <a:blip r:embed="rId8"/>
+                    <a:blip r:embed="rId12"/>
                     <a:srcRect/>
                     <a:stretch>
                       <a:fillRect/>
@@ -1699,7 +2206,7 @@
         </w:rPr>
         <w:lastRenderedPageBreak/>
         <w:drawing>
-          <wp:inline distT="0" distB="0" distL="0" distR="0">
+          <wp:inline distT="0" distB="0" distL="0" distR="0" wp14:anchorId="680E7652" wp14:editId="0DDE156A">
             <wp:extent cx="5943600" cy="2605155"/>
             <wp:effectExtent l="19050" t="0" r="0" b="0"/>
             <wp:docPr id="7" name="Picture 7"/>
@@ -1716,7 +2223,7 @@
                     </pic:cNvPicPr>
                   </pic:nvPicPr>
                   <pic:blipFill>
-                    <a:blip r:embed="rId9"/>
+                    <a:blip r:embed="rId13"/>
                     <a:srcRect/>
                     <a:stretch>
                       <a:fillRect/>
@@ -1749,11 +2256,11 @@
       <w:pPr>
         <w:pStyle w:val="Heading3"/>
       </w:pPr>
-      <w:bookmarkStart w:id="8" w:name="_Toc74070222"/>
+      <w:bookmarkStart w:id="10" w:name="_Toc74149622"/>
       <w:r>
         <w:t>Posting Request in Swagger UI for Order Service</w:t>
       </w:r>
-      <w:bookmarkEnd w:id="8"/>
+      <w:bookmarkEnd w:id="10"/>
     </w:p>
     <w:p>
       <w:r>
@@ -1761,7 +2268,7 @@
           <w:noProof/>
         </w:rPr>
         <w:drawing>
-          <wp:inline distT="0" distB="0" distL="0" distR="0">
+          <wp:inline distT="0" distB="0" distL="0" distR="0" wp14:anchorId="1BE82D05" wp14:editId="3513E46C">
             <wp:extent cx="5943600" cy="3832498"/>
             <wp:effectExtent l="19050" t="0" r="0" b="0"/>
             <wp:docPr id="10" name="Picture 10"/>
@@ -1778,7 +2285,7 @@
                     </pic:cNvPicPr>
                   </pic:nvPicPr>
                   <pic:blipFill>
-                    <a:blip r:embed="rId10"/>
+                    <a:blip r:embed="rId14"/>
                     <a:srcRect/>
                     <a:stretch>
                       <a:fillRect/>
@@ -1811,12 +2318,12 @@
       <w:pPr>
         <w:pStyle w:val="Heading3"/>
       </w:pPr>
-      <w:bookmarkStart w:id="9" w:name="_Toc74070223"/>
+      <w:bookmarkStart w:id="11" w:name="_Toc74149623"/>
       <w:r>
         <w:lastRenderedPageBreak/>
         <w:t>Circuit Breaker and Retry Functionalities in Order Service</w:t>
       </w:r>
-      <w:bookmarkEnd w:id="9"/>
+      <w:bookmarkEnd w:id="11"/>
     </w:p>
     <w:p>
       <w:r>
@@ -1824,7 +2331,7 @@
           <w:noProof/>
         </w:rPr>
         <w:drawing>
-          <wp:inline distT="0" distB="0" distL="0" distR="0">
+          <wp:inline distT="0" distB="0" distL="0" distR="0" wp14:anchorId="572EC146" wp14:editId="37B9838E">
             <wp:extent cx="5943600" cy="2259410"/>
             <wp:effectExtent l="19050" t="0" r="0" b="0"/>
             <wp:docPr id="13" name="Picture 13"/>
@@ -1841,7 +2348,7 @@
                     </pic:cNvPicPr>
                   </pic:nvPicPr>
                   <pic:blipFill>
-                    <a:blip r:embed="rId11"/>
+                    <a:blip r:embed="rId15"/>
                     <a:srcRect/>
                     <a:stretch>
                       <a:fillRect/>
@@ -1874,11 +2381,11 @@
       <w:pPr>
         <w:pStyle w:val="Heading3"/>
       </w:pPr>
-      <w:bookmarkStart w:id="10" w:name="_Toc74070224"/>
+      <w:bookmarkStart w:id="12" w:name="_Toc74149624"/>
       <w:r>
         <w:t>Data Received in Downstream Systems – Package Service</w:t>
       </w:r>
-      <w:bookmarkEnd w:id="10"/>
+      <w:bookmarkEnd w:id="12"/>
     </w:p>
     <w:p>
       <w:r>
@@ -1886,7 +2393,7 @@
           <w:noProof/>
         </w:rPr>
         <w:drawing>
-          <wp:inline distT="0" distB="0" distL="0" distR="0">
+          <wp:inline distT="0" distB="0" distL="0" distR="0" wp14:anchorId="62F8B25B" wp14:editId="79DF29BE">
             <wp:extent cx="5943600" cy="2296058"/>
             <wp:effectExtent l="19050" t="0" r="0" b="0"/>
             <wp:docPr id="16" name="Picture 16"/>
@@ -1903,7 +2410,7 @@
                     </pic:cNvPicPr>
                   </pic:nvPicPr>
                   <pic:blipFill>
-                    <a:blip r:embed="rId12"/>
+                    <a:blip r:embed="rId16"/>
                     <a:srcRect/>
                     <a:stretch>
                       <a:fillRect/>
@@ -1936,11 +2443,11 @@
       <w:pPr>
         <w:pStyle w:val="Heading3"/>
       </w:pPr>
-      <w:bookmarkStart w:id="11" w:name="_Toc74070225"/>
+      <w:bookmarkStart w:id="13" w:name="_Toc74149625"/>
       <w:r>
         <w:t>Data Received in Downstream Systems – Courier Service</w:t>
       </w:r>
-      <w:bookmarkEnd w:id="11"/>
+      <w:bookmarkEnd w:id="13"/>
     </w:p>
     <w:p>
       <w:r>
@@ -1948,7 +2455,7 @@
           <w:noProof/>
         </w:rPr>
         <w:drawing>
-          <wp:inline distT="0" distB="0" distL="0" distR="0">
+          <wp:inline distT="0" distB="0" distL="0" distR="0" wp14:anchorId="01515251" wp14:editId="27CF9D4F">
             <wp:extent cx="5943600" cy="2258463"/>
             <wp:effectExtent l="19050" t="0" r="0" b="0"/>
             <wp:docPr id="19" name="Picture 19"/>
@@ -1965,7 +2472,7 @@
                     </pic:cNvPicPr>
                   </pic:nvPicPr>
                   <pic:blipFill>
-                    <a:blip r:embed="rId13"/>
+                    <a:blip r:embed="rId17"/>
                     <a:srcRect/>
                     <a:stretch>
                       <a:fillRect/>
@@ -1998,12 +2505,12 @@
       <w:pPr>
         <w:pStyle w:val="Heading3"/>
       </w:pPr>
-      <w:bookmarkStart w:id="12" w:name="_Toc74070226"/>
+      <w:bookmarkStart w:id="14" w:name="_Toc74149626"/>
       <w:r>
         <w:lastRenderedPageBreak/>
         <w:t>Retry and Fallback</w:t>
       </w:r>
-      <w:bookmarkEnd w:id="12"/>
+      <w:bookmarkEnd w:id="14"/>
     </w:p>
     <w:p>
       <w:r>
@@ -2011,7 +2518,7 @@
           <w:noProof/>
         </w:rPr>
         <w:drawing>
-          <wp:inline distT="0" distB="0" distL="0" distR="0">
+          <wp:inline distT="0" distB="0" distL="0" distR="0" wp14:anchorId="62D295CC" wp14:editId="43C99DFF">
             <wp:extent cx="5943600" cy="1306001"/>
             <wp:effectExtent l="19050" t="0" r="0" b="0"/>
             <wp:docPr id="22" name="Picture 22"/>
@@ -2028,7 +2535,7 @@
                     </pic:cNvPicPr>
                   </pic:nvPicPr>
                   <pic:blipFill>
-                    <a:blip r:embed="rId14"/>
+                    <a:blip r:embed="rId18"/>
                     <a:srcRect/>
                     <a:stretch>
                       <a:fillRect/>
@@ -2061,11 +2568,11 @@
       <w:pPr>
         <w:pStyle w:val="Heading3"/>
       </w:pPr>
-      <w:bookmarkStart w:id="13" w:name="_Toc74070227"/>
+      <w:bookmarkStart w:id="15" w:name="_Toc74149627"/>
       <w:r>
         <w:t>Circuit Breaker</w:t>
       </w:r>
-      <w:bookmarkEnd w:id="13"/>
+      <w:bookmarkEnd w:id="15"/>
     </w:p>
     <w:p>
       <w:r>
@@ -2073,7 +2580,7 @@
           <w:noProof/>
         </w:rPr>
         <w:drawing>
-          <wp:inline distT="0" distB="0" distL="0" distR="0">
+          <wp:inline distT="0" distB="0" distL="0" distR="0" wp14:anchorId="28BF0A91" wp14:editId="440528BA">
             <wp:extent cx="5943600" cy="1485161"/>
             <wp:effectExtent l="19050" t="0" r="0" b="0"/>
             <wp:docPr id="25" name="Picture 25"/>
@@ -2090,7 +2597,7 @@
                     </pic:cNvPicPr>
                   </pic:nvPicPr>
                   <pic:blipFill>
-                    <a:blip r:embed="rId15"/>
+                    <a:blip r:embed="rId19"/>
                     <a:srcRect/>
                     <a:stretch>
                       <a:fillRect/>
@@ -2124,11 +2631,297 @@
       <w:pPr>
         <w:pStyle w:val="Heading1"/>
       </w:pPr>
-      <w:bookmarkStart w:id="14" w:name="_Toc74070228"/>
-      <w:r>
-        <w:t>Azure Screenshots</w:t>
-      </w:r>
-      <w:bookmarkEnd w:id="14"/>
+      <w:bookmarkStart w:id="16" w:name="_Toc74149628"/>
+      <w:r>
+        <w:lastRenderedPageBreak/>
+        <w:t>Screenshots</w:t>
+      </w:r>
+      <w:r>
+        <w:t xml:space="preserve"> – Applications Running in Azure</w:t>
+      </w:r>
+      <w:bookmarkEnd w:id="16"/>
+    </w:p>
+    <w:p>
+      <w:pPr>
+        <w:pStyle w:val="Heading3"/>
+      </w:pPr>
+      <w:bookmarkStart w:id="17" w:name="_Toc74149629"/>
+      <w:r>
+        <w:t>Order Service with Swagger</w:t>
+      </w:r>
+      <w:bookmarkEnd w:id="17"/>
+    </w:p>
+    <w:p>
+      <w:r>
+        <w:rPr>
+          <w:noProof/>
+        </w:rPr>
+        <w:drawing>
+          <wp:inline distT="0" distB="0" distL="0" distR="0" wp14:anchorId="21097749" wp14:editId="09971DA9">
+            <wp:extent cx="5943600" cy="4171315"/>
+            <wp:effectExtent l="0" t="0" r="0" b="0"/>
+            <wp:docPr id="2" name="Picture 2"/>
+            <wp:cNvGraphicFramePr>
+              <a:graphicFrameLocks xmlns:a="http://schemas.openxmlformats.org/drawingml/2006/main" noChangeAspect="1"/>
+            </wp:cNvGraphicFramePr>
+            <a:graphic xmlns:a="http://schemas.openxmlformats.org/drawingml/2006/main">
+              <a:graphicData uri="http://schemas.openxmlformats.org/drawingml/2006/picture">
+                <pic:pic xmlns:pic="http://schemas.openxmlformats.org/drawingml/2006/picture">
+                  <pic:nvPicPr>
+                    <pic:cNvPr id="1" name=""/>
+                    <pic:cNvPicPr/>
+                  </pic:nvPicPr>
+                  <pic:blipFill>
+                    <a:blip r:embed="rId20"/>
+                    <a:stretch>
+                      <a:fillRect/>
+                    </a:stretch>
+                  </pic:blipFill>
+                  <pic:spPr>
+                    <a:xfrm>
+                      <a:off x="0" y="0"/>
+                      <a:ext cx="5943600" cy="4171315"/>
+                    </a:xfrm>
+                    <a:prstGeom prst="rect">
+                      <a:avLst/>
+                    </a:prstGeom>
+                  </pic:spPr>
+                </pic:pic>
+              </a:graphicData>
+            </a:graphic>
+          </wp:inline>
+        </w:drawing>
+      </w:r>
+    </w:p>
+    <w:p/>
+    <w:p>
+      <w:pPr>
+        <w:pStyle w:val="Heading3"/>
+      </w:pPr>
+      <w:bookmarkStart w:id="18" w:name="_Toc74149630"/>
+      <w:r>
+        <w:lastRenderedPageBreak/>
+        <w:t>Order Service with API Gateway</w:t>
+      </w:r>
+      <w:bookmarkEnd w:id="18"/>
+    </w:p>
+    <w:p>
+      <w:r>
+        <w:rPr>
+          <w:noProof/>
+        </w:rPr>
+        <w:drawing>
+          <wp:inline distT="0" distB="0" distL="0" distR="0" wp14:anchorId="1FA70194" wp14:editId="7BEA33EA">
+            <wp:extent cx="5943600" cy="4364990"/>
+            <wp:effectExtent l="0" t="0" r="0" b="0"/>
+            <wp:docPr id="3" name="Picture 3"/>
+            <wp:cNvGraphicFramePr>
+              <a:graphicFrameLocks xmlns:a="http://schemas.openxmlformats.org/drawingml/2006/main" noChangeAspect="1"/>
+            </wp:cNvGraphicFramePr>
+            <a:graphic xmlns:a="http://schemas.openxmlformats.org/drawingml/2006/main">
+              <a:graphicData uri="http://schemas.openxmlformats.org/drawingml/2006/picture">
+                <pic:pic xmlns:pic="http://schemas.openxmlformats.org/drawingml/2006/picture">
+                  <pic:nvPicPr>
+                    <pic:cNvPr id="1" name=""/>
+                    <pic:cNvPicPr/>
+                  </pic:nvPicPr>
+                  <pic:blipFill>
+                    <a:blip r:embed="rId21"/>
+                    <a:stretch>
+                      <a:fillRect/>
+                    </a:stretch>
+                  </pic:blipFill>
+                  <pic:spPr>
+                    <a:xfrm>
+                      <a:off x="0" y="0"/>
+                      <a:ext cx="5943600" cy="4364990"/>
+                    </a:xfrm>
+                    <a:prstGeom prst="rect">
+                      <a:avLst/>
+                    </a:prstGeom>
+                  </pic:spPr>
+                </pic:pic>
+              </a:graphicData>
+            </a:graphic>
+          </wp:inline>
+        </w:drawing>
+      </w:r>
+    </w:p>
+    <w:p>
+      <w:r>
+        <w:br w:type="page"/>
+      </w:r>
+    </w:p>
+    <w:p>
+      <w:pPr>
+        <w:pStyle w:val="Heading1"/>
+      </w:pPr>
+      <w:bookmarkStart w:id="19" w:name="_Toc74149631"/>
+      <w:r>
+        <w:lastRenderedPageBreak/>
+        <w:t xml:space="preserve">Screenshots - </w:t>
+      </w:r>
+      <w:r>
+        <w:t>Azure Application Logs</w:t>
+      </w:r>
+      <w:bookmarkEnd w:id="19"/>
+    </w:p>
+    <w:p>
+      <w:pPr>
+        <w:pStyle w:val="Heading3"/>
+      </w:pPr>
+      <w:bookmarkStart w:id="20" w:name="_Toc74149632"/>
+      <w:r>
+        <w:t>Order Service</w:t>
+      </w:r>
+      <w:bookmarkEnd w:id="20"/>
+    </w:p>
+    <w:p>
+      <w:r>
+        <w:rPr>
+          <w:noProof/>
+        </w:rPr>
+        <w:drawing>
+          <wp:inline distT="0" distB="0" distL="0" distR="0" wp14:anchorId="21D0AC5D" wp14:editId="102C00FB">
+            <wp:extent cx="5943600" cy="2192655"/>
+            <wp:effectExtent l="0" t="0" r="0" b="0"/>
+            <wp:docPr id="8" name="Picture 8"/>
+            <wp:cNvGraphicFramePr>
+              <a:graphicFrameLocks xmlns:a="http://schemas.openxmlformats.org/drawingml/2006/main" noChangeAspect="1"/>
+            </wp:cNvGraphicFramePr>
+            <a:graphic xmlns:a="http://schemas.openxmlformats.org/drawingml/2006/main">
+              <a:graphicData uri="http://schemas.openxmlformats.org/drawingml/2006/picture">
+                <pic:pic xmlns:pic="http://schemas.openxmlformats.org/drawingml/2006/picture">
+                  <pic:nvPicPr>
+                    <pic:cNvPr id="1" name=""/>
+                    <pic:cNvPicPr/>
+                  </pic:nvPicPr>
+                  <pic:blipFill>
+                    <a:blip r:embed="rId22"/>
+                    <a:stretch>
+                      <a:fillRect/>
+                    </a:stretch>
+                  </pic:blipFill>
+                  <pic:spPr>
+                    <a:xfrm>
+                      <a:off x="0" y="0"/>
+                      <a:ext cx="5943600" cy="2192655"/>
+                    </a:xfrm>
+                    <a:prstGeom prst="rect">
+                      <a:avLst/>
+                    </a:prstGeom>
+                  </pic:spPr>
+                </pic:pic>
+              </a:graphicData>
+            </a:graphic>
+          </wp:inline>
+        </w:drawing>
+      </w:r>
+    </w:p>
+    <w:p>
+      <w:pPr>
+        <w:pStyle w:val="Heading3"/>
+      </w:pPr>
+      <w:bookmarkStart w:id="21" w:name="_Toc74149633"/>
+      <w:r>
+        <w:t>Package Service</w:t>
+      </w:r>
+      <w:bookmarkEnd w:id="21"/>
+    </w:p>
+    <w:p>
+      <w:r>
+        <w:rPr>
+          <w:noProof/>
+        </w:rPr>
+        <w:drawing>
+          <wp:inline distT="0" distB="0" distL="0" distR="0" wp14:anchorId="59BD709E" wp14:editId="6310A2B7">
+            <wp:extent cx="5943600" cy="3004185"/>
+            <wp:effectExtent l="0" t="0" r="0" b="0"/>
+            <wp:docPr id="5" name="Picture 5"/>
+            <wp:cNvGraphicFramePr>
+              <a:graphicFrameLocks xmlns:a="http://schemas.openxmlformats.org/drawingml/2006/main" noChangeAspect="1"/>
+            </wp:cNvGraphicFramePr>
+            <a:graphic xmlns:a="http://schemas.openxmlformats.org/drawingml/2006/main">
+              <a:graphicData uri="http://schemas.openxmlformats.org/drawingml/2006/picture">
+                <pic:pic xmlns:pic="http://schemas.openxmlformats.org/drawingml/2006/picture">
+                  <pic:nvPicPr>
+                    <pic:cNvPr id="1" name=""/>
+                    <pic:cNvPicPr/>
+                  </pic:nvPicPr>
+                  <pic:blipFill>
+                    <a:blip r:embed="rId23"/>
+                    <a:stretch>
+                      <a:fillRect/>
+                    </a:stretch>
+                  </pic:blipFill>
+                  <pic:spPr>
+                    <a:xfrm>
+                      <a:off x="0" y="0"/>
+                      <a:ext cx="5943600" cy="3004185"/>
+                    </a:xfrm>
+                    <a:prstGeom prst="rect">
+                      <a:avLst/>
+                    </a:prstGeom>
+                  </pic:spPr>
+                </pic:pic>
+              </a:graphicData>
+            </a:graphic>
+          </wp:inline>
+        </w:drawing>
+      </w:r>
+    </w:p>
+    <w:p>
+      <w:pPr>
+        <w:pStyle w:val="Heading3"/>
+      </w:pPr>
+      <w:bookmarkStart w:id="22" w:name="_Toc74149634"/>
+      <w:r>
+        <w:lastRenderedPageBreak/>
+        <w:t>Courier Service</w:t>
+      </w:r>
+      <w:bookmarkEnd w:id="22"/>
+    </w:p>
+    <w:p>
+      <w:r>
+        <w:rPr>
+          <w:noProof/>
+        </w:rPr>
+        <w:drawing>
+          <wp:inline distT="0" distB="0" distL="0" distR="0" wp14:anchorId="4DFBF6AC" wp14:editId="1948BFFF">
+            <wp:extent cx="5943600" cy="3141980"/>
+            <wp:effectExtent l="0" t="0" r="0" b="0"/>
+            <wp:docPr id="6" name="Picture 6"/>
+            <wp:cNvGraphicFramePr>
+              <a:graphicFrameLocks xmlns:a="http://schemas.openxmlformats.org/drawingml/2006/main" noChangeAspect="1"/>
+            </wp:cNvGraphicFramePr>
+            <a:graphic xmlns:a="http://schemas.openxmlformats.org/drawingml/2006/main">
+              <a:graphicData uri="http://schemas.openxmlformats.org/drawingml/2006/picture">
+                <pic:pic xmlns:pic="http://schemas.openxmlformats.org/drawingml/2006/picture">
+                  <pic:nvPicPr>
+                    <pic:cNvPr id="1" name=""/>
+                    <pic:cNvPicPr/>
+                  </pic:nvPicPr>
+                  <pic:blipFill>
+                    <a:blip r:embed="rId24"/>
+                    <a:stretch>
+                      <a:fillRect/>
+                    </a:stretch>
+                  </pic:blipFill>
+                  <pic:spPr>
+                    <a:xfrm>
+                      <a:off x="0" y="0"/>
+                      <a:ext cx="5943600" cy="3141980"/>
+                    </a:xfrm>
+                    <a:prstGeom prst="rect">
+                      <a:avLst/>
+                    </a:prstGeom>
+                  </pic:spPr>
+                </pic:pic>
+              </a:graphicData>
+            </a:graphic>
+          </wp:inline>
+        </w:drawing>
+      </w:r>
     </w:p>
     <w:sectPr>
       <w:pgSz w:w="12240" w:h="15840"/>
@@ -2140,9 +2933,59 @@
 </w:document>
 </file>
 
+<file path=word/endnotes.xml><?xml version="1.0" encoding="utf-8"?>
+<w:endnotes xmlns:wpc="http://schemas.microsoft.com/office/word/2010/wordprocessingCanvas" xmlns:cx="http://schemas.microsoft.com/office/drawing/2014/chartex" xmlns:cx1="http://schemas.microsoft.com/office/drawing/2015/9/8/chartex" xmlns:cx2="http://schemas.microsoft.com/office/drawing/2015/10/21/chartex" xmlns:cx3="http://schemas.microsoft.com/office/drawing/2016/5/9/chartex" xmlns:cx4="http://schemas.microsoft.com/office/drawing/2016/5/10/chartex" xmlns:cx5="http://schemas.microsoft.com/office/drawing/2016/5/11/chartex" xmlns:cx6="http://schemas.microsoft.com/office/drawing/2016/5/12/chartex" xmlns:cx7="http://schemas.microsoft.com/office/drawing/2016/5/13/chartex" xmlns:cx8="http://schemas.microsoft.com/office/drawing/2016/5/14/chartex" xmlns:mc="http://schemas.openxmlformats.org/markup-compatibility/2006" xmlns:aink="http://schemas.microsoft.com/office/drawing/2016/ink" xmlns:am3d="http://schemas.microsoft.com/office/drawing/2017/model3d" xmlns:o="urn:schemas-microsoft-com:office:office" xmlns:r="http://schemas.openxmlformats.org/officeDocument/2006/relationships" xmlns:m="http://schemas.openxmlformats.org/officeDocument/2006/math" xmlns:v="urn:schemas-microsoft-com:vml" xmlns:wp14="http://schemas.microsoft.com/office/word/2010/wordprocessingDrawing" xmlns:wp="http://schemas.openxmlformats.org/drawingml/2006/wordprocessingDrawing" xmlns:w10="urn:schemas-microsoft-com:office:word" xmlns:w="http://schemas.openxmlformats.org/wordprocessingml/2006/main" xmlns:w14="http://schemas.microsoft.com/office/word/2010/wordml" xmlns:w15="http://schemas.microsoft.com/office/word/2012/wordml" xmlns:w16cex="http://schemas.microsoft.com/office/word/2018/wordml/cex" xmlns:w16cid="http://schemas.microsoft.com/office/word/2016/wordml/cid" xmlns:w16="http://schemas.microsoft.com/office/word/2018/wordml" xmlns:w16sdtdh="http://schemas.microsoft.com/office/word/2020/wordml/sdtdatahash" xmlns:w16se="http://schemas.microsoft.com/office/word/2015/wordml/symex" xmlns:wpg="http://schemas.microsoft.com/office/word/2010/wordprocessingGroup" xmlns:wpi="http://schemas.microsoft.com/office/word/2010/wordprocessingInk" xmlns:wne="http://schemas.microsoft.com/office/word/2006/wordml" xmlns:wps="http://schemas.microsoft.com/office/word/2010/wordprocessingShape" mc:Ignorable="w14 w15 w16se w16cid w16 w16cex w16sdtdh wp14">
+  <w:endnote w:type="separator" w:id="-1">
+    <w:p>
+      <w:pPr>
+        <w:spacing w:after="0" w:line="240" w:lineRule="auto"/>
+      </w:pPr>
+      <w:r>
+        <w:separator/>
+      </w:r>
+    </w:p>
+  </w:endnote>
+  <w:endnote w:type="continuationSeparator" w:id="0">
+    <w:p>
+      <w:pPr>
+        <w:spacing w:after="0" w:line="240" w:lineRule="auto"/>
+      </w:pPr>
+      <w:r>
+        <w:continuationSeparator/>
+      </w:r>
+    </w:p>
+  </w:endnote>
+</w:endnotes>
+</file>
+
+<file path=word/footnotes.xml><?xml version="1.0" encoding="utf-8"?>
+<w:footnotes xmlns:wpc="http://schemas.microsoft.com/office/word/2010/wordprocessingCanvas" xmlns:cx="http://schemas.microsoft.com/office/drawing/2014/chartex" xmlns:cx1="http://schemas.microsoft.com/office/drawing/2015/9/8/chartex" xmlns:cx2="http://schemas.microsoft.com/office/drawing/2015/10/21/chartex" xmlns:cx3="http://schemas.microsoft.com/office/drawing/2016/5/9/chartex" xmlns:cx4="http://schemas.microsoft.com/office/drawing/2016/5/10/chartex" xmlns:cx5="http://schemas.microsoft.com/office/drawing/2016/5/11/chartex" xmlns:cx6="http://schemas.microsoft.com/office/drawing/2016/5/12/chartex" xmlns:cx7="http://schemas.microsoft.com/office/drawing/2016/5/13/chartex" xmlns:cx8="http://schemas.microsoft.com/office/drawing/2016/5/14/chartex" xmlns:mc="http://schemas.openxmlformats.org/markup-compatibility/2006" xmlns:aink="http://schemas.microsoft.com/office/drawing/2016/ink" xmlns:am3d="http://schemas.microsoft.com/office/drawing/2017/model3d" xmlns:o="urn:schemas-microsoft-com:office:office" xmlns:r="http://schemas.openxmlformats.org/officeDocument/2006/relationships" xmlns:m="http://schemas.openxmlformats.org/officeDocument/2006/math" xmlns:v="urn:schemas-microsoft-com:vml" xmlns:wp14="http://schemas.microsoft.com/office/word/2010/wordprocessingDrawing" xmlns:wp="http://schemas.openxmlformats.org/drawingml/2006/wordprocessingDrawing" xmlns:w10="urn:schemas-microsoft-com:office:word" xmlns:w="http://schemas.openxmlformats.org/wordprocessingml/2006/main" xmlns:w14="http://schemas.microsoft.com/office/word/2010/wordml" xmlns:w15="http://schemas.microsoft.com/office/word/2012/wordml" xmlns:w16cex="http://schemas.microsoft.com/office/word/2018/wordml/cex" xmlns:w16cid="http://schemas.microsoft.com/office/word/2016/wordml/cid" xmlns:w16="http://schemas.microsoft.com/office/word/2018/wordml" xmlns:w16sdtdh="http://schemas.microsoft.com/office/word/2020/wordml/sdtdatahash" xmlns:w16se="http://schemas.microsoft.com/office/word/2015/wordml/symex" xmlns:wpg="http://schemas.microsoft.com/office/word/2010/wordprocessingGroup" xmlns:wpi="http://schemas.microsoft.com/office/word/2010/wordprocessingInk" xmlns:wne="http://schemas.microsoft.com/office/word/2006/wordml" xmlns:wps="http://schemas.microsoft.com/office/word/2010/wordprocessingShape" mc:Ignorable="w14 w15 w16se w16cid w16 w16cex w16sdtdh wp14">
+  <w:footnote w:type="separator" w:id="-1">
+    <w:p>
+      <w:pPr>
+        <w:spacing w:after="0" w:line="240" w:lineRule="auto"/>
+      </w:pPr>
+      <w:r>
+        <w:separator/>
+      </w:r>
+    </w:p>
+  </w:footnote>
+  <w:footnote w:type="continuationSeparator" w:id="0">
+    <w:p>
+      <w:pPr>
+        <w:spacing w:after="0" w:line="240" w:lineRule="auto"/>
+      </w:pPr>
+      <w:r>
+        <w:continuationSeparator/>
+      </w:r>
+    </w:p>
+  </w:footnote>
+</w:footnotes>
+</file>
+
 <file path=word/numbering.xml><?xml version="1.0" encoding="utf-8"?>
-<w:numbering xmlns:ve="http://schemas.openxmlformats.org/markup-compatibility/2006" xmlns:o="urn:schemas-microsoft-com:office:office" xmlns:r="http://schemas.openxmlformats.org/officeDocument/2006/relationships" xmlns:m="http://schemas.openxmlformats.org/officeDocument/2006/math" xmlns:v="urn:schemas-microsoft-com:vml" xmlns:wp="http://schemas.openxmlformats.org/drawingml/2006/wordprocessingDrawing" xmlns:w10="urn:schemas-microsoft-com:office:word" xmlns:w="http://schemas.openxmlformats.org/wordprocessingml/2006/main" xmlns:wne="http://schemas.microsoft.com/office/word/2006/wordml">
-  <w:abstractNum w:abstractNumId="0">
+<w:numbering xmlns:wpc="http://schemas.microsoft.com/office/word/2010/wordprocessingCanvas" xmlns:cx="http://schemas.microsoft.com/office/drawing/2014/chartex" xmlns:cx1="http://schemas.microsoft.com/office/drawing/2015/9/8/chartex" xmlns:cx2="http://schemas.microsoft.com/office/drawing/2015/10/21/chartex" xmlns:cx3="http://schemas.microsoft.com/office/drawing/2016/5/9/chartex" xmlns:cx4="http://schemas.microsoft.com/office/drawing/2016/5/10/chartex" xmlns:cx5="http://schemas.microsoft.com/office/drawing/2016/5/11/chartex" xmlns:cx6="http://schemas.microsoft.com/office/drawing/2016/5/12/chartex" xmlns:cx7="http://schemas.microsoft.com/office/drawing/2016/5/13/chartex" xmlns:cx8="http://schemas.microsoft.com/office/drawing/2016/5/14/chartex" xmlns:mc="http://schemas.openxmlformats.org/markup-compatibility/2006" xmlns:aink="http://schemas.microsoft.com/office/drawing/2016/ink" xmlns:am3d="http://schemas.microsoft.com/office/drawing/2017/model3d" xmlns:o="urn:schemas-microsoft-com:office:office" xmlns:r="http://schemas.openxmlformats.org/officeDocument/2006/relationships" xmlns:m="http://schemas.openxmlformats.org/officeDocument/2006/math" xmlns:v="urn:schemas-microsoft-com:vml" xmlns:wp14="http://schemas.microsoft.com/office/word/2010/wordprocessingDrawing" xmlns:wp="http://schemas.openxmlformats.org/drawingml/2006/wordprocessingDrawing" xmlns:w10="urn:schemas-microsoft-com:office:word" xmlns:w="http://schemas.openxmlformats.org/wordprocessingml/2006/main" xmlns:w14="http://schemas.microsoft.com/office/word/2010/wordml" xmlns:w15="http://schemas.microsoft.com/office/word/2012/wordml" xmlns:w16cex="http://schemas.microsoft.com/office/word/2018/wordml/cex" xmlns:w16cid="http://schemas.microsoft.com/office/word/2016/wordml/cid" xmlns:w16="http://schemas.microsoft.com/office/word/2018/wordml" xmlns:w16sdtdh="http://schemas.microsoft.com/office/word/2020/wordml/sdtdatahash" xmlns:w16se="http://schemas.microsoft.com/office/word/2015/wordml/symex" xmlns:wpg="http://schemas.microsoft.com/office/word/2010/wordprocessingGroup" xmlns:wpi="http://schemas.microsoft.com/office/word/2010/wordprocessingInk" xmlns:wne="http://schemas.microsoft.com/office/word/2006/wordml" xmlns:wps="http://schemas.microsoft.com/office/word/2010/wordprocessingShape" mc:Ignorable="w14 w15 w16se w16cid w16 w16cex w16sdtdh wp14">
+  <w:abstractNum w:abstractNumId="0" w15:restartNumberingAfterBreak="0">
     <w:nsid w:val="039E03FD"/>
     <w:multiLevelType w:val="hybridMultilevel"/>
     <w:tmpl w:val="157A3964"/>
@@ -2255,7 +3098,7 @@
       </w:rPr>
     </w:lvl>
   </w:abstractNum>
-  <w:abstractNum w:abstractNumId="1">
+  <w:abstractNum w:abstractNumId="1" w15:restartNumberingAfterBreak="0">
     <w:nsid w:val="43E73E7C"/>
     <w:multiLevelType w:val="hybridMultilevel"/>
     <w:tmpl w:val="BD7A6B18"/>
@@ -2341,7 +3184,7 @@
       </w:pPr>
     </w:lvl>
   </w:abstractNum>
-  <w:abstractNum w:abstractNumId="2">
+  <w:abstractNum w:abstractNumId="2" w15:restartNumberingAfterBreak="0">
     <w:nsid w:val="4D4C101A"/>
     <w:multiLevelType w:val="hybridMultilevel"/>
     <w:tmpl w:val="B35C5E82"/>
@@ -2454,7 +3297,7 @@
       </w:rPr>
     </w:lvl>
   </w:abstractNum>
-  <w:abstractNum w:abstractNumId="3">
+  <w:abstractNum w:abstractNumId="3" w15:restartNumberingAfterBreak="0">
     <w:nsid w:val="7A9D248F"/>
     <w:multiLevelType w:val="hybridMultilevel"/>
     <w:tmpl w:val="97B46120"/>
@@ -2583,7 +3426,7 @@
 </file>
 
 <file path=word/styles.xml><?xml version="1.0" encoding="utf-8"?>
-<w:styles xmlns:r="http://schemas.openxmlformats.org/officeDocument/2006/relationships" xmlns:w="http://schemas.openxmlformats.org/wordprocessingml/2006/main">
+<w:styles xmlns:mc="http://schemas.openxmlformats.org/markup-compatibility/2006" xmlns:r="http://schemas.openxmlformats.org/officeDocument/2006/relationships" xmlns:w="http://schemas.openxmlformats.org/wordprocessingml/2006/main" xmlns:w14="http://schemas.microsoft.com/office/word/2010/wordml" xmlns:w15="http://schemas.microsoft.com/office/word/2012/wordml" xmlns:w16cex="http://schemas.microsoft.com/office/word/2018/wordml/cex" xmlns:w16cid="http://schemas.microsoft.com/office/word/2016/wordml/cid" xmlns:w16="http://schemas.microsoft.com/office/word/2018/wordml" xmlns:w16sdtdh="http://schemas.microsoft.com/office/word/2020/wordml/sdtdatahash" xmlns:w16se="http://schemas.microsoft.com/office/word/2015/wordml/symex" mc:Ignorable="w14 w15 w16se w16cid w16 w16cex w16sdtdh">
   <w:docDefaults>
     <w:rPrDefault>
       <w:rPr>
@@ -2599,144 +3442,383 @@
       </w:pPr>
     </w:pPrDefault>
   </w:docDefaults>
-  <w:latentStyles w:defLockedState="0" w:defUIPriority="99" w:defSemiHidden="1" w:defUnhideWhenUsed="1" w:defQFormat="0" w:count="267">
-    <w:lsdException w:name="Normal" w:semiHidden="0" w:uiPriority="0" w:unhideWhenUsed="0" w:qFormat="1"/>
-    <w:lsdException w:name="heading 1" w:semiHidden="0" w:uiPriority="9" w:unhideWhenUsed="0" w:qFormat="1"/>
-    <w:lsdException w:name="heading 2" w:uiPriority="9" w:qFormat="1"/>
-    <w:lsdException w:name="heading 3" w:uiPriority="9" w:qFormat="1"/>
-    <w:lsdException w:name="heading 4" w:uiPriority="9" w:qFormat="1"/>
-    <w:lsdException w:name="heading 5" w:uiPriority="9" w:qFormat="1"/>
-    <w:lsdException w:name="heading 6" w:uiPriority="9" w:qFormat="1"/>
-    <w:lsdException w:name="heading 7" w:uiPriority="9" w:qFormat="1"/>
-    <w:lsdException w:name="heading 8" w:uiPriority="9" w:qFormat="1"/>
-    <w:lsdException w:name="heading 9" w:uiPriority="9" w:qFormat="1"/>
-    <w:lsdException w:name="toc 1" w:uiPriority="39"/>
-    <w:lsdException w:name="toc 2" w:uiPriority="39"/>
-    <w:lsdException w:name="toc 3" w:uiPriority="39"/>
-    <w:lsdException w:name="toc 4" w:uiPriority="39"/>
-    <w:lsdException w:name="toc 5" w:uiPriority="39"/>
-    <w:lsdException w:name="toc 6" w:uiPriority="39"/>
-    <w:lsdException w:name="toc 7" w:uiPriority="39"/>
-    <w:lsdException w:name="toc 8" w:uiPriority="39"/>
-    <w:lsdException w:name="toc 9" w:uiPriority="39"/>
-    <w:lsdException w:name="caption" w:uiPriority="35" w:qFormat="1"/>
-    <w:lsdException w:name="Title" w:semiHidden="0" w:uiPriority="10" w:unhideWhenUsed="0" w:qFormat="1"/>
-    <w:lsdException w:name="Default Paragraph Font" w:uiPriority="1"/>
-    <w:lsdException w:name="Subtitle" w:semiHidden="0" w:uiPriority="11" w:unhideWhenUsed="0" w:qFormat="1"/>
-    <w:lsdException w:name="Strong" w:semiHidden="0" w:uiPriority="22" w:unhideWhenUsed="0" w:qFormat="1"/>
-    <w:lsdException w:name="Emphasis" w:semiHidden="0" w:uiPriority="20" w:unhideWhenUsed="0" w:qFormat="1"/>
-    <w:lsdException w:name="Table Grid" w:semiHidden="0" w:uiPriority="59" w:unhideWhenUsed="0"/>
-    <w:lsdException w:name="Placeholder Text" w:unhideWhenUsed="0"/>
-    <w:lsdException w:name="No Spacing" w:semiHidden="0" w:uiPriority="1" w:unhideWhenUsed="0" w:qFormat="1"/>
-    <w:lsdException w:name="Light Shading" w:semiHidden="0" w:uiPriority="60" w:unhideWhenUsed="0"/>
-    <w:lsdException w:name="Light List" w:semiHidden="0" w:uiPriority="61" w:unhideWhenUsed="0"/>
-    <w:lsdException w:name="Light Grid" w:semiHidden="0" w:uiPriority="62" w:unhideWhenUsed="0"/>
-    <w:lsdException w:name="Medium Shading 1" w:semiHidden="0" w:uiPriority="63" w:unhideWhenUsed="0"/>
-    <w:lsdException w:name="Medium Shading 2" w:semiHidden="0" w:uiPriority="64" w:unhideWhenUsed="0"/>
-    <w:lsdException w:name="Medium List 1" w:semiHidden="0" w:uiPriority="65" w:unhideWhenUsed="0"/>
-    <w:lsdException w:name="Medium List 2" w:semiHidden="0" w:uiPriority="66" w:unhideWhenUsed="0"/>
-    <w:lsdException w:name="Medium Grid 1" w:semiHidden="0" w:uiPriority="67" w:unhideWhenUsed="0"/>
-    <w:lsdException w:name="Medium Grid 2" w:semiHidden="0" w:uiPriority="68" w:unhideWhenUsed="0"/>
-    <w:lsdException w:name="Medium Grid 3" w:semiHidden="0" w:uiPriority="69" w:unhideWhenUsed="0"/>
-    <w:lsdException w:name="Dark List" w:semiHidden="0" w:uiPriority="70" w:unhideWhenUsed="0"/>
-    <w:lsdException w:name="Colorful Shading" w:semiHidden="0" w:uiPriority="71" w:unhideWhenUsed="0"/>
-    <w:lsdException w:name="Colorful List" w:semiHidden="0" w:uiPriority="72" w:unhideWhenUsed="0"/>
-    <w:lsdException w:name="Colorful Grid" w:semiHidden="0" w:uiPriority="73" w:unhideWhenUsed="0"/>
-    <w:lsdException w:name="Light Shading Accent 1" w:semiHidden="0" w:uiPriority="60" w:unhideWhenUsed="0"/>
-    <w:lsdException w:name="Light List Accent 1" w:semiHidden="0" w:uiPriority="61" w:unhideWhenUsed="0"/>
-    <w:lsdException w:name="Light Grid Accent 1" w:semiHidden="0" w:uiPriority="62" w:unhideWhenUsed="0"/>
-    <w:lsdException w:name="Medium Shading 1 Accent 1" w:semiHidden="0" w:uiPriority="63" w:unhideWhenUsed="0"/>
-    <w:lsdException w:name="Medium Shading 2 Accent 1" w:semiHidden="0" w:uiPriority="64" w:unhideWhenUsed="0"/>
-    <w:lsdException w:name="Medium List 1 Accent 1" w:semiHidden="0" w:uiPriority="65" w:unhideWhenUsed="0"/>
-    <w:lsdException w:name="Revision" w:unhideWhenUsed="0"/>
-    <w:lsdException w:name="List Paragraph" w:semiHidden="0" w:uiPriority="34" w:unhideWhenUsed="0" w:qFormat="1"/>
-    <w:lsdException w:name="Quote" w:semiHidden="0" w:uiPriority="29" w:unhideWhenUsed="0" w:qFormat="1"/>
-    <w:lsdException w:name="Intense Quote" w:semiHidden="0" w:uiPriority="30" w:unhideWhenUsed="0" w:qFormat="1"/>
-    <w:lsdException w:name="Medium List 2 Accent 1" w:semiHidden="0" w:uiPriority="66" w:unhideWhenUsed="0"/>
-    <w:lsdException w:name="Medium Grid 1 Accent 1" w:semiHidden="0" w:uiPriority="67" w:unhideWhenUsed="0"/>
-    <w:lsdException w:name="Medium Grid 2 Accent 1" w:semiHidden="0" w:uiPriority="68" w:unhideWhenUsed="0"/>
-    <w:lsdException w:name="Medium Grid 3 Accent 1" w:semiHidden="0" w:uiPriority="69" w:unhideWhenUsed="0"/>
-    <w:lsdException w:name="Dark List Accent 1" w:semiHidden="0" w:uiPriority="70" w:unhideWhenUsed="0"/>
-    <w:lsdException w:name="Colorful Shading Accent 1" w:semiHidden="0" w:uiPriority="71" w:unhideWhenUsed="0"/>
-    <w:lsdException w:name="Colorful List Accent 1" w:semiHidden="0" w:uiPriority="72" w:unhideWhenUsed="0"/>
-    <w:lsdException w:name="Colorful Grid Accent 1" w:semiHidden="0" w:uiPriority="73" w:unhideWhenUsed="0"/>
-    <w:lsdException w:name="Light Shading Accent 2" w:semiHidden="0" w:uiPriority="60" w:unhideWhenUsed="0"/>
-    <w:lsdException w:name="Light List Accent 2" w:semiHidden="0" w:uiPriority="61" w:unhideWhenUsed="0"/>
-    <w:lsdException w:name="Light Grid Accent 2" w:semiHidden="0" w:uiPriority="62" w:unhideWhenUsed="0"/>
-    <w:lsdException w:name="Medium Shading 1 Accent 2" w:semiHidden="0" w:uiPriority="63" w:unhideWhenUsed="0"/>
-    <w:lsdException w:name="Medium Shading 2 Accent 2" w:semiHidden="0" w:uiPriority="64" w:unhideWhenUsed="0"/>
-    <w:lsdException w:name="Medium List 1 Accent 2" w:semiHidden="0" w:uiPriority="65" w:unhideWhenUsed="0"/>
-    <w:lsdException w:name="Medium List 2 Accent 2" w:semiHidden="0" w:uiPriority="66" w:unhideWhenUsed="0"/>
-    <w:lsdException w:name="Medium Grid 1 Accent 2" w:semiHidden="0" w:uiPriority="67" w:unhideWhenUsed="0"/>
-    <w:lsdException w:name="Medium Grid 2 Accent 2" w:semiHidden="0" w:uiPriority="68" w:unhideWhenUsed="0"/>
-    <w:lsdException w:name="Medium Grid 3 Accent 2" w:semiHidden="0" w:uiPriority="69" w:unhideWhenUsed="0"/>
-    <w:lsdException w:name="Dark List Accent 2" w:semiHidden="0" w:uiPriority="70" w:unhideWhenUsed="0"/>
-    <w:lsdException w:name="Colorful Shading Accent 2" w:semiHidden="0" w:uiPriority="71" w:unhideWhenUsed="0"/>
-    <w:lsdException w:name="Colorful List Accent 2" w:semiHidden="0" w:uiPriority="72" w:unhideWhenUsed="0"/>
-    <w:lsdException w:name="Colorful Grid Accent 2" w:semiHidden="0" w:uiPriority="73" w:unhideWhenUsed="0"/>
-    <w:lsdException w:name="Light Shading Accent 3" w:semiHidden="0" w:uiPriority="60" w:unhideWhenUsed="0"/>
-    <w:lsdException w:name="Light List Accent 3" w:semiHidden="0" w:uiPriority="61" w:unhideWhenUsed="0"/>
-    <w:lsdException w:name="Light Grid Accent 3" w:semiHidden="0" w:uiPriority="62" w:unhideWhenUsed="0"/>
-    <w:lsdException w:name="Medium Shading 1 Accent 3" w:semiHidden="0" w:uiPriority="63" w:unhideWhenUsed="0"/>
-    <w:lsdException w:name="Medium Shading 2 Accent 3" w:semiHidden="0" w:uiPriority="64" w:unhideWhenUsed="0"/>
-    <w:lsdException w:name="Medium List 1 Accent 3" w:semiHidden="0" w:uiPriority="65" w:unhideWhenUsed="0"/>
-    <w:lsdException w:name="Medium List 2 Accent 3" w:semiHidden="0" w:uiPriority="66" w:unhideWhenUsed="0"/>
-    <w:lsdException w:name="Medium Grid 1 Accent 3" w:semiHidden="0" w:uiPriority="67" w:unhideWhenUsed="0"/>
-    <w:lsdException w:name="Medium Grid 2 Accent 3" w:semiHidden="0" w:uiPriority="68" w:unhideWhenUsed="0"/>
-    <w:lsdException w:name="Medium Grid 3 Accent 3" w:semiHidden="0" w:uiPriority="69" w:unhideWhenUsed="0"/>
-    <w:lsdException w:name="Dark List Accent 3" w:semiHidden="0" w:uiPriority="70" w:unhideWhenUsed="0"/>
-    <w:lsdException w:name="Colorful Shading Accent 3" w:semiHidden="0" w:uiPriority="71" w:unhideWhenUsed="0"/>
-    <w:lsdException w:name="Colorful List Accent 3" w:semiHidden="0" w:uiPriority="72" w:unhideWhenUsed="0"/>
-    <w:lsdException w:name="Colorful Grid Accent 3" w:semiHidden="0" w:uiPriority="73" w:unhideWhenUsed="0"/>
-    <w:lsdException w:name="Light Shading Accent 4" w:semiHidden="0" w:uiPriority="60" w:unhideWhenUsed="0"/>
-    <w:lsdException w:name="Light List Accent 4" w:semiHidden="0" w:uiPriority="61" w:unhideWhenUsed="0"/>
-    <w:lsdException w:name="Light Grid Accent 4" w:semiHidden="0" w:uiPriority="62" w:unhideWhenUsed="0"/>
-    <w:lsdException w:name="Medium Shading 1 Accent 4" w:semiHidden="0" w:uiPriority="63" w:unhideWhenUsed="0"/>
-    <w:lsdException w:name="Medium Shading 2 Accent 4" w:semiHidden="0" w:uiPriority="64" w:unhideWhenUsed="0"/>
-    <w:lsdException w:name="Medium List 1 Accent 4" w:semiHidden="0" w:uiPriority="65" w:unhideWhenUsed="0"/>
-    <w:lsdException w:name="Medium List 2 Accent 4" w:semiHidden="0" w:uiPriority="66" w:unhideWhenUsed="0"/>
-    <w:lsdException w:name="Medium Grid 1 Accent 4" w:semiHidden="0" w:uiPriority="67" w:unhideWhenUsed="0"/>
-    <w:lsdException w:name="Medium Grid 2 Accent 4" w:semiHidden="0" w:uiPriority="68" w:unhideWhenUsed="0"/>
-    <w:lsdException w:name="Medium Grid 3 Accent 4" w:semiHidden="0" w:uiPriority="69" w:unhideWhenUsed="0"/>
-    <w:lsdException w:name="Dark List Accent 4" w:semiHidden="0" w:uiPriority="70" w:unhideWhenUsed="0"/>
-    <w:lsdException w:name="Colorful Shading Accent 4" w:semiHidden="0" w:uiPriority="71" w:unhideWhenUsed="0"/>
-    <w:lsdException w:name="Colorful List Accent 4" w:semiHidden="0" w:uiPriority="72" w:unhideWhenUsed="0"/>
-    <w:lsdException w:name="Colorful Grid Accent 4" w:semiHidden="0" w:uiPriority="73" w:unhideWhenUsed="0"/>
-    <w:lsdException w:name="Light Shading Accent 5" w:semiHidden="0" w:uiPriority="60" w:unhideWhenUsed="0"/>
-    <w:lsdException w:name="Light List Accent 5" w:semiHidden="0" w:uiPriority="61" w:unhideWhenUsed="0"/>
-    <w:lsdException w:name="Light Grid Accent 5" w:semiHidden="0" w:uiPriority="62" w:unhideWhenUsed="0"/>
-    <w:lsdException w:name="Medium Shading 1 Accent 5" w:semiHidden="0" w:uiPriority="63" w:unhideWhenUsed="0"/>
-    <w:lsdException w:name="Medium Shading 2 Accent 5" w:semiHidden="0" w:uiPriority="64" w:unhideWhenUsed="0"/>
-    <w:lsdException w:name="Medium List 1 Accent 5" w:semiHidden="0" w:uiPriority="65" w:unhideWhenUsed="0"/>
-    <w:lsdException w:name="Medium List 2 Accent 5" w:semiHidden="0" w:uiPriority="66" w:unhideWhenUsed="0"/>
-    <w:lsdException w:name="Medium Grid 1 Accent 5" w:semiHidden="0" w:uiPriority="67" w:unhideWhenUsed="0"/>
-    <w:lsdException w:name="Medium Grid 2 Accent 5" w:semiHidden="0" w:uiPriority="68" w:unhideWhenUsed="0"/>
-    <w:lsdException w:name="Medium Grid 3 Accent 5" w:semiHidden="0" w:uiPriority="69" w:unhideWhenUsed="0"/>
-    <w:lsdException w:name="Dark List Accent 5" w:semiHidden="0" w:uiPriority="70" w:unhideWhenUsed="0"/>
-    <w:lsdException w:name="Colorful Shading Accent 5" w:semiHidden="0" w:uiPriority="71" w:unhideWhenUsed="0"/>
-    <w:lsdException w:name="Colorful List Accent 5" w:semiHidden="0" w:uiPriority="72" w:unhideWhenUsed="0"/>
-    <w:lsdException w:name="Colorful Grid Accent 5" w:semiHidden="0" w:uiPriority="73" w:unhideWhenUsed="0"/>
-    <w:lsdException w:name="Light Shading Accent 6" w:semiHidden="0" w:uiPriority="60" w:unhideWhenUsed="0"/>
-    <w:lsdException w:name="Light List Accent 6" w:semiHidden="0" w:uiPriority="61" w:unhideWhenUsed="0"/>
-    <w:lsdException w:name="Light Grid Accent 6" w:semiHidden="0" w:uiPriority="62" w:unhideWhenUsed="0"/>
-    <w:lsdException w:name="Medium Shading 1 Accent 6" w:semiHidden="0" w:uiPriority="63" w:unhideWhenUsed="0"/>
-    <w:lsdException w:name="Medium Shading 2 Accent 6" w:semiHidden="0" w:uiPriority="64" w:unhideWhenUsed="0"/>
-    <w:lsdException w:name="Medium List 1 Accent 6" w:semiHidden="0" w:uiPriority="65" w:unhideWhenUsed="0"/>
-    <w:lsdException w:name="Medium List 2 Accent 6" w:semiHidden="0" w:uiPriority="66" w:unhideWhenUsed="0"/>
-    <w:lsdException w:name="Medium Grid 1 Accent 6" w:semiHidden="0" w:uiPriority="67" w:unhideWhenUsed="0"/>
-    <w:lsdException w:name="Medium Grid 2 Accent 6" w:semiHidden="0" w:uiPriority="68" w:unhideWhenUsed="0"/>
-    <w:lsdException w:name="Medium Grid 3 Accent 6" w:semiHidden="0" w:uiPriority="69" w:unhideWhenUsed="0"/>
-    <w:lsdException w:name="Dark List Accent 6" w:semiHidden="0" w:uiPriority="70" w:unhideWhenUsed="0"/>
-    <w:lsdException w:name="Colorful Shading Accent 6" w:semiHidden="0" w:uiPriority="71" w:unhideWhenUsed="0"/>
-    <w:lsdException w:name="Colorful List Accent 6" w:semiHidden="0" w:uiPriority="72" w:unhideWhenUsed="0"/>
-    <w:lsdException w:name="Colorful Grid Accent 6" w:semiHidden="0" w:uiPriority="73" w:unhideWhenUsed="0"/>
-    <w:lsdException w:name="Subtle Emphasis" w:semiHidden="0" w:uiPriority="19" w:unhideWhenUsed="0" w:qFormat="1"/>
-    <w:lsdException w:name="Intense Emphasis" w:semiHidden="0" w:uiPriority="21" w:unhideWhenUsed="0" w:qFormat="1"/>
-    <w:lsdException w:name="Subtle Reference" w:semiHidden="0" w:uiPriority="31" w:unhideWhenUsed="0" w:qFormat="1"/>
-    <w:lsdException w:name="Intense Reference" w:semiHidden="0" w:uiPriority="32" w:unhideWhenUsed="0" w:qFormat="1"/>
-    <w:lsdException w:name="Book Title" w:semiHidden="0" w:uiPriority="33" w:unhideWhenUsed="0" w:qFormat="1"/>
-    <w:lsdException w:name="Bibliography" w:uiPriority="37"/>
-    <w:lsdException w:name="TOC Heading" w:uiPriority="39" w:qFormat="1"/>
+  <w:latentStyles w:defLockedState="0" w:defUIPriority="99" w:defSemiHidden="0" w:defUnhideWhenUsed="0" w:defQFormat="0" w:count="376">
+    <w:lsdException w:name="Normal" w:uiPriority="0" w:qFormat="1"/>
+    <w:lsdException w:name="heading 1" w:uiPriority="9" w:qFormat="1"/>
+    <w:lsdException w:name="heading 2" w:semiHidden="1" w:uiPriority="9" w:unhideWhenUsed="1" w:qFormat="1"/>
+    <w:lsdException w:name="heading 3" w:semiHidden="1" w:uiPriority="9" w:unhideWhenUsed="1" w:qFormat="1"/>
+    <w:lsdException w:name="heading 4" w:semiHidden="1" w:uiPriority="9" w:unhideWhenUsed="1" w:qFormat="1"/>
+    <w:lsdException w:name="heading 5" w:semiHidden="1" w:uiPriority="9" w:unhideWhenUsed="1" w:qFormat="1"/>
+    <w:lsdException w:name="heading 6" w:semiHidden="1" w:uiPriority="9" w:unhideWhenUsed="1" w:qFormat="1"/>
+    <w:lsdException w:name="heading 7" w:semiHidden="1" w:uiPriority="9" w:unhideWhenUsed="1" w:qFormat="1"/>
+    <w:lsdException w:name="heading 8" w:semiHidden="1" w:uiPriority="9" w:unhideWhenUsed="1" w:qFormat="1"/>
+    <w:lsdException w:name="heading 9" w:semiHidden="1" w:uiPriority="9" w:unhideWhenUsed="1" w:qFormat="1"/>
+    <w:lsdException w:name="index 1" w:semiHidden="1" w:unhideWhenUsed="1"/>
+    <w:lsdException w:name="index 2" w:semiHidden="1" w:unhideWhenUsed="1"/>
+    <w:lsdException w:name="index 3" w:semiHidden="1" w:unhideWhenUsed="1"/>
+    <w:lsdException w:name="index 4" w:semiHidden="1" w:unhideWhenUsed="1"/>
+    <w:lsdException w:name="index 5" w:semiHidden="1" w:unhideWhenUsed="1"/>
+    <w:lsdException w:name="index 6" w:semiHidden="1" w:unhideWhenUsed="1"/>
+    <w:lsdException w:name="index 7" w:semiHidden="1" w:unhideWhenUsed="1"/>
+    <w:lsdException w:name="index 8" w:semiHidden="1" w:unhideWhenUsed="1"/>
+    <w:lsdException w:name="index 9" w:semiHidden="1" w:unhideWhenUsed="1"/>
+    <w:lsdException w:name="toc 1" w:semiHidden="1" w:uiPriority="39" w:unhideWhenUsed="1"/>
+    <w:lsdException w:name="toc 2" w:semiHidden="1" w:uiPriority="39" w:unhideWhenUsed="1"/>
+    <w:lsdException w:name="toc 3" w:semiHidden="1" w:uiPriority="39" w:unhideWhenUsed="1"/>
+    <w:lsdException w:name="toc 4" w:semiHidden="1" w:uiPriority="39" w:unhideWhenUsed="1"/>
+    <w:lsdException w:name="toc 5" w:semiHidden="1" w:uiPriority="39" w:unhideWhenUsed="1"/>
+    <w:lsdException w:name="toc 6" w:semiHidden="1" w:uiPriority="39" w:unhideWhenUsed="1"/>
+    <w:lsdException w:name="toc 7" w:semiHidden="1" w:uiPriority="39" w:unhideWhenUsed="1"/>
+    <w:lsdException w:name="toc 8" w:semiHidden="1" w:uiPriority="39" w:unhideWhenUsed="1"/>
+    <w:lsdException w:name="toc 9" w:semiHidden="1" w:uiPriority="39" w:unhideWhenUsed="1"/>
+    <w:lsdException w:name="Normal Indent" w:semiHidden="1" w:unhideWhenUsed="1"/>
+    <w:lsdException w:name="footnote text" w:semiHidden="1" w:unhideWhenUsed="1"/>
+    <w:lsdException w:name="annotation text" w:semiHidden="1" w:unhideWhenUsed="1"/>
+    <w:lsdException w:name="header" w:semiHidden="1" w:unhideWhenUsed="1"/>
+    <w:lsdException w:name="footer" w:semiHidden="1" w:unhideWhenUsed="1"/>
+    <w:lsdException w:name="index heading" w:semiHidden="1" w:unhideWhenUsed="1"/>
+    <w:lsdException w:name="caption" w:semiHidden="1" w:uiPriority="35" w:unhideWhenUsed="1" w:qFormat="1"/>
+    <w:lsdException w:name="table of figures" w:semiHidden="1" w:unhideWhenUsed="1"/>
+    <w:lsdException w:name="envelope address" w:semiHidden="1" w:unhideWhenUsed="1"/>
+    <w:lsdException w:name="envelope return" w:semiHidden="1" w:unhideWhenUsed="1"/>
+    <w:lsdException w:name="footnote reference" w:semiHidden="1" w:unhideWhenUsed="1"/>
+    <w:lsdException w:name="annotation reference" w:semiHidden="1" w:unhideWhenUsed="1"/>
+    <w:lsdException w:name="line number" w:semiHidden="1" w:unhideWhenUsed="1"/>
+    <w:lsdException w:name="page number" w:semiHidden="1" w:unhideWhenUsed="1"/>
+    <w:lsdException w:name="endnote reference" w:semiHidden="1" w:unhideWhenUsed="1"/>
+    <w:lsdException w:name="endnote text" w:semiHidden="1" w:unhideWhenUsed="1"/>
+    <w:lsdException w:name="table of authorities" w:semiHidden="1" w:unhideWhenUsed="1"/>
+    <w:lsdException w:name="macro" w:semiHidden="1" w:unhideWhenUsed="1"/>
+    <w:lsdException w:name="toa heading" w:semiHidden="1" w:unhideWhenUsed="1"/>
+    <w:lsdException w:name="List" w:semiHidden="1" w:unhideWhenUsed="1"/>
+    <w:lsdException w:name="List Bullet" w:semiHidden="1" w:unhideWhenUsed="1"/>
+    <w:lsdException w:name="List Number" w:semiHidden="1" w:unhideWhenUsed="1"/>
+    <w:lsdException w:name="List 2" w:semiHidden="1" w:unhideWhenUsed="1"/>
+    <w:lsdException w:name="List 3" w:semiHidden="1" w:unhideWhenUsed="1"/>
+    <w:lsdException w:name="List 4" w:semiHidden="1" w:unhideWhenUsed="1"/>
+    <w:lsdException w:name="List 5" w:semiHidden="1" w:unhideWhenUsed="1"/>
+    <w:lsdException w:name="List Bullet 2" w:semiHidden="1" w:unhideWhenUsed="1"/>
+    <w:lsdException w:name="List Bullet 3" w:semiHidden="1" w:unhideWhenUsed="1"/>
+    <w:lsdException w:name="List Bullet 4" w:semiHidden="1" w:unhideWhenUsed="1"/>
+    <w:lsdException w:name="List Bullet 5" w:semiHidden="1" w:unhideWhenUsed="1"/>
+    <w:lsdException w:name="List Number 2" w:semiHidden="1" w:unhideWhenUsed="1"/>
+    <w:lsdException w:name="List Number 3" w:semiHidden="1" w:unhideWhenUsed="1"/>
+    <w:lsdException w:name="List Number 4" w:semiHidden="1" w:unhideWhenUsed="1"/>
+    <w:lsdException w:name="List Number 5" w:semiHidden="1" w:unhideWhenUsed="1"/>
+    <w:lsdException w:name="Title" w:uiPriority="10" w:qFormat="1"/>
+    <w:lsdException w:name="Closing" w:semiHidden="1" w:unhideWhenUsed="1"/>
+    <w:lsdException w:name="Signature" w:semiHidden="1" w:unhideWhenUsed="1"/>
+    <w:lsdException w:name="Default Paragraph Font" w:semiHidden="1" w:uiPriority="1" w:unhideWhenUsed="1"/>
+    <w:lsdException w:name="Body Text" w:semiHidden="1" w:unhideWhenUsed="1"/>
+    <w:lsdException w:name="Body Text Indent" w:semiHidden="1" w:unhideWhenUsed="1"/>
+    <w:lsdException w:name="List Continue" w:semiHidden="1" w:unhideWhenUsed="1"/>
+    <w:lsdException w:name="List Continue 2" w:semiHidden="1" w:unhideWhenUsed="1"/>
+    <w:lsdException w:name="List Continue 3" w:semiHidden="1" w:unhideWhenUsed="1"/>
+    <w:lsdException w:name="List Continue 4" w:semiHidden="1" w:unhideWhenUsed="1"/>
+    <w:lsdException w:name="List Continue 5" w:semiHidden="1" w:unhideWhenUsed="1"/>
+    <w:lsdException w:name="Message Header" w:semiHidden="1" w:unhideWhenUsed="1"/>
+    <w:lsdException w:name="Subtitle" w:uiPriority="11" w:qFormat="1"/>
+    <w:lsdException w:name="Salutation" w:semiHidden="1" w:unhideWhenUsed="1"/>
+    <w:lsdException w:name="Date" w:semiHidden="1" w:unhideWhenUsed="1"/>
+    <w:lsdException w:name="Body Text First Indent" w:semiHidden="1" w:unhideWhenUsed="1"/>
+    <w:lsdException w:name="Body Text First Indent 2" w:semiHidden="1" w:unhideWhenUsed="1"/>
+    <w:lsdException w:name="Note Heading" w:semiHidden="1" w:unhideWhenUsed="1"/>
+    <w:lsdException w:name="Body Text 2" w:semiHidden="1" w:unhideWhenUsed="1"/>
+    <w:lsdException w:name="Body Text 3" w:semiHidden="1" w:unhideWhenUsed="1"/>
+    <w:lsdException w:name="Body Text Indent 2" w:semiHidden="1" w:unhideWhenUsed="1"/>
+    <w:lsdException w:name="Body Text Indent 3" w:semiHidden="1" w:unhideWhenUsed="1"/>
+    <w:lsdException w:name="Block Text" w:semiHidden="1" w:unhideWhenUsed="1"/>
+    <w:lsdException w:name="Hyperlink" w:semiHidden="1" w:unhideWhenUsed="1"/>
+    <w:lsdException w:name="FollowedHyperlink" w:semiHidden="1" w:unhideWhenUsed="1"/>
+    <w:lsdException w:name="Strong" w:uiPriority="22" w:qFormat="1"/>
+    <w:lsdException w:name="Emphasis" w:uiPriority="20" w:qFormat="1"/>
+    <w:lsdException w:name="Document Map" w:semiHidden="1" w:unhideWhenUsed="1"/>
+    <w:lsdException w:name="Plain Text" w:semiHidden="1" w:unhideWhenUsed="1"/>
+    <w:lsdException w:name="E-mail Signature" w:semiHidden="1" w:unhideWhenUsed="1"/>
+    <w:lsdException w:name="HTML Top of Form" w:semiHidden="1" w:unhideWhenUsed="1"/>
+    <w:lsdException w:name="HTML Bottom of Form" w:semiHidden="1" w:unhideWhenUsed="1"/>
+    <w:lsdException w:name="Normal (Web)" w:semiHidden="1" w:unhideWhenUsed="1"/>
+    <w:lsdException w:name="HTML Acronym" w:semiHidden="1" w:unhideWhenUsed="1"/>
+    <w:lsdException w:name="HTML Address" w:semiHidden="1" w:unhideWhenUsed="1"/>
+    <w:lsdException w:name="HTML Cite" w:semiHidden="1" w:unhideWhenUsed="1"/>
+    <w:lsdException w:name="HTML Code" w:semiHidden="1" w:unhideWhenUsed="1"/>
+    <w:lsdException w:name="HTML Definition" w:semiHidden="1" w:unhideWhenUsed="1"/>
+    <w:lsdException w:name="HTML Keyboard" w:semiHidden="1" w:unhideWhenUsed="1"/>
+    <w:lsdException w:name="HTML Preformatted" w:semiHidden="1" w:unhideWhenUsed="1"/>
+    <w:lsdException w:name="HTML Sample" w:semiHidden="1" w:unhideWhenUsed="1"/>
+    <w:lsdException w:name="HTML Typewriter" w:semiHidden="1" w:unhideWhenUsed="1"/>
+    <w:lsdException w:name="HTML Variable" w:semiHidden="1" w:unhideWhenUsed="1"/>
+    <w:lsdException w:name="Normal Table" w:semiHidden="1" w:unhideWhenUsed="1"/>
+    <w:lsdException w:name="annotation subject" w:semiHidden="1" w:unhideWhenUsed="1"/>
+    <w:lsdException w:name="No List" w:semiHidden="1" w:unhideWhenUsed="1"/>
+    <w:lsdException w:name="Outline List 1" w:semiHidden="1" w:unhideWhenUsed="1"/>
+    <w:lsdException w:name="Outline List 2" w:semiHidden="1" w:unhideWhenUsed="1"/>
+    <w:lsdException w:name="Outline List 3" w:semiHidden="1" w:unhideWhenUsed="1"/>
+    <w:lsdException w:name="Table Simple 1" w:semiHidden="1" w:unhideWhenUsed="1"/>
+    <w:lsdException w:name="Table Simple 2" w:semiHidden="1" w:unhideWhenUsed="1"/>
+    <w:lsdException w:name="Table Simple 3" w:semiHidden="1" w:unhideWhenUsed="1"/>
+    <w:lsdException w:name="Table Classic 1" w:semiHidden="1" w:unhideWhenUsed="1"/>
+    <w:lsdException w:name="Table Classic 2" w:semiHidden="1" w:unhideWhenUsed="1"/>
+    <w:lsdException w:name="Table Classic 3" w:semiHidden="1" w:unhideWhenUsed="1"/>
+    <w:lsdException w:name="Table Classic 4" w:semiHidden="1" w:unhideWhenUsed="1"/>
+    <w:lsdException w:name="Table Colorful 1" w:semiHidden="1" w:unhideWhenUsed="1"/>
+    <w:lsdException w:name="Table Colorful 2" w:semiHidden="1" w:unhideWhenUsed="1"/>
+    <w:lsdException w:name="Table Colorful 3" w:semiHidden="1" w:unhideWhenUsed="1"/>
+    <w:lsdException w:name="Table Columns 1" w:semiHidden="1" w:unhideWhenUsed="1"/>
+    <w:lsdException w:name="Table Columns 2" w:semiHidden="1" w:unhideWhenUsed="1"/>
+    <w:lsdException w:name="Table Columns 3" w:semiHidden="1" w:unhideWhenUsed="1"/>
+    <w:lsdException w:name="Table Columns 4" w:semiHidden="1" w:unhideWhenUsed="1"/>
+    <w:lsdException w:name="Table Columns 5" w:semiHidden="1" w:unhideWhenUsed="1"/>
+    <w:lsdException w:name="Table Grid 1" w:semiHidden="1" w:unhideWhenUsed="1"/>
+    <w:lsdException w:name="Table Grid 2" w:semiHidden="1" w:unhideWhenUsed="1"/>
+    <w:lsdException w:name="Table Grid 3" w:semiHidden="1" w:unhideWhenUsed="1"/>
+    <w:lsdException w:name="Table Grid 4" w:semiHidden="1" w:unhideWhenUsed="1"/>
+    <w:lsdException w:name="Table Grid 5" w:semiHidden="1" w:unhideWhenUsed="1"/>
+    <w:lsdException w:name="Table Grid 6" w:semiHidden="1" w:unhideWhenUsed="1"/>
+    <w:lsdException w:name="Table Grid 7" w:semiHidden="1" w:unhideWhenUsed="1"/>
+    <w:lsdException w:name="Table Grid 8" w:semiHidden="1" w:unhideWhenUsed="1"/>
+    <w:lsdException w:name="Table List 1" w:semiHidden="1" w:unhideWhenUsed="1"/>
+    <w:lsdException w:name="Table List 2" w:semiHidden="1" w:unhideWhenUsed="1"/>
+    <w:lsdException w:name="Table List 3" w:semiHidden="1" w:unhideWhenUsed="1"/>
+    <w:lsdException w:name="Table List 4" w:semiHidden="1" w:unhideWhenUsed="1"/>
+    <w:lsdException w:name="Table List 5" w:semiHidden="1" w:unhideWhenUsed="1"/>
+    <w:lsdException w:name="Table List 6" w:semiHidden="1" w:unhideWhenUsed="1"/>
+    <w:lsdException w:name="Table List 7" w:semiHidden="1" w:unhideWhenUsed="1"/>
+    <w:lsdException w:name="Table List 8" w:semiHidden="1" w:unhideWhenUsed="1"/>
+    <w:lsdException w:name="Table 3D effects 1" w:semiHidden="1" w:unhideWhenUsed="1"/>
+    <w:lsdException w:name="Table 3D effects 2" w:semiHidden="1" w:unhideWhenUsed="1"/>
+    <w:lsdException w:name="Table 3D effects 3" w:semiHidden="1" w:unhideWhenUsed="1"/>
+    <w:lsdException w:name="Table Contemporary" w:semiHidden="1" w:unhideWhenUsed="1"/>
+    <w:lsdException w:name="Table Elegant" w:semiHidden="1" w:unhideWhenUsed="1"/>
+    <w:lsdException w:name="Table Professional" w:semiHidden="1" w:unhideWhenUsed="1"/>
+    <w:lsdException w:name="Table Subtle 1" w:semiHidden="1" w:unhideWhenUsed="1"/>
+    <w:lsdException w:name="Table Subtle 2" w:semiHidden="1" w:unhideWhenUsed="1"/>
+    <w:lsdException w:name="Table Web 1" w:semiHidden="1" w:unhideWhenUsed="1"/>
+    <w:lsdException w:name="Table Web 2" w:semiHidden="1" w:unhideWhenUsed="1"/>
+    <w:lsdException w:name="Table Web 3" w:semiHidden="1" w:unhideWhenUsed="1"/>
+    <w:lsdException w:name="Balloon Text" w:semiHidden="1" w:unhideWhenUsed="1"/>
+    <w:lsdException w:name="Table Grid" w:semiHidden="1" w:uiPriority="59" w:unhideWhenUsed="1"/>
+    <w:lsdException w:name="Table Theme" w:semiHidden="1" w:unhideWhenUsed="1"/>
+    <w:lsdException w:name="Placeholder Text" w:semiHidden="1"/>
+    <w:lsdException w:name="No Spacing" w:uiPriority="1" w:qFormat="1"/>
+    <w:lsdException w:name="Light Shading" w:uiPriority="60"/>
+    <w:lsdException w:name="Light List" w:uiPriority="61"/>
+    <w:lsdException w:name="Light Grid" w:uiPriority="62"/>
+    <w:lsdException w:name="Medium Shading 1" w:uiPriority="63"/>
+    <w:lsdException w:name="Medium Shading 2" w:uiPriority="64"/>
+    <w:lsdException w:name="Medium List 1" w:uiPriority="65"/>
+    <w:lsdException w:name="Medium List 2" w:uiPriority="66"/>
+    <w:lsdException w:name="Medium Grid 1" w:uiPriority="67"/>
+    <w:lsdException w:name="Medium Grid 2" w:uiPriority="68"/>
+    <w:lsdException w:name="Medium Grid 3" w:uiPriority="69"/>
+    <w:lsdException w:name="Dark List" w:uiPriority="70"/>
+    <w:lsdException w:name="Colorful Shading" w:uiPriority="71"/>
+    <w:lsdException w:name="Colorful List" w:uiPriority="72"/>
+    <w:lsdException w:name="Colorful Grid" w:uiPriority="73"/>
+    <w:lsdException w:name="Light Shading Accent 1" w:uiPriority="60"/>
+    <w:lsdException w:name="Light List Accent 1" w:uiPriority="61"/>
+    <w:lsdException w:name="Light Grid Accent 1" w:uiPriority="62"/>
+    <w:lsdException w:name="Medium Shading 1 Accent 1" w:uiPriority="63"/>
+    <w:lsdException w:name="Medium Shading 2 Accent 1" w:uiPriority="64"/>
+    <w:lsdException w:name="Medium List 1 Accent 1" w:uiPriority="65"/>
+    <w:lsdException w:name="Revision" w:semiHidden="1"/>
+    <w:lsdException w:name="List Paragraph" w:uiPriority="34" w:qFormat="1"/>
+    <w:lsdException w:name="Quote" w:uiPriority="29" w:qFormat="1"/>
+    <w:lsdException w:name="Intense Quote" w:uiPriority="30" w:qFormat="1"/>
+    <w:lsdException w:name="Medium List 2 Accent 1" w:uiPriority="66"/>
+    <w:lsdException w:name="Medium Grid 1 Accent 1" w:uiPriority="67"/>
+    <w:lsdException w:name="Medium Grid 2 Accent 1" w:uiPriority="68"/>
+    <w:lsdException w:name="Medium Grid 3 Accent 1" w:uiPriority="69"/>
+    <w:lsdException w:name="Dark List Accent 1" w:uiPriority="70"/>
+    <w:lsdException w:name="Colorful Shading Accent 1" w:uiPriority="71"/>
+    <w:lsdException w:name="Colorful List Accent 1" w:uiPriority="72"/>
+    <w:lsdException w:name="Colorful Grid Accent 1" w:uiPriority="73"/>
+    <w:lsdException w:name="Light Shading Accent 2" w:uiPriority="60"/>
+    <w:lsdException w:name="Light List Accent 2" w:uiPriority="61"/>
+    <w:lsdException w:name="Light Grid Accent 2" w:uiPriority="62"/>
+    <w:lsdException w:name="Medium Shading 1 Accent 2" w:uiPriority="63"/>
+    <w:lsdException w:name="Medium Shading 2 Accent 2" w:uiPriority="64"/>
+    <w:lsdException w:name="Medium List 1 Accent 2" w:uiPriority="65"/>
+    <w:lsdException w:name="Medium List 2 Accent 2" w:uiPriority="66"/>
+    <w:lsdException w:name="Medium Grid 1 Accent 2" w:uiPriority="67"/>
+    <w:lsdException w:name="Medium Grid 2 Accent 2" w:uiPriority="68"/>
+    <w:lsdException w:name="Medium Grid 3 Accent 2" w:uiPriority="69"/>
+    <w:lsdException w:name="Dark List Accent 2" w:uiPriority="70"/>
+    <w:lsdException w:name="Colorful Shading Accent 2" w:uiPriority="71"/>
+    <w:lsdException w:name="Colorful List Accent 2" w:uiPriority="72"/>
+    <w:lsdException w:name="Colorful Grid Accent 2" w:uiPriority="73"/>
+    <w:lsdException w:name="Light Shading Accent 3" w:uiPriority="60"/>
+    <w:lsdException w:name="Light List Accent 3" w:uiPriority="61"/>
+    <w:lsdException w:name="Light Grid Accent 3" w:uiPriority="62"/>
+    <w:lsdException w:name="Medium Shading 1 Accent 3" w:uiPriority="63"/>
+    <w:lsdException w:name="Medium Shading 2 Accent 3" w:uiPriority="64"/>
+    <w:lsdException w:name="Medium List 1 Accent 3" w:uiPriority="65"/>
+    <w:lsdException w:name="Medium List 2 Accent 3" w:uiPriority="66"/>
+    <w:lsdException w:name="Medium Grid 1 Accent 3" w:uiPriority="67"/>
+    <w:lsdException w:name="Medium Grid 2 Accent 3" w:uiPriority="68"/>
+    <w:lsdException w:name="Medium Grid 3 Accent 3" w:uiPriority="69"/>
+    <w:lsdException w:name="Dark List Accent 3" w:uiPriority="70"/>
+    <w:lsdException w:name="Colorful Shading Accent 3" w:uiPriority="71"/>
+    <w:lsdException w:name="Colorful List Accent 3" w:uiPriority="72"/>
+    <w:lsdException w:name="Colorful Grid Accent 3" w:uiPriority="73"/>
+    <w:lsdException w:name="Light Shading Accent 4" w:uiPriority="60"/>
+    <w:lsdException w:name="Light List Accent 4" w:uiPriority="61"/>
+    <w:lsdException w:name="Light Grid Accent 4" w:uiPriority="62"/>
+    <w:lsdException w:name="Medium Shading 1 Accent 4" w:uiPriority="63"/>
+    <w:lsdException w:name="Medium Shading 2 Accent 4" w:uiPriority="64"/>
+    <w:lsdException w:name="Medium List 1 Accent 4" w:uiPriority="65"/>
+    <w:lsdException w:name="Medium List 2 Accent 4" w:uiPriority="66"/>
+    <w:lsdException w:name="Medium Grid 1 Accent 4" w:uiPriority="67"/>
+    <w:lsdException w:name="Medium Grid 2 Accent 4" w:uiPriority="68"/>
+    <w:lsdException w:name="Medium Grid 3 Accent 4" w:uiPriority="69"/>
+    <w:lsdException w:name="Dark List Accent 4" w:uiPriority="70"/>
+    <w:lsdException w:name="Colorful Shading Accent 4" w:uiPriority="71"/>
+    <w:lsdException w:name="Colorful List Accent 4" w:uiPriority="72"/>
+    <w:lsdException w:name="Colorful Grid Accent 4" w:uiPriority="73"/>
+    <w:lsdException w:name="Light Shading Accent 5" w:uiPriority="60"/>
+    <w:lsdException w:name="Light List Accent 5" w:uiPriority="61"/>
+    <w:lsdException w:name="Light Grid Accent 5" w:uiPriority="62"/>
+    <w:lsdException w:name="Medium Shading 1 Accent 5" w:uiPriority="63"/>
+    <w:lsdException w:name="Medium Shading 2 Accent 5" w:uiPriority="64"/>
+    <w:lsdException w:name="Medium List 1 Accent 5" w:uiPriority="65"/>
+    <w:lsdException w:name="Medium List 2 Accent 5" w:uiPriority="66"/>
+    <w:lsdException w:name="Medium Grid 1 Accent 5" w:uiPriority="67"/>
+    <w:lsdException w:name="Medium Grid 2 Accent 5" w:uiPriority="68"/>
+    <w:lsdException w:name="Medium Grid 3 Accent 5" w:uiPriority="69"/>
+    <w:lsdException w:name="Dark List Accent 5" w:uiPriority="70"/>
+    <w:lsdException w:name="Colorful Shading Accent 5" w:uiPriority="71"/>
+    <w:lsdException w:name="Colorful List Accent 5" w:uiPriority="72"/>
+    <w:lsdException w:name="Colorful Grid Accent 5" w:uiPriority="73"/>
+    <w:lsdException w:name="Light Shading Accent 6" w:uiPriority="60"/>
+    <w:lsdException w:name="Light List Accent 6" w:uiPriority="61"/>
+    <w:lsdException w:name="Light Grid Accent 6" w:uiPriority="62"/>
+    <w:lsdException w:name="Medium Shading 1 Accent 6" w:uiPriority="63"/>
+    <w:lsdException w:name="Medium Shading 2 Accent 6" w:uiPriority="64"/>
+    <w:lsdException w:name="Medium List 1 Accent 6" w:uiPriority="65"/>
+    <w:lsdException w:name="Medium List 2 Accent 6" w:uiPriority="66"/>
+    <w:lsdException w:name="Medium Grid 1 Accent 6" w:uiPriority="67"/>
+    <w:lsdException w:name="Medium Grid 2 Accent 6" w:uiPriority="68"/>
+    <w:lsdException w:name="Medium Grid 3 Accent 6" w:uiPriority="69"/>
+    <w:lsdException w:name="Dark List Accent 6" w:uiPriority="70"/>
+    <w:lsdException w:name="Colorful Shading Accent 6" w:uiPriority="71"/>
+    <w:lsdException w:name="Colorful List Accent 6" w:uiPriority="72"/>
+    <w:lsdException w:name="Colorful Grid Accent 6" w:uiPriority="73"/>
+    <w:lsdException w:name="Subtle Emphasis" w:uiPriority="19" w:qFormat="1"/>
+    <w:lsdException w:name="Intense Emphasis" w:uiPriority="21" w:qFormat="1"/>
+    <w:lsdException w:name="Subtle Reference" w:uiPriority="31" w:qFormat="1"/>
+    <w:lsdException w:name="Intense Reference" w:uiPriority="32" w:qFormat="1"/>
+    <w:lsdException w:name="Book Title" w:uiPriority="33" w:qFormat="1"/>
+    <w:lsdException w:name="Bibliography" w:semiHidden="1" w:uiPriority="37" w:unhideWhenUsed="1"/>
+    <w:lsdException w:name="TOC Heading" w:semiHidden="1" w:uiPriority="39" w:unhideWhenUsed="1" w:qFormat="1"/>
+    <w:lsdException w:name="Plain Table 1" w:uiPriority="41"/>
+    <w:lsdException w:name="Plain Table 2" w:uiPriority="42"/>
+    <w:lsdException w:name="Plain Table 3" w:uiPriority="43"/>
+    <w:lsdException w:name="Plain Table 4" w:uiPriority="44"/>
+    <w:lsdException w:name="Plain Table 5" w:uiPriority="45"/>
+    <w:lsdException w:name="Grid Table Light" w:uiPriority="40"/>
+    <w:lsdException w:name="Grid Table 1 Light" w:uiPriority="46"/>
+    <w:lsdException w:name="Grid Table 2" w:uiPriority="47"/>
+    <w:lsdException w:name="Grid Table 3" w:uiPriority="48"/>
+    <w:lsdException w:name="Grid Table 4" w:uiPriority="49"/>
+    <w:lsdException w:name="Grid Table 5 Dark" w:uiPriority="50"/>
+    <w:lsdException w:name="Grid Table 6 Colorful" w:uiPriority="51"/>
+    <w:lsdException w:name="Grid Table 7 Colorful" w:uiPriority="52"/>
+    <w:lsdException w:name="Grid Table 1 Light Accent 1" w:uiPriority="46"/>
+    <w:lsdException w:name="Grid Table 2 Accent 1" w:uiPriority="47"/>
+    <w:lsdException w:name="Grid Table 3 Accent 1" w:uiPriority="48"/>
+    <w:lsdException w:name="Grid Table 4 Accent 1" w:uiPriority="49"/>
+    <w:lsdException w:name="Grid Table 5 Dark Accent 1" w:uiPriority="50"/>
+    <w:lsdException w:name="Grid Table 6 Colorful Accent 1" w:uiPriority="51"/>
+    <w:lsdException w:name="Grid Table 7 Colorful Accent 1" w:uiPriority="52"/>
+    <w:lsdException w:name="Grid Table 1 Light Accent 2" w:uiPriority="46"/>
+    <w:lsdException w:name="Grid Table 2 Accent 2" w:uiPriority="47"/>
+    <w:lsdException w:name="Grid Table 3 Accent 2" w:uiPriority="48"/>
+    <w:lsdException w:name="Grid Table 4 Accent 2" w:uiPriority="49"/>
+    <w:lsdException w:name="Grid Table 5 Dark Accent 2" w:uiPriority="50"/>
+    <w:lsdException w:name="Grid Table 6 Colorful Accent 2" w:uiPriority="51"/>
+    <w:lsdException w:name="Grid Table 7 Colorful Accent 2" w:uiPriority="52"/>
+    <w:lsdException w:name="Grid Table 1 Light Accent 3" w:uiPriority="46"/>
+    <w:lsdException w:name="Grid Table 2 Accent 3" w:uiPriority="47"/>
+    <w:lsdException w:name="Grid Table 3 Accent 3" w:uiPriority="48"/>
+    <w:lsdException w:name="Grid Table 4 Accent 3" w:uiPriority="49"/>
+    <w:lsdException w:name="Grid Table 5 Dark Accent 3" w:uiPriority="50"/>
+    <w:lsdException w:name="Grid Table 6 Colorful Accent 3" w:uiPriority="51"/>
+    <w:lsdException w:name="Grid Table 7 Colorful Accent 3" w:uiPriority="52"/>
+    <w:lsdException w:name="Grid Table 1 Light Accent 4" w:uiPriority="46"/>
+    <w:lsdException w:name="Grid Table 2 Accent 4" w:uiPriority="47"/>
+    <w:lsdException w:name="Grid Table 3 Accent 4" w:uiPriority="48"/>
+    <w:lsdException w:name="Grid Table 4 Accent 4" w:uiPriority="49"/>
+    <w:lsdException w:name="Grid Table 5 Dark Accent 4" w:uiPriority="50"/>
+    <w:lsdException w:name="Grid Table 6 Colorful Accent 4" w:uiPriority="51"/>
+    <w:lsdException w:name="Grid Table 7 Colorful Accent 4" w:uiPriority="52"/>
+    <w:lsdException w:name="Grid Table 1 Light Accent 5" w:uiPriority="46"/>
+    <w:lsdException w:name="Grid Table 2 Accent 5" w:uiPriority="47"/>
+    <w:lsdException w:name="Grid Table 3 Accent 5" w:uiPriority="48"/>
+    <w:lsdException w:name="Grid Table 4 Accent 5" w:uiPriority="49"/>
+    <w:lsdException w:name="Grid Table 5 Dark Accent 5" w:uiPriority="50"/>
+    <w:lsdException w:name="Grid Table 6 Colorful Accent 5" w:uiPriority="51"/>
+    <w:lsdException w:name="Grid Table 7 Colorful Accent 5" w:uiPriority="52"/>
+    <w:lsdException w:name="Grid Table 1 Light Accent 6" w:uiPriority="46"/>
+    <w:lsdException w:name="Grid Table 2 Accent 6" w:uiPriority="47"/>
+    <w:lsdException w:name="Grid Table 3 Accent 6" w:uiPriority="48"/>
+    <w:lsdException w:name="Grid Table 4 Accent 6" w:uiPriority="49"/>
+    <w:lsdException w:name="Grid Table 5 Dark Accent 6" w:uiPriority="50"/>
+    <w:lsdException w:name="Grid Table 6 Colorful Accent 6" w:uiPriority="51"/>
+    <w:lsdException w:name="Grid Table 7 Colorful Accent 6" w:uiPriority="52"/>
+    <w:lsdException w:name="List Table 1 Light" w:uiPriority="46"/>
+    <w:lsdException w:name="List Table 2" w:uiPriority="47"/>
+    <w:lsdException w:name="List Table 3" w:uiPriority="48"/>
+    <w:lsdException w:name="List Table 4" w:uiPriority="49"/>
+    <w:lsdException w:name="List Table 5 Dark" w:uiPriority="50"/>
+    <w:lsdException w:name="List Table 6 Colorful" w:uiPriority="51"/>
+    <w:lsdException w:name="List Table 7 Colorful" w:uiPriority="52"/>
+    <w:lsdException w:name="List Table 1 Light Accent 1" w:uiPriority="46"/>
+    <w:lsdException w:name="List Table 2 Accent 1" w:uiPriority="47"/>
+    <w:lsdException w:name="List Table 3 Accent 1" w:uiPriority="48"/>
+    <w:lsdException w:name="List Table 4 Accent 1" w:uiPriority="49"/>
+    <w:lsdException w:name="List Table 5 Dark Accent 1" w:uiPriority="50"/>
+    <w:lsdException w:name="List Table 6 Colorful Accent 1" w:uiPriority="51"/>
+    <w:lsdException w:name="List Table 7 Colorful Accent 1" w:uiPriority="52"/>
+    <w:lsdException w:name="List Table 1 Light Accent 2" w:uiPriority="46"/>
+    <w:lsdException w:name="List Table 2 Accent 2" w:uiPriority="47"/>
+    <w:lsdException w:name="List Table 3 Accent 2" w:uiPriority="48"/>
+    <w:lsdException w:name="List Table 4 Accent 2" w:uiPriority="49"/>
+    <w:lsdException w:name="List Table 5 Dark Accent 2" w:uiPriority="50"/>
+    <w:lsdException w:name="List Table 6 Colorful Accent 2" w:uiPriority="51"/>
+    <w:lsdException w:name="List Table 7 Colorful Accent 2" w:uiPriority="52"/>
+    <w:lsdException w:name="List Table 1 Light Accent 3" w:uiPriority="46"/>
+    <w:lsdException w:name="List Table 2 Accent 3" w:uiPriority="47"/>
+    <w:lsdException w:name="List Table 3 Accent 3" w:uiPriority="48"/>
+    <w:lsdException w:name="List Table 4 Accent 3" w:uiPriority="49"/>
+    <w:lsdException w:name="List Table 5 Dark Accent 3" w:uiPriority="50"/>
+    <w:lsdException w:name="List Table 6 Colorful Accent 3" w:uiPriority="51"/>
+    <w:lsdException w:name="List Table 7 Colorful Accent 3" w:uiPriority="52"/>
+    <w:lsdException w:name="List Table 1 Light Accent 4" w:uiPriority="46"/>
+    <w:lsdException w:name="List Table 2 Accent 4" w:uiPriority="47"/>
+    <w:lsdException w:name="List Table 3 Accent 4" w:uiPriority="48"/>
+    <w:lsdException w:name="List Table 4 Accent 4" w:uiPriority="49"/>
+    <w:lsdException w:name="List Table 5 Dark Accent 4" w:uiPriority="50"/>
+    <w:lsdException w:name="List Table 6 Colorful Accent 4" w:uiPriority="51"/>
+    <w:lsdException w:name="List Table 7 Colorful Accent 4" w:uiPriority="52"/>
+    <w:lsdException w:name="List Table 1 Light Accent 5" w:uiPriority="46"/>
+    <w:lsdException w:name="List Table 2 Accent 5" w:uiPriority="47"/>
+    <w:lsdException w:name="List Table 3 Accent 5" w:uiPriority="48"/>
+    <w:lsdException w:name="List Table 4 Accent 5" w:uiPriority="49"/>
+    <w:lsdException w:name="List Table 5 Dark Accent 5" w:uiPriority="50"/>
+    <w:lsdException w:name="List Table 6 Colorful Accent 5" w:uiPriority="51"/>
+    <w:lsdException w:name="List Table 7 Colorful Accent 5" w:uiPriority="52"/>
+    <w:lsdException w:name="List Table 1 Light Accent 6" w:uiPriority="46"/>
+    <w:lsdException w:name="List Table 2 Accent 6" w:uiPriority="47"/>
+    <w:lsdException w:name="List Table 3 Accent 6" w:uiPriority="48"/>
+    <w:lsdException w:name="List Table 4 Accent 6" w:uiPriority="49"/>
+    <w:lsdException w:name="List Table 5 Dark Accent 6" w:uiPriority="50"/>
+    <w:lsdException w:name="List Table 6 Colorful Accent 6" w:uiPriority="51"/>
+    <w:lsdException w:name="List Table 7 Colorful Accent 6" w:uiPriority="52"/>
+    <w:lsdException w:name="Mention" w:semiHidden="1" w:unhideWhenUsed="1"/>
+    <w:lsdException w:name="Smart Hyperlink" w:semiHidden="1" w:unhideWhenUsed="1"/>
+    <w:lsdException w:name="Hashtag" w:semiHidden="1" w:unhideWhenUsed="1"/>
+    <w:lsdException w:name="Unresolved Mention" w:semiHidden="1" w:unhideWhenUsed="1"/>
+    <w:lsdException w:name="Smart Link" w:semiHidden="1" w:unhideWhenUsed="1"/>
   </w:latentStyles>
   <w:style w:type="paragraph" w:default="1" w:styleId="Normal">
     <w:name w:val="Normal"/>
@@ -2846,7 +3928,6 @@
     <w:uiPriority w:val="99"/>
     <w:semiHidden/>
     <w:unhideWhenUsed/>
-    <w:qFormat/>
     <w:tblPr>
       <w:tblInd w:w="0" w:type="dxa"/>
       <w:tblCellMar>
@@ -2887,7 +3968,6 @@
       <w:spacing w:after="0" w:line="240" w:lineRule="auto"/>
     </w:pPr>
     <w:tblPr>
-      <w:tblInd w:w="0" w:type="dxa"/>
       <w:tblBorders>
         <w:top w:val="single" w:sz="4" w:space="0" w:color="000000" w:themeColor="text1"/>
         <w:left w:val="single" w:sz="4" w:space="0" w:color="000000" w:themeColor="text1"/>
@@ -2896,12 +3976,6 @@
         <w:insideH w:val="single" w:sz="4" w:space="0" w:color="000000" w:themeColor="text1"/>
         <w:insideV w:val="single" w:sz="4" w:space="0" w:color="000000" w:themeColor="text1"/>
       </w:tblBorders>
-      <w:tblCellMar>
-        <w:top w:w="0" w:type="dxa"/>
-        <w:left w:w="108" w:type="dxa"/>
-        <w:bottom w:w="0" w:type="dxa"/>
-        <w:right w:w="108" w:type="dxa"/>
-      </w:tblCellMar>
     </w:tblPr>
   </w:style>
   <w:style w:type="character" w:styleId="Hyperlink">

--- a/Detailed-Documentation.docx
+++ b/Detailed-Documentation.docx
@@ -61,6 +61,17 @@
           <w:sz w:val="72"/>
         </w:rPr>
       </w:pPr>
+      <w:r>
+        <w:rPr>
+          <w:noProof/>
+          <w:sz w:val="72"/>
+        </w:rPr>
+        <w:pict w14:anchorId="78046366">
+          <v:rect id="_x0000_s1028" style="position:absolute;left:0;text-align:left;margin-left:-2.25pt;margin-top:45.6pt;width:469.5pt;height:8.25pt;z-index:251658240" fillcolor="#002060" stroked="f" strokecolor="#f2f2f2 [3041]" strokeweight="3pt">
+            <v:shadow type="perspective" color="#205867 [1608]" opacity=".5" offset="1pt" offset2="-1pt"/>
+          </v:rect>
+        </w:pict>
+      </w:r>
       <w:r>
         <w:rPr>
           <w:sz w:val="72"/>
@@ -119,7 +130,7 @@
           <w:r>
             <w:fldChar w:fldCharType="separate"/>
           </w:r>
-          <w:hyperlink w:anchor="_Toc74149613" w:history="1">
+          <w:hyperlink w:anchor="_Toc74221850" w:history="1">
             <w:r>
               <w:rPr>
                 <w:rStyle w:val="Hyperlink"/>
@@ -146,7 +157,7 @@
                 <w:noProof/>
                 <w:webHidden/>
               </w:rPr>
-              <w:instrText xml:space="preserve"> PAGEREF _Toc74149613 \h </w:instrText>
+              <w:instrText xml:space="preserve"> PAGEREF _Toc74221850 \h </w:instrText>
             </w:r>
             <w:r>
               <w:rPr>
@@ -166,7 +177,7 @@
                 <w:noProof/>
                 <w:webHidden/>
               </w:rPr>
-              <w:t>3</w:t>
+              <w:t>4</w:t>
             </w:r>
             <w:r>
               <w:rPr>
@@ -188,7 +199,7 @@
               <w:noProof/>
             </w:rPr>
           </w:pPr>
-          <w:hyperlink w:anchor="_Toc74149614" w:history="1">
+          <w:hyperlink w:anchor="_Toc74221851" w:history="1">
             <w:r>
               <w:rPr>
                 <w:rStyle w:val="Hyperlink"/>
@@ -215,7 +226,7 @@
                 <w:noProof/>
                 <w:webHidden/>
               </w:rPr>
-              <w:instrText xml:space="preserve"> PAGEREF _Toc74149614 \h </w:instrText>
+              <w:instrText xml:space="preserve"> PAGEREF _Toc74221851 \h </w:instrText>
             </w:r>
             <w:r>
               <w:rPr>
@@ -235,7 +246,7 @@
                 <w:noProof/>
                 <w:webHidden/>
               </w:rPr>
-              <w:t>3</w:t>
+              <w:t>4</w:t>
             </w:r>
             <w:r>
               <w:rPr>
@@ -257,7 +268,7 @@
               <w:noProof/>
             </w:rPr>
           </w:pPr>
-          <w:hyperlink w:anchor="_Toc74149615" w:history="1">
+          <w:hyperlink w:anchor="_Toc74221852" w:history="1">
             <w:r>
               <w:rPr>
                 <w:rStyle w:val="Hyperlink"/>
@@ -284,7 +295,7 @@
                 <w:noProof/>
                 <w:webHidden/>
               </w:rPr>
-              <w:instrText xml:space="preserve"> PAGEREF _Toc74149615 \h </w:instrText>
+              <w:instrText xml:space="preserve"> PAGEREF _Toc74221852 \h </w:instrText>
             </w:r>
             <w:r>
               <w:rPr>
@@ -304,7 +315,7 @@
                 <w:noProof/>
                 <w:webHidden/>
               </w:rPr>
-              <w:t>3</w:t>
+              <w:t>4</w:t>
             </w:r>
             <w:r>
               <w:rPr>
@@ -326,7 +337,7 @@
               <w:noProof/>
             </w:rPr>
           </w:pPr>
-          <w:hyperlink w:anchor="_Toc74149616" w:history="1">
+          <w:hyperlink w:anchor="_Toc74221853" w:history="1">
             <w:r>
               <w:rPr>
                 <w:rStyle w:val="Hyperlink"/>
@@ -353,7 +364,7 @@
                 <w:noProof/>
                 <w:webHidden/>
               </w:rPr>
-              <w:instrText xml:space="preserve"> PAGEREF _Toc74149616 \h </w:instrText>
+              <w:instrText xml:space="preserve"> PAGEREF _Toc74221853 \h </w:instrText>
             </w:r>
             <w:r>
               <w:rPr>
@@ -373,7 +384,7 @@
                 <w:noProof/>
                 <w:webHidden/>
               </w:rPr>
-              <w:t>3</w:t>
+              <w:t>4</w:t>
             </w:r>
             <w:r>
               <w:rPr>
@@ -395,7 +406,7 @@
               <w:noProof/>
             </w:rPr>
           </w:pPr>
-          <w:hyperlink w:anchor="_Toc74149617" w:history="1">
+          <w:hyperlink w:anchor="_Toc74221854" w:history="1">
             <w:r>
               <w:rPr>
                 <w:rStyle w:val="Hyperlink"/>
@@ -422,7 +433,7 @@
                 <w:noProof/>
                 <w:webHidden/>
               </w:rPr>
-              <w:instrText xml:space="preserve"> PAGEREF _Toc74149617 \h </w:instrText>
+              <w:instrText xml:space="preserve"> PAGEREF _Toc74221854 \h </w:instrText>
             </w:r>
             <w:r>
               <w:rPr>
@@ -442,7 +453,7 @@
                 <w:noProof/>
                 <w:webHidden/>
               </w:rPr>
-              <w:t>3</w:t>
+              <w:t>4</w:t>
             </w:r>
             <w:r>
               <w:rPr>
@@ -464,7 +475,7 @@
               <w:noProof/>
             </w:rPr>
           </w:pPr>
-          <w:hyperlink w:anchor="_Toc74149618" w:history="1">
+          <w:hyperlink w:anchor="_Toc74221855" w:history="1">
             <w:r>
               <w:rPr>
                 <w:rStyle w:val="Hyperlink"/>
@@ -491,7 +502,7 @@
                 <w:noProof/>
                 <w:webHidden/>
               </w:rPr>
-              <w:instrText xml:space="preserve"> PAGEREF _Toc74149618 \h </w:instrText>
+              <w:instrText xml:space="preserve"> PAGEREF _Toc74221855 \h </w:instrText>
             </w:r>
             <w:r>
               <w:rPr>
@@ -511,7 +522,7 @@
                 <w:noProof/>
                 <w:webHidden/>
               </w:rPr>
-              <w:t>3</w:t>
+              <w:t>4</w:t>
             </w:r>
             <w:r>
               <w:rPr>
@@ -533,7 +544,7 @@
               <w:noProof/>
             </w:rPr>
           </w:pPr>
-          <w:hyperlink w:anchor="_Toc74149619" w:history="1">
+          <w:hyperlink w:anchor="_Toc74221856" w:history="1">
             <w:r>
               <w:rPr>
                 <w:rStyle w:val="Hyperlink"/>
@@ -560,7 +571,7 @@
                 <w:noProof/>
                 <w:webHidden/>
               </w:rPr>
-              <w:instrText xml:space="preserve"> PAGEREF _Toc74149619 \h </w:instrText>
+              <w:instrText xml:space="preserve"> PAGEREF _Toc74221856 \h </w:instrText>
             </w:r>
             <w:r>
               <w:rPr>
@@ -580,7 +591,7 @@
                 <w:noProof/>
                 <w:webHidden/>
               </w:rPr>
-              <w:t>3</w:t>
+              <w:t>4</w:t>
             </w:r>
             <w:r>
               <w:rPr>
@@ -602,13 +613,13 @@
               <w:noProof/>
             </w:rPr>
           </w:pPr>
-          <w:hyperlink w:anchor="_Toc74149620" w:history="1">
+          <w:hyperlink w:anchor="_Toc74221857" w:history="1">
             <w:r>
               <w:rPr>
                 <w:rStyle w:val="Hyperlink"/>
                 <w:noProof/>
               </w:rPr>
-              <w:t>Screenshots - Local System Execution</w:t>
+              <w:t>Approach and Implementation Justifications</w:t>
             </w:r>
             <w:r>
               <w:rPr>
@@ -629,7 +640,7 @@
                 <w:noProof/>
                 <w:webHidden/>
               </w:rPr>
-              <w:instrText xml:space="preserve"> PAGEREF _Toc74149620 \h </w:instrText>
+              <w:instrText xml:space="preserve"> PAGEREF _Toc74221857 \h </w:instrText>
             </w:r>
             <w:r>
               <w:rPr>
@@ -649,7 +660,214 @@
                 <w:noProof/>
                 <w:webHidden/>
               </w:rPr>
-              <w:t>4</w:t>
+              <w:t>5</w:t>
+            </w:r>
+            <w:r>
+              <w:rPr>
+                <w:noProof/>
+                <w:webHidden/>
+              </w:rPr>
+              <w:fldChar w:fldCharType="end"/>
+            </w:r>
+          </w:hyperlink>
+        </w:p>
+        <w:p>
+          <w:pPr>
+            <w:pStyle w:val="TOC1"/>
+            <w:tabs>
+              <w:tab w:val="right" w:leader="dot" w:pos="9350"/>
+            </w:tabs>
+            <w:rPr>
+              <w:rFonts w:eastAsiaTheme="minorEastAsia"/>
+              <w:noProof/>
+            </w:rPr>
+          </w:pPr>
+          <w:hyperlink w:anchor="_Toc74221858" w:history="1">
+            <w:r>
+              <w:rPr>
+                <w:rStyle w:val="Hyperlink"/>
+                <w:noProof/>
+              </w:rPr>
+              <w:t>Use of Synchronous and Asynchronous Communication</w:t>
+            </w:r>
+            <w:r>
+              <w:rPr>
+                <w:noProof/>
+                <w:webHidden/>
+              </w:rPr>
+              <w:tab/>
+            </w:r>
+            <w:r>
+              <w:rPr>
+                <w:noProof/>
+                <w:webHidden/>
+              </w:rPr>
+              <w:fldChar w:fldCharType="begin"/>
+            </w:r>
+            <w:r>
+              <w:rPr>
+                <w:noProof/>
+                <w:webHidden/>
+              </w:rPr>
+              <w:instrText xml:space="preserve"> PAGEREF _Toc74221858 \h </w:instrText>
+            </w:r>
+            <w:r>
+              <w:rPr>
+                <w:noProof/>
+                <w:webHidden/>
+              </w:rPr>
+            </w:r>
+            <w:r>
+              <w:rPr>
+                <w:noProof/>
+                <w:webHidden/>
+              </w:rPr>
+              <w:fldChar w:fldCharType="separate"/>
+            </w:r>
+            <w:r>
+              <w:rPr>
+                <w:noProof/>
+                <w:webHidden/>
+              </w:rPr>
+              <w:t>5</w:t>
+            </w:r>
+            <w:r>
+              <w:rPr>
+                <w:noProof/>
+                <w:webHidden/>
+              </w:rPr>
+              <w:fldChar w:fldCharType="end"/>
+            </w:r>
+          </w:hyperlink>
+        </w:p>
+        <w:p>
+          <w:pPr>
+            <w:pStyle w:val="TOC1"/>
+            <w:tabs>
+              <w:tab w:val="right" w:leader="dot" w:pos="9350"/>
+            </w:tabs>
+            <w:rPr>
+              <w:rFonts w:eastAsiaTheme="minorEastAsia"/>
+              <w:noProof/>
+            </w:rPr>
+          </w:pPr>
+          <w:hyperlink w:anchor="_Toc74221859" w:history="1">
+            <w:r>
+              <w:rPr>
+                <w:rStyle w:val="Hyperlink"/>
+                <w:noProof/>
+              </w:rPr>
+              <w:t>GoF Patterns</w:t>
+            </w:r>
+            <w:r>
+              <w:rPr>
+                <w:noProof/>
+                <w:webHidden/>
+              </w:rPr>
+              <w:tab/>
+            </w:r>
+            <w:r>
+              <w:rPr>
+                <w:noProof/>
+                <w:webHidden/>
+              </w:rPr>
+              <w:fldChar w:fldCharType="begin"/>
+            </w:r>
+            <w:r>
+              <w:rPr>
+                <w:noProof/>
+                <w:webHidden/>
+              </w:rPr>
+              <w:instrText xml:space="preserve"> PAGEREF _Toc74221859 \h </w:instrText>
+            </w:r>
+            <w:r>
+              <w:rPr>
+                <w:noProof/>
+                <w:webHidden/>
+              </w:rPr>
+            </w:r>
+            <w:r>
+              <w:rPr>
+                <w:noProof/>
+                <w:webHidden/>
+              </w:rPr>
+              <w:fldChar w:fldCharType="separate"/>
+            </w:r>
+            <w:r>
+              <w:rPr>
+                <w:noProof/>
+                <w:webHidden/>
+              </w:rPr>
+              <w:t>6</w:t>
+            </w:r>
+            <w:r>
+              <w:rPr>
+                <w:noProof/>
+                <w:webHidden/>
+              </w:rPr>
+              <w:fldChar w:fldCharType="end"/>
+            </w:r>
+          </w:hyperlink>
+        </w:p>
+        <w:p>
+          <w:pPr>
+            <w:pStyle w:val="TOC2"/>
+            <w:tabs>
+              <w:tab w:val="right" w:leader="dot" w:pos="9350"/>
+            </w:tabs>
+            <w:rPr>
+              <w:rFonts w:eastAsiaTheme="minorEastAsia"/>
+              <w:noProof/>
+            </w:rPr>
+          </w:pPr>
+          <w:hyperlink w:anchor="_Toc74221860" w:history="1">
+            <w:r>
+              <w:rPr>
+                <w:rStyle w:val="Hyperlink"/>
+                <w:noProof/>
+              </w:rPr>
+              <w:t>Creational Design Pattern</w:t>
+            </w:r>
+            <w:r>
+              <w:rPr>
+                <w:noProof/>
+                <w:webHidden/>
+              </w:rPr>
+              <w:tab/>
+            </w:r>
+            <w:r>
+              <w:rPr>
+                <w:noProof/>
+                <w:webHidden/>
+              </w:rPr>
+              <w:fldChar w:fldCharType="begin"/>
+            </w:r>
+            <w:r>
+              <w:rPr>
+                <w:noProof/>
+                <w:webHidden/>
+              </w:rPr>
+              <w:instrText xml:space="preserve"> PAGEREF _Toc74221860 \h </w:instrText>
+            </w:r>
+            <w:r>
+              <w:rPr>
+                <w:noProof/>
+                <w:webHidden/>
+              </w:rPr>
+            </w:r>
+            <w:r>
+              <w:rPr>
+                <w:noProof/>
+                <w:webHidden/>
+              </w:rPr>
+              <w:fldChar w:fldCharType="separate"/>
+            </w:r>
+            <w:r>
+              <w:rPr>
+                <w:noProof/>
+                <w:webHidden/>
+              </w:rPr>
+              <w:t>6</w:t>
             </w:r>
             <w:r>
               <w:rPr>
@@ -671,13 +889,13 @@
               <w:noProof/>
             </w:rPr>
           </w:pPr>
-          <w:hyperlink w:anchor="_Toc74149621" w:history="1">
+          <w:hyperlink w:anchor="_Toc74221861" w:history="1">
             <w:r>
               <w:rPr>
                 <w:rStyle w:val="Hyperlink"/>
                 <w:noProof/>
               </w:rPr>
-              <w:t>All Micro services Running Locally without any Errors</w:t>
+              <w:t>Factory Pattern</w:t>
             </w:r>
             <w:r>
               <w:rPr>
@@ -698,7 +916,7 @@
                 <w:noProof/>
                 <w:webHidden/>
               </w:rPr>
-              <w:instrText xml:space="preserve"> PAGEREF _Toc74149621 \h </w:instrText>
+              <w:instrText xml:space="preserve"> PAGEREF _Toc74221861 \h </w:instrText>
             </w:r>
             <w:r>
               <w:rPr>
@@ -718,7 +936,7 @@
                 <w:noProof/>
                 <w:webHidden/>
               </w:rPr>
-              <w:t>4</w:t>
+              <w:t>6</w:t>
             </w:r>
             <w:r>
               <w:rPr>
@@ -740,13 +958,13 @@
               <w:noProof/>
             </w:rPr>
           </w:pPr>
-          <w:hyperlink w:anchor="_Toc74149622" w:history="1">
+          <w:hyperlink w:anchor="_Toc74221862" w:history="1">
             <w:r>
               <w:rPr>
                 <w:rStyle w:val="Hyperlink"/>
                 <w:noProof/>
               </w:rPr>
-              <w:t>Posting Request in Swagger UI for Order Service</w:t>
+              <w:t>Singleton Pattern</w:t>
             </w:r>
             <w:r>
               <w:rPr>
@@ -767,7 +985,7 @@
                 <w:noProof/>
                 <w:webHidden/>
               </w:rPr>
-              <w:instrText xml:space="preserve"> PAGEREF _Toc74149622 \h </w:instrText>
+              <w:instrText xml:space="preserve"> PAGEREF _Toc74221862 \h </w:instrText>
             </w:r>
             <w:r>
               <w:rPr>
@@ -787,7 +1005,7 @@
                 <w:noProof/>
                 <w:webHidden/>
               </w:rPr>
-              <w:t>5</w:t>
+              <w:t>6</w:t>
             </w:r>
             <w:r>
               <w:rPr>
@@ -809,13 +1027,13 @@
               <w:noProof/>
             </w:rPr>
           </w:pPr>
-          <w:hyperlink w:anchor="_Toc74149623" w:history="1">
+          <w:hyperlink w:anchor="_Toc74221863" w:history="1">
             <w:r>
               <w:rPr>
                 <w:rStyle w:val="Hyperlink"/>
                 <w:noProof/>
               </w:rPr>
-              <w:t>Circuit Breaker and Retry Functionalities in Order Service</w:t>
+              <w:t>Template Pattern</w:t>
             </w:r>
             <w:r>
               <w:rPr>
@@ -836,7 +1054,76 @@
                 <w:noProof/>
                 <w:webHidden/>
               </w:rPr>
-              <w:instrText xml:space="preserve"> PAGEREF _Toc74149623 \h </w:instrText>
+              <w:instrText xml:space="preserve"> PAGEREF _Toc74221863 \h </w:instrText>
+            </w:r>
+            <w:r>
+              <w:rPr>
+                <w:noProof/>
+                <w:webHidden/>
+              </w:rPr>
+            </w:r>
+            <w:r>
+              <w:rPr>
+                <w:noProof/>
+                <w:webHidden/>
+              </w:rPr>
+              <w:fldChar w:fldCharType="separate"/>
+            </w:r>
+            <w:r>
+              <w:rPr>
+                <w:noProof/>
+                <w:webHidden/>
+              </w:rPr>
+              <w:t>6</w:t>
+            </w:r>
+            <w:r>
+              <w:rPr>
+                <w:noProof/>
+                <w:webHidden/>
+              </w:rPr>
+              <w:fldChar w:fldCharType="end"/>
+            </w:r>
+          </w:hyperlink>
+        </w:p>
+        <w:p>
+          <w:pPr>
+            <w:pStyle w:val="TOC2"/>
+            <w:tabs>
+              <w:tab w:val="right" w:leader="dot" w:pos="9350"/>
+            </w:tabs>
+            <w:rPr>
+              <w:rFonts w:eastAsiaTheme="minorEastAsia"/>
+              <w:noProof/>
+            </w:rPr>
+          </w:pPr>
+          <w:hyperlink w:anchor="_Toc74221864" w:history="1">
+            <w:r>
+              <w:rPr>
+                <w:rStyle w:val="Hyperlink"/>
+                <w:noProof/>
+              </w:rPr>
+              <w:t>Structural Design Pattern</w:t>
+            </w:r>
+            <w:r>
+              <w:rPr>
+                <w:noProof/>
+                <w:webHidden/>
+              </w:rPr>
+              <w:tab/>
+            </w:r>
+            <w:r>
+              <w:rPr>
+                <w:noProof/>
+                <w:webHidden/>
+              </w:rPr>
+              <w:fldChar w:fldCharType="begin"/>
+            </w:r>
+            <w:r>
+              <w:rPr>
+                <w:noProof/>
+                <w:webHidden/>
+              </w:rPr>
+              <w:instrText xml:space="preserve"> PAGEREF _Toc74221864 \h </w:instrText>
             </w:r>
             <w:r>
               <w:rPr>
@@ -878,13 +1165,13 @@
               <w:noProof/>
             </w:rPr>
           </w:pPr>
-          <w:hyperlink w:anchor="_Toc74149624" w:history="1">
+          <w:hyperlink w:anchor="_Toc74221865" w:history="1">
             <w:r>
               <w:rPr>
                 <w:rStyle w:val="Hyperlink"/>
                 <w:noProof/>
               </w:rPr>
-              <w:t>Data Received in Downstream Systems – Package Service</w:t>
+              <w:t>Façade Pattern</w:t>
             </w:r>
             <w:r>
               <w:rPr>
@@ -905,7 +1192,7 @@
                 <w:noProof/>
                 <w:webHidden/>
               </w:rPr>
-              <w:instrText xml:space="preserve"> PAGEREF _Toc74149624 \h </w:instrText>
+              <w:instrText xml:space="preserve"> PAGEREF _Toc74221865 \h </w:instrText>
             </w:r>
             <w:r>
               <w:rPr>
@@ -947,13 +1234,13 @@
               <w:noProof/>
             </w:rPr>
           </w:pPr>
-          <w:hyperlink w:anchor="_Toc74149625" w:history="1">
+          <w:hyperlink w:anchor="_Toc74221866" w:history="1">
             <w:r>
               <w:rPr>
                 <w:rStyle w:val="Hyperlink"/>
                 <w:noProof/>
               </w:rPr>
-              <w:t>Data Received in Downstream Systems – Courier Service</w:t>
+              <w:t>Adapter Pattern</w:t>
             </w:r>
             <w:r>
               <w:rPr>
@@ -974,7 +1261,76 @@
                 <w:noProof/>
                 <w:webHidden/>
               </w:rPr>
-              <w:instrText xml:space="preserve"> PAGEREF _Toc74149625 \h </w:instrText>
+              <w:instrText xml:space="preserve"> PAGEREF _Toc74221866 \h </w:instrText>
+            </w:r>
+            <w:r>
+              <w:rPr>
+                <w:noProof/>
+                <w:webHidden/>
+              </w:rPr>
+            </w:r>
+            <w:r>
+              <w:rPr>
+                <w:noProof/>
+                <w:webHidden/>
+              </w:rPr>
+              <w:fldChar w:fldCharType="separate"/>
+            </w:r>
+            <w:r>
+              <w:rPr>
+                <w:noProof/>
+                <w:webHidden/>
+              </w:rPr>
+              <w:t>6</w:t>
+            </w:r>
+            <w:r>
+              <w:rPr>
+                <w:noProof/>
+                <w:webHidden/>
+              </w:rPr>
+              <w:fldChar w:fldCharType="end"/>
+            </w:r>
+          </w:hyperlink>
+        </w:p>
+        <w:p>
+          <w:pPr>
+            <w:pStyle w:val="TOC2"/>
+            <w:tabs>
+              <w:tab w:val="right" w:leader="dot" w:pos="9350"/>
+            </w:tabs>
+            <w:rPr>
+              <w:rFonts w:eastAsiaTheme="minorEastAsia"/>
+              <w:noProof/>
+            </w:rPr>
+          </w:pPr>
+          <w:hyperlink w:anchor="_Toc74221867" w:history="1">
+            <w:r>
+              <w:rPr>
+                <w:rStyle w:val="Hyperlink"/>
+                <w:noProof/>
+              </w:rPr>
+              <w:t>Behavior Design Pattern</w:t>
+            </w:r>
+            <w:r>
+              <w:rPr>
+                <w:noProof/>
+                <w:webHidden/>
+              </w:rPr>
+              <w:tab/>
+            </w:r>
+            <w:r>
+              <w:rPr>
+                <w:noProof/>
+                <w:webHidden/>
+              </w:rPr>
+              <w:fldChar w:fldCharType="begin"/>
+            </w:r>
+            <w:r>
+              <w:rPr>
+                <w:noProof/>
+                <w:webHidden/>
+              </w:rPr>
+              <w:instrText xml:space="preserve"> PAGEREF _Toc74221867 \h </w:instrText>
             </w:r>
             <w:r>
               <w:rPr>
@@ -1016,13 +1372,13 @@
               <w:noProof/>
             </w:rPr>
           </w:pPr>
-          <w:hyperlink w:anchor="_Toc74149626" w:history="1">
+          <w:hyperlink w:anchor="_Toc74221868" w:history="1">
             <w:r>
               <w:rPr>
                 <w:rStyle w:val="Hyperlink"/>
                 <w:noProof/>
               </w:rPr>
-              <w:t>Retry and Fallback</w:t>
+              <w:t>Iterator Pattern</w:t>
             </w:r>
             <w:r>
               <w:rPr>
@@ -1043,7 +1399,283 @@
                 <w:noProof/>
                 <w:webHidden/>
               </w:rPr>
-              <w:instrText xml:space="preserve"> PAGEREF _Toc74149626 \h </w:instrText>
+              <w:instrText xml:space="preserve"> PAGEREF _Toc74221868 \h </w:instrText>
+            </w:r>
+            <w:r>
+              <w:rPr>
+                <w:noProof/>
+                <w:webHidden/>
+              </w:rPr>
+            </w:r>
+            <w:r>
+              <w:rPr>
+                <w:noProof/>
+                <w:webHidden/>
+              </w:rPr>
+              <w:fldChar w:fldCharType="separate"/>
+            </w:r>
+            <w:r>
+              <w:rPr>
+                <w:noProof/>
+                <w:webHidden/>
+              </w:rPr>
+              <w:t>6</w:t>
+            </w:r>
+            <w:r>
+              <w:rPr>
+                <w:noProof/>
+                <w:webHidden/>
+              </w:rPr>
+              <w:fldChar w:fldCharType="end"/>
+            </w:r>
+          </w:hyperlink>
+        </w:p>
+        <w:p>
+          <w:pPr>
+            <w:pStyle w:val="TOC1"/>
+            <w:tabs>
+              <w:tab w:val="right" w:leader="dot" w:pos="9350"/>
+            </w:tabs>
+            <w:rPr>
+              <w:rFonts w:eastAsiaTheme="minorEastAsia"/>
+              <w:noProof/>
+            </w:rPr>
+          </w:pPr>
+          <w:hyperlink w:anchor="_Toc74221869" w:history="1">
+            <w:r>
+              <w:rPr>
+                <w:rStyle w:val="Hyperlink"/>
+                <w:noProof/>
+              </w:rPr>
+              <w:t>Microservices Patterns</w:t>
+            </w:r>
+            <w:r>
+              <w:rPr>
+                <w:noProof/>
+                <w:webHidden/>
+              </w:rPr>
+              <w:tab/>
+            </w:r>
+            <w:r>
+              <w:rPr>
+                <w:noProof/>
+                <w:webHidden/>
+              </w:rPr>
+              <w:fldChar w:fldCharType="begin"/>
+            </w:r>
+            <w:r>
+              <w:rPr>
+                <w:noProof/>
+                <w:webHidden/>
+              </w:rPr>
+              <w:instrText xml:space="preserve"> PAGEREF _Toc74221869 \h </w:instrText>
+            </w:r>
+            <w:r>
+              <w:rPr>
+                <w:noProof/>
+                <w:webHidden/>
+              </w:rPr>
+            </w:r>
+            <w:r>
+              <w:rPr>
+                <w:noProof/>
+                <w:webHidden/>
+              </w:rPr>
+              <w:fldChar w:fldCharType="separate"/>
+            </w:r>
+            <w:r>
+              <w:rPr>
+                <w:noProof/>
+                <w:webHidden/>
+              </w:rPr>
+              <w:t>7</w:t>
+            </w:r>
+            <w:r>
+              <w:rPr>
+                <w:noProof/>
+                <w:webHidden/>
+              </w:rPr>
+              <w:fldChar w:fldCharType="end"/>
+            </w:r>
+          </w:hyperlink>
+        </w:p>
+        <w:p>
+          <w:pPr>
+            <w:pStyle w:val="TOC2"/>
+            <w:tabs>
+              <w:tab w:val="right" w:leader="dot" w:pos="9350"/>
+            </w:tabs>
+            <w:rPr>
+              <w:rFonts w:eastAsiaTheme="minorEastAsia"/>
+              <w:noProof/>
+            </w:rPr>
+          </w:pPr>
+          <w:hyperlink w:anchor="_Toc74221870" w:history="1">
+            <w:r>
+              <w:rPr>
+                <w:rStyle w:val="Hyperlink"/>
+                <w:noProof/>
+              </w:rPr>
+              <w:t>Single Responsibility Principal and Decomposition</w:t>
+            </w:r>
+            <w:r>
+              <w:rPr>
+                <w:noProof/>
+                <w:webHidden/>
+              </w:rPr>
+              <w:tab/>
+            </w:r>
+            <w:r>
+              <w:rPr>
+                <w:noProof/>
+                <w:webHidden/>
+              </w:rPr>
+              <w:fldChar w:fldCharType="begin"/>
+            </w:r>
+            <w:r>
+              <w:rPr>
+                <w:noProof/>
+                <w:webHidden/>
+              </w:rPr>
+              <w:instrText xml:space="preserve"> PAGEREF _Toc74221870 \h </w:instrText>
+            </w:r>
+            <w:r>
+              <w:rPr>
+                <w:noProof/>
+                <w:webHidden/>
+              </w:rPr>
+            </w:r>
+            <w:r>
+              <w:rPr>
+                <w:noProof/>
+                <w:webHidden/>
+              </w:rPr>
+              <w:fldChar w:fldCharType="separate"/>
+            </w:r>
+            <w:r>
+              <w:rPr>
+                <w:noProof/>
+                <w:webHidden/>
+              </w:rPr>
+              <w:t>7</w:t>
+            </w:r>
+            <w:r>
+              <w:rPr>
+                <w:noProof/>
+                <w:webHidden/>
+              </w:rPr>
+              <w:fldChar w:fldCharType="end"/>
+            </w:r>
+          </w:hyperlink>
+        </w:p>
+        <w:p>
+          <w:pPr>
+            <w:pStyle w:val="TOC2"/>
+            <w:tabs>
+              <w:tab w:val="right" w:leader="dot" w:pos="9350"/>
+            </w:tabs>
+            <w:rPr>
+              <w:rFonts w:eastAsiaTheme="minorEastAsia"/>
+              <w:noProof/>
+            </w:rPr>
+          </w:pPr>
+          <w:hyperlink w:anchor="_Toc74221871" w:history="1">
+            <w:r>
+              <w:rPr>
+                <w:rStyle w:val="Hyperlink"/>
+                <w:noProof/>
+              </w:rPr>
+              <w:t>API Gateway</w:t>
+            </w:r>
+            <w:r>
+              <w:rPr>
+                <w:noProof/>
+                <w:webHidden/>
+              </w:rPr>
+              <w:tab/>
+            </w:r>
+            <w:r>
+              <w:rPr>
+                <w:noProof/>
+                <w:webHidden/>
+              </w:rPr>
+              <w:fldChar w:fldCharType="begin"/>
+            </w:r>
+            <w:r>
+              <w:rPr>
+                <w:noProof/>
+                <w:webHidden/>
+              </w:rPr>
+              <w:instrText xml:space="preserve"> PAGEREF _Toc74221871 \h </w:instrText>
+            </w:r>
+            <w:r>
+              <w:rPr>
+                <w:noProof/>
+                <w:webHidden/>
+              </w:rPr>
+            </w:r>
+            <w:r>
+              <w:rPr>
+                <w:noProof/>
+                <w:webHidden/>
+              </w:rPr>
+              <w:fldChar w:fldCharType="separate"/>
+            </w:r>
+            <w:r>
+              <w:rPr>
+                <w:noProof/>
+                <w:webHidden/>
+              </w:rPr>
+              <w:t>7</w:t>
+            </w:r>
+            <w:r>
+              <w:rPr>
+                <w:noProof/>
+                <w:webHidden/>
+              </w:rPr>
+              <w:fldChar w:fldCharType="end"/>
+            </w:r>
+          </w:hyperlink>
+        </w:p>
+        <w:p>
+          <w:pPr>
+            <w:pStyle w:val="TOC2"/>
+            <w:tabs>
+              <w:tab w:val="right" w:leader="dot" w:pos="9350"/>
+            </w:tabs>
+            <w:rPr>
+              <w:rFonts w:eastAsiaTheme="minorEastAsia"/>
+              <w:noProof/>
+            </w:rPr>
+          </w:pPr>
+          <w:hyperlink w:anchor="_Toc74221872" w:history="1">
+            <w:r>
+              <w:rPr>
+                <w:rStyle w:val="Hyperlink"/>
+                <w:noProof/>
+              </w:rPr>
+              <w:t>Observability Pattern</w:t>
+            </w:r>
+            <w:r>
+              <w:rPr>
+                <w:noProof/>
+                <w:webHidden/>
+              </w:rPr>
+              <w:tab/>
+            </w:r>
+            <w:r>
+              <w:rPr>
+                <w:noProof/>
+                <w:webHidden/>
+              </w:rPr>
+              <w:fldChar w:fldCharType="begin"/>
+            </w:r>
+            <w:r>
+              <w:rPr>
+                <w:noProof/>
+                <w:webHidden/>
+              </w:rPr>
+              <w:instrText xml:space="preserve"> PAGEREF _Toc74221872 \h </w:instrText>
             </w:r>
             <w:r>
               <w:rPr>
@@ -1085,13 +1717,13 @@
               <w:noProof/>
             </w:rPr>
           </w:pPr>
-          <w:hyperlink w:anchor="_Toc74149627" w:history="1">
+          <w:hyperlink w:anchor="_Toc74221873" w:history="1">
             <w:r>
               <w:rPr>
                 <w:rStyle w:val="Hyperlink"/>
                 <w:noProof/>
               </w:rPr>
-              <w:t>Circuit Breaker</w:t>
+              <w:t>Health Check</w:t>
             </w:r>
             <w:r>
               <w:rPr>
@@ -1112,7 +1744,283 @@
                 <w:noProof/>
                 <w:webHidden/>
               </w:rPr>
-              <w:instrText xml:space="preserve"> PAGEREF _Toc74149627 \h </w:instrText>
+              <w:instrText xml:space="preserve"> PAGEREF _Toc74221873 \h </w:instrText>
+            </w:r>
+            <w:r>
+              <w:rPr>
+                <w:noProof/>
+                <w:webHidden/>
+              </w:rPr>
+            </w:r>
+            <w:r>
+              <w:rPr>
+                <w:noProof/>
+                <w:webHidden/>
+              </w:rPr>
+              <w:fldChar w:fldCharType="separate"/>
+            </w:r>
+            <w:r>
+              <w:rPr>
+                <w:noProof/>
+                <w:webHidden/>
+              </w:rPr>
+              <w:t>7</w:t>
+            </w:r>
+            <w:r>
+              <w:rPr>
+                <w:noProof/>
+                <w:webHidden/>
+              </w:rPr>
+              <w:fldChar w:fldCharType="end"/>
+            </w:r>
+          </w:hyperlink>
+        </w:p>
+        <w:p>
+          <w:pPr>
+            <w:pStyle w:val="TOC3"/>
+            <w:tabs>
+              <w:tab w:val="right" w:leader="dot" w:pos="9350"/>
+            </w:tabs>
+            <w:rPr>
+              <w:rFonts w:eastAsiaTheme="minorEastAsia"/>
+              <w:noProof/>
+            </w:rPr>
+          </w:pPr>
+          <w:hyperlink w:anchor="_Toc74221874" w:history="1">
+            <w:r>
+              <w:rPr>
+                <w:rStyle w:val="Hyperlink"/>
+                <w:noProof/>
+              </w:rPr>
+              <w:t>Distributed Tracing</w:t>
+            </w:r>
+            <w:r>
+              <w:rPr>
+                <w:noProof/>
+                <w:webHidden/>
+              </w:rPr>
+              <w:tab/>
+            </w:r>
+            <w:r>
+              <w:rPr>
+                <w:noProof/>
+                <w:webHidden/>
+              </w:rPr>
+              <w:fldChar w:fldCharType="begin"/>
+            </w:r>
+            <w:r>
+              <w:rPr>
+                <w:noProof/>
+                <w:webHidden/>
+              </w:rPr>
+              <w:instrText xml:space="preserve"> PAGEREF _Toc74221874 \h </w:instrText>
+            </w:r>
+            <w:r>
+              <w:rPr>
+                <w:noProof/>
+                <w:webHidden/>
+              </w:rPr>
+            </w:r>
+            <w:r>
+              <w:rPr>
+                <w:noProof/>
+                <w:webHidden/>
+              </w:rPr>
+              <w:fldChar w:fldCharType="separate"/>
+            </w:r>
+            <w:r>
+              <w:rPr>
+                <w:noProof/>
+                <w:webHidden/>
+              </w:rPr>
+              <w:t>7</w:t>
+            </w:r>
+            <w:r>
+              <w:rPr>
+                <w:noProof/>
+                <w:webHidden/>
+              </w:rPr>
+              <w:fldChar w:fldCharType="end"/>
+            </w:r>
+          </w:hyperlink>
+        </w:p>
+        <w:p>
+          <w:pPr>
+            <w:pStyle w:val="TOC2"/>
+            <w:tabs>
+              <w:tab w:val="right" w:leader="dot" w:pos="9350"/>
+            </w:tabs>
+            <w:rPr>
+              <w:rFonts w:eastAsiaTheme="minorEastAsia"/>
+              <w:noProof/>
+            </w:rPr>
+          </w:pPr>
+          <w:hyperlink w:anchor="_Toc74221875" w:history="1">
+            <w:r>
+              <w:rPr>
+                <w:rStyle w:val="Hyperlink"/>
+                <w:noProof/>
+              </w:rPr>
+              <w:t>Cross Cutting Concern Pattern</w:t>
+            </w:r>
+            <w:r>
+              <w:rPr>
+                <w:noProof/>
+                <w:webHidden/>
+              </w:rPr>
+              <w:tab/>
+            </w:r>
+            <w:r>
+              <w:rPr>
+                <w:noProof/>
+                <w:webHidden/>
+              </w:rPr>
+              <w:fldChar w:fldCharType="begin"/>
+            </w:r>
+            <w:r>
+              <w:rPr>
+                <w:noProof/>
+                <w:webHidden/>
+              </w:rPr>
+              <w:instrText xml:space="preserve"> PAGEREF _Toc74221875 \h </w:instrText>
+            </w:r>
+            <w:r>
+              <w:rPr>
+                <w:noProof/>
+                <w:webHidden/>
+              </w:rPr>
+            </w:r>
+            <w:r>
+              <w:rPr>
+                <w:noProof/>
+                <w:webHidden/>
+              </w:rPr>
+              <w:fldChar w:fldCharType="separate"/>
+            </w:r>
+            <w:r>
+              <w:rPr>
+                <w:noProof/>
+                <w:webHidden/>
+              </w:rPr>
+              <w:t>7</w:t>
+            </w:r>
+            <w:r>
+              <w:rPr>
+                <w:noProof/>
+                <w:webHidden/>
+              </w:rPr>
+              <w:fldChar w:fldCharType="end"/>
+            </w:r>
+          </w:hyperlink>
+        </w:p>
+        <w:p>
+          <w:pPr>
+            <w:pStyle w:val="TOC3"/>
+            <w:tabs>
+              <w:tab w:val="right" w:leader="dot" w:pos="9350"/>
+            </w:tabs>
+            <w:rPr>
+              <w:rFonts w:eastAsiaTheme="minorEastAsia"/>
+              <w:noProof/>
+            </w:rPr>
+          </w:pPr>
+          <w:hyperlink w:anchor="_Toc74221876" w:history="1">
+            <w:r>
+              <w:rPr>
+                <w:rStyle w:val="Hyperlink"/>
+                <w:noProof/>
+              </w:rPr>
+              <w:t>Externalized Configurations</w:t>
+            </w:r>
+            <w:r>
+              <w:rPr>
+                <w:noProof/>
+                <w:webHidden/>
+              </w:rPr>
+              <w:tab/>
+            </w:r>
+            <w:r>
+              <w:rPr>
+                <w:noProof/>
+                <w:webHidden/>
+              </w:rPr>
+              <w:fldChar w:fldCharType="begin"/>
+            </w:r>
+            <w:r>
+              <w:rPr>
+                <w:noProof/>
+                <w:webHidden/>
+              </w:rPr>
+              <w:instrText xml:space="preserve"> PAGEREF _Toc74221876 \h </w:instrText>
+            </w:r>
+            <w:r>
+              <w:rPr>
+                <w:noProof/>
+                <w:webHidden/>
+              </w:rPr>
+            </w:r>
+            <w:r>
+              <w:rPr>
+                <w:noProof/>
+                <w:webHidden/>
+              </w:rPr>
+              <w:fldChar w:fldCharType="separate"/>
+            </w:r>
+            <w:r>
+              <w:rPr>
+                <w:noProof/>
+                <w:webHidden/>
+              </w:rPr>
+              <w:t>7</w:t>
+            </w:r>
+            <w:r>
+              <w:rPr>
+                <w:noProof/>
+                <w:webHidden/>
+              </w:rPr>
+              <w:fldChar w:fldCharType="end"/>
+            </w:r>
+          </w:hyperlink>
+        </w:p>
+        <w:p>
+          <w:pPr>
+            <w:pStyle w:val="TOC3"/>
+            <w:tabs>
+              <w:tab w:val="right" w:leader="dot" w:pos="9350"/>
+            </w:tabs>
+            <w:rPr>
+              <w:rFonts w:eastAsiaTheme="minorEastAsia"/>
+              <w:noProof/>
+            </w:rPr>
+          </w:pPr>
+          <w:hyperlink w:anchor="_Toc74221877" w:history="1">
+            <w:r>
+              <w:rPr>
+                <w:rStyle w:val="Hyperlink"/>
+                <w:noProof/>
+              </w:rPr>
+              <w:t>Circuit Breaker Pattern</w:t>
+            </w:r>
+            <w:r>
+              <w:rPr>
+                <w:noProof/>
+                <w:webHidden/>
+              </w:rPr>
+              <w:tab/>
+            </w:r>
+            <w:r>
+              <w:rPr>
+                <w:noProof/>
+                <w:webHidden/>
+              </w:rPr>
+              <w:fldChar w:fldCharType="begin"/>
+            </w:r>
+            <w:r>
+              <w:rPr>
+                <w:noProof/>
+                <w:webHidden/>
+              </w:rPr>
+              <w:instrText xml:space="preserve"> PAGEREF _Toc74221877 \h </w:instrText>
             </w:r>
             <w:r>
               <w:rPr>
@@ -1154,13 +2062,13 @@
               <w:noProof/>
             </w:rPr>
           </w:pPr>
-          <w:hyperlink w:anchor="_Toc74149628" w:history="1">
+          <w:hyperlink w:anchor="_Toc74221878" w:history="1">
             <w:r>
               <w:rPr>
                 <w:rStyle w:val="Hyperlink"/>
                 <w:noProof/>
               </w:rPr>
-              <w:t>Screenshots – Applications Running in Azure</w:t>
+              <w:t>Technology Stack &amp; Libraries</w:t>
             </w:r>
             <w:r>
               <w:rPr>
@@ -1181,7 +2089,7 @@
                 <w:noProof/>
                 <w:webHidden/>
               </w:rPr>
-              <w:instrText xml:space="preserve"> PAGEREF _Toc74149628 \h </w:instrText>
+              <w:instrText xml:space="preserve"> PAGEREF _Toc74221878 \h </w:instrText>
             </w:r>
             <w:r>
               <w:rPr>
@@ -1202,6 +2110,144 @@
                 <w:webHidden/>
               </w:rPr>
               <w:t>8</w:t>
+            </w:r>
+            <w:r>
+              <w:rPr>
+                <w:noProof/>
+                <w:webHidden/>
+              </w:rPr>
+              <w:fldChar w:fldCharType="end"/>
+            </w:r>
+          </w:hyperlink>
+        </w:p>
+        <w:p>
+          <w:pPr>
+            <w:pStyle w:val="TOC1"/>
+            <w:tabs>
+              <w:tab w:val="right" w:leader="dot" w:pos="9350"/>
+            </w:tabs>
+            <w:rPr>
+              <w:rFonts w:eastAsiaTheme="minorEastAsia"/>
+              <w:noProof/>
+            </w:rPr>
+          </w:pPr>
+          <w:hyperlink w:anchor="_Toc74221879" w:history="1">
+            <w:r>
+              <w:rPr>
+                <w:rStyle w:val="Hyperlink"/>
+                <w:noProof/>
+              </w:rPr>
+              <w:t>Testing</w:t>
+            </w:r>
+            <w:r>
+              <w:rPr>
+                <w:noProof/>
+                <w:webHidden/>
+              </w:rPr>
+              <w:tab/>
+            </w:r>
+            <w:r>
+              <w:rPr>
+                <w:noProof/>
+                <w:webHidden/>
+              </w:rPr>
+              <w:fldChar w:fldCharType="begin"/>
+            </w:r>
+            <w:r>
+              <w:rPr>
+                <w:noProof/>
+                <w:webHidden/>
+              </w:rPr>
+              <w:instrText xml:space="preserve"> PAGEREF _Toc74221879 \h </w:instrText>
+            </w:r>
+            <w:r>
+              <w:rPr>
+                <w:noProof/>
+                <w:webHidden/>
+              </w:rPr>
+            </w:r>
+            <w:r>
+              <w:rPr>
+                <w:noProof/>
+                <w:webHidden/>
+              </w:rPr>
+              <w:fldChar w:fldCharType="separate"/>
+            </w:r>
+            <w:r>
+              <w:rPr>
+                <w:noProof/>
+                <w:webHidden/>
+              </w:rPr>
+              <w:t>8</w:t>
+            </w:r>
+            <w:r>
+              <w:rPr>
+                <w:noProof/>
+                <w:webHidden/>
+              </w:rPr>
+              <w:fldChar w:fldCharType="end"/>
+            </w:r>
+          </w:hyperlink>
+        </w:p>
+        <w:p>
+          <w:pPr>
+            <w:pStyle w:val="TOC1"/>
+            <w:tabs>
+              <w:tab w:val="right" w:leader="dot" w:pos="9350"/>
+            </w:tabs>
+            <w:rPr>
+              <w:rFonts w:eastAsiaTheme="minorEastAsia"/>
+              <w:noProof/>
+            </w:rPr>
+          </w:pPr>
+          <w:hyperlink w:anchor="_Toc74221880" w:history="1">
+            <w:r>
+              <w:rPr>
+                <w:rStyle w:val="Hyperlink"/>
+                <w:noProof/>
+              </w:rPr>
+              <w:t>Screenshots - Local System Execution</w:t>
+            </w:r>
+            <w:r>
+              <w:rPr>
+                <w:noProof/>
+                <w:webHidden/>
+              </w:rPr>
+              <w:tab/>
+            </w:r>
+            <w:r>
+              <w:rPr>
+                <w:noProof/>
+                <w:webHidden/>
+              </w:rPr>
+              <w:fldChar w:fldCharType="begin"/>
+            </w:r>
+            <w:r>
+              <w:rPr>
+                <w:noProof/>
+                <w:webHidden/>
+              </w:rPr>
+              <w:instrText xml:space="preserve"> PAGEREF _Toc74221880 \h </w:instrText>
+            </w:r>
+            <w:r>
+              <w:rPr>
+                <w:noProof/>
+                <w:webHidden/>
+              </w:rPr>
+            </w:r>
+            <w:r>
+              <w:rPr>
+                <w:noProof/>
+                <w:webHidden/>
+              </w:rPr>
+              <w:fldChar w:fldCharType="separate"/>
+            </w:r>
+            <w:r>
+              <w:rPr>
+                <w:noProof/>
+                <w:webHidden/>
+              </w:rPr>
+              <w:t>9</w:t>
             </w:r>
             <w:r>
               <w:rPr>
@@ -1223,13 +2269,13 @@
               <w:noProof/>
             </w:rPr>
           </w:pPr>
-          <w:hyperlink w:anchor="_Toc74149629" w:history="1">
+          <w:hyperlink w:anchor="_Toc74221881" w:history="1">
             <w:r>
               <w:rPr>
                 <w:rStyle w:val="Hyperlink"/>
                 <w:noProof/>
               </w:rPr>
-              <w:t>Order Service with Swagger</w:t>
+              <w:t>All Micro services Running Locally without any Errors</w:t>
             </w:r>
             <w:r>
               <w:rPr>
@@ -1250,7 +2296,7 @@
                 <w:noProof/>
                 <w:webHidden/>
               </w:rPr>
-              <w:instrText xml:space="preserve"> PAGEREF _Toc74149629 \h </w:instrText>
+              <w:instrText xml:space="preserve"> PAGEREF _Toc74221881 \h </w:instrText>
             </w:r>
             <w:r>
               <w:rPr>
@@ -1270,7 +2316,7 @@
                 <w:noProof/>
                 <w:webHidden/>
               </w:rPr>
-              <w:t>8</w:t>
+              <w:t>9</w:t>
             </w:r>
             <w:r>
               <w:rPr>
@@ -1292,13 +2338,13 @@
               <w:noProof/>
             </w:rPr>
           </w:pPr>
-          <w:hyperlink w:anchor="_Toc74149630" w:history="1">
+          <w:hyperlink w:anchor="_Toc74221882" w:history="1">
             <w:r>
               <w:rPr>
                 <w:rStyle w:val="Hyperlink"/>
                 <w:noProof/>
               </w:rPr>
-              <w:t>Order Service with API Gateway</w:t>
+              <w:t>Posting Request in Swagger UI for Order Service</w:t>
             </w:r>
             <w:r>
               <w:rPr>
@@ -1319,7 +2365,7 @@
                 <w:noProof/>
                 <w:webHidden/>
               </w:rPr>
-              <w:instrText xml:space="preserve"> PAGEREF _Toc74149630 \h </w:instrText>
+              <w:instrText xml:space="preserve"> PAGEREF _Toc74221882 \h </w:instrText>
             </w:r>
             <w:r>
               <w:rPr>
@@ -1339,7 +2385,352 @@
                 <w:noProof/>
                 <w:webHidden/>
               </w:rPr>
-              <w:t>9</w:t>
+              <w:t>10</w:t>
+            </w:r>
+            <w:r>
+              <w:rPr>
+                <w:noProof/>
+                <w:webHidden/>
+              </w:rPr>
+              <w:fldChar w:fldCharType="end"/>
+            </w:r>
+          </w:hyperlink>
+        </w:p>
+        <w:p>
+          <w:pPr>
+            <w:pStyle w:val="TOC3"/>
+            <w:tabs>
+              <w:tab w:val="right" w:leader="dot" w:pos="9350"/>
+            </w:tabs>
+            <w:rPr>
+              <w:rFonts w:eastAsiaTheme="minorEastAsia"/>
+              <w:noProof/>
+            </w:rPr>
+          </w:pPr>
+          <w:hyperlink w:anchor="_Toc74221883" w:history="1">
+            <w:r>
+              <w:rPr>
+                <w:rStyle w:val="Hyperlink"/>
+                <w:noProof/>
+              </w:rPr>
+              <w:t>Circuit Breaker and Retry Functionalities in Order Service</w:t>
+            </w:r>
+            <w:r>
+              <w:rPr>
+                <w:noProof/>
+                <w:webHidden/>
+              </w:rPr>
+              <w:tab/>
+            </w:r>
+            <w:r>
+              <w:rPr>
+                <w:noProof/>
+                <w:webHidden/>
+              </w:rPr>
+              <w:fldChar w:fldCharType="begin"/>
+            </w:r>
+            <w:r>
+              <w:rPr>
+                <w:noProof/>
+                <w:webHidden/>
+              </w:rPr>
+              <w:instrText xml:space="preserve"> PAGEREF _Toc74221883 \h </w:instrText>
+            </w:r>
+            <w:r>
+              <w:rPr>
+                <w:noProof/>
+                <w:webHidden/>
+              </w:rPr>
+            </w:r>
+            <w:r>
+              <w:rPr>
+                <w:noProof/>
+                <w:webHidden/>
+              </w:rPr>
+              <w:fldChar w:fldCharType="separate"/>
+            </w:r>
+            <w:r>
+              <w:rPr>
+                <w:noProof/>
+                <w:webHidden/>
+              </w:rPr>
+              <w:t>11</w:t>
+            </w:r>
+            <w:r>
+              <w:rPr>
+                <w:noProof/>
+                <w:webHidden/>
+              </w:rPr>
+              <w:fldChar w:fldCharType="end"/>
+            </w:r>
+          </w:hyperlink>
+        </w:p>
+        <w:p>
+          <w:pPr>
+            <w:pStyle w:val="TOC3"/>
+            <w:tabs>
+              <w:tab w:val="right" w:leader="dot" w:pos="9350"/>
+            </w:tabs>
+            <w:rPr>
+              <w:rFonts w:eastAsiaTheme="minorEastAsia"/>
+              <w:noProof/>
+            </w:rPr>
+          </w:pPr>
+          <w:hyperlink w:anchor="_Toc74221884" w:history="1">
+            <w:r>
+              <w:rPr>
+                <w:rStyle w:val="Hyperlink"/>
+                <w:noProof/>
+              </w:rPr>
+              <w:t>Data Received in Downstream Systems – Package Service</w:t>
+            </w:r>
+            <w:r>
+              <w:rPr>
+                <w:noProof/>
+                <w:webHidden/>
+              </w:rPr>
+              <w:tab/>
+            </w:r>
+            <w:r>
+              <w:rPr>
+                <w:noProof/>
+                <w:webHidden/>
+              </w:rPr>
+              <w:fldChar w:fldCharType="begin"/>
+            </w:r>
+            <w:r>
+              <w:rPr>
+                <w:noProof/>
+                <w:webHidden/>
+              </w:rPr>
+              <w:instrText xml:space="preserve"> PAGEREF _Toc74221884 \h </w:instrText>
+            </w:r>
+            <w:r>
+              <w:rPr>
+                <w:noProof/>
+                <w:webHidden/>
+              </w:rPr>
+            </w:r>
+            <w:r>
+              <w:rPr>
+                <w:noProof/>
+                <w:webHidden/>
+              </w:rPr>
+              <w:fldChar w:fldCharType="separate"/>
+            </w:r>
+            <w:r>
+              <w:rPr>
+                <w:noProof/>
+                <w:webHidden/>
+              </w:rPr>
+              <w:t>11</w:t>
+            </w:r>
+            <w:r>
+              <w:rPr>
+                <w:noProof/>
+                <w:webHidden/>
+              </w:rPr>
+              <w:fldChar w:fldCharType="end"/>
+            </w:r>
+          </w:hyperlink>
+        </w:p>
+        <w:p>
+          <w:pPr>
+            <w:pStyle w:val="TOC3"/>
+            <w:tabs>
+              <w:tab w:val="right" w:leader="dot" w:pos="9350"/>
+            </w:tabs>
+            <w:rPr>
+              <w:rFonts w:eastAsiaTheme="minorEastAsia"/>
+              <w:noProof/>
+            </w:rPr>
+          </w:pPr>
+          <w:hyperlink w:anchor="_Toc74221885" w:history="1">
+            <w:r>
+              <w:rPr>
+                <w:rStyle w:val="Hyperlink"/>
+                <w:noProof/>
+              </w:rPr>
+              <w:t>Data Received in Downstream Systems – Courier Service</w:t>
+            </w:r>
+            <w:r>
+              <w:rPr>
+                <w:noProof/>
+                <w:webHidden/>
+              </w:rPr>
+              <w:tab/>
+            </w:r>
+            <w:r>
+              <w:rPr>
+                <w:noProof/>
+                <w:webHidden/>
+              </w:rPr>
+              <w:fldChar w:fldCharType="begin"/>
+            </w:r>
+            <w:r>
+              <w:rPr>
+                <w:noProof/>
+                <w:webHidden/>
+              </w:rPr>
+              <w:instrText xml:space="preserve"> PAGEREF _Toc74221885 \h </w:instrText>
+            </w:r>
+            <w:r>
+              <w:rPr>
+                <w:noProof/>
+                <w:webHidden/>
+              </w:rPr>
+            </w:r>
+            <w:r>
+              <w:rPr>
+                <w:noProof/>
+                <w:webHidden/>
+              </w:rPr>
+              <w:fldChar w:fldCharType="separate"/>
+            </w:r>
+            <w:r>
+              <w:rPr>
+                <w:noProof/>
+                <w:webHidden/>
+              </w:rPr>
+              <w:t>11</w:t>
+            </w:r>
+            <w:r>
+              <w:rPr>
+                <w:noProof/>
+                <w:webHidden/>
+              </w:rPr>
+              <w:fldChar w:fldCharType="end"/>
+            </w:r>
+          </w:hyperlink>
+        </w:p>
+        <w:p>
+          <w:pPr>
+            <w:pStyle w:val="TOC3"/>
+            <w:tabs>
+              <w:tab w:val="right" w:leader="dot" w:pos="9350"/>
+            </w:tabs>
+            <w:rPr>
+              <w:rFonts w:eastAsiaTheme="minorEastAsia"/>
+              <w:noProof/>
+            </w:rPr>
+          </w:pPr>
+          <w:hyperlink w:anchor="_Toc74221886" w:history="1">
+            <w:r>
+              <w:rPr>
+                <w:rStyle w:val="Hyperlink"/>
+                <w:noProof/>
+              </w:rPr>
+              <w:t>Retry and Fallback</w:t>
+            </w:r>
+            <w:r>
+              <w:rPr>
+                <w:noProof/>
+                <w:webHidden/>
+              </w:rPr>
+              <w:tab/>
+            </w:r>
+            <w:r>
+              <w:rPr>
+                <w:noProof/>
+                <w:webHidden/>
+              </w:rPr>
+              <w:fldChar w:fldCharType="begin"/>
+            </w:r>
+            <w:r>
+              <w:rPr>
+                <w:noProof/>
+                <w:webHidden/>
+              </w:rPr>
+              <w:instrText xml:space="preserve"> PAGEREF _Toc74221886 \h </w:instrText>
+            </w:r>
+            <w:r>
+              <w:rPr>
+                <w:noProof/>
+                <w:webHidden/>
+              </w:rPr>
+            </w:r>
+            <w:r>
+              <w:rPr>
+                <w:noProof/>
+                <w:webHidden/>
+              </w:rPr>
+              <w:fldChar w:fldCharType="separate"/>
+            </w:r>
+            <w:r>
+              <w:rPr>
+                <w:noProof/>
+                <w:webHidden/>
+              </w:rPr>
+              <w:t>12</w:t>
+            </w:r>
+            <w:r>
+              <w:rPr>
+                <w:noProof/>
+                <w:webHidden/>
+              </w:rPr>
+              <w:fldChar w:fldCharType="end"/>
+            </w:r>
+          </w:hyperlink>
+        </w:p>
+        <w:p>
+          <w:pPr>
+            <w:pStyle w:val="TOC3"/>
+            <w:tabs>
+              <w:tab w:val="right" w:leader="dot" w:pos="9350"/>
+            </w:tabs>
+            <w:rPr>
+              <w:rFonts w:eastAsiaTheme="minorEastAsia"/>
+              <w:noProof/>
+            </w:rPr>
+          </w:pPr>
+          <w:hyperlink w:anchor="_Toc74221887" w:history="1">
+            <w:r>
+              <w:rPr>
+                <w:rStyle w:val="Hyperlink"/>
+                <w:noProof/>
+              </w:rPr>
+              <w:t>Circuit Breaker</w:t>
+            </w:r>
+            <w:r>
+              <w:rPr>
+                <w:noProof/>
+                <w:webHidden/>
+              </w:rPr>
+              <w:tab/>
+            </w:r>
+            <w:r>
+              <w:rPr>
+                <w:noProof/>
+                <w:webHidden/>
+              </w:rPr>
+              <w:fldChar w:fldCharType="begin"/>
+            </w:r>
+            <w:r>
+              <w:rPr>
+                <w:noProof/>
+                <w:webHidden/>
+              </w:rPr>
+              <w:instrText xml:space="preserve"> PAGEREF _Toc74221887 \h </w:instrText>
+            </w:r>
+            <w:r>
+              <w:rPr>
+                <w:noProof/>
+                <w:webHidden/>
+              </w:rPr>
+            </w:r>
+            <w:r>
+              <w:rPr>
+                <w:noProof/>
+                <w:webHidden/>
+              </w:rPr>
+              <w:fldChar w:fldCharType="separate"/>
+            </w:r>
+            <w:r>
+              <w:rPr>
+                <w:noProof/>
+                <w:webHidden/>
+              </w:rPr>
+              <w:t>12</w:t>
             </w:r>
             <w:r>
               <w:rPr>
@@ -1361,13 +2752,13 @@
               <w:noProof/>
             </w:rPr>
           </w:pPr>
-          <w:hyperlink w:anchor="_Toc74149631" w:history="1">
+          <w:hyperlink w:anchor="_Toc74221888" w:history="1">
             <w:r>
               <w:rPr>
                 <w:rStyle w:val="Hyperlink"/>
                 <w:noProof/>
               </w:rPr>
-              <w:t>Screenshots - Azure Application Logs</w:t>
+              <w:t>Screenshots – Applications Running in Azure</w:t>
             </w:r>
             <w:r>
               <w:rPr>
@@ -1388,7 +2779,7 @@
                 <w:noProof/>
                 <w:webHidden/>
               </w:rPr>
-              <w:instrText xml:space="preserve"> PAGEREF _Toc74149631 \h </w:instrText>
+              <w:instrText xml:space="preserve"> PAGEREF _Toc74221888 \h </w:instrText>
             </w:r>
             <w:r>
               <w:rPr>
@@ -1408,7 +2799,7 @@
                 <w:noProof/>
                 <w:webHidden/>
               </w:rPr>
-              <w:t>10</w:t>
+              <w:t>13</w:t>
             </w:r>
             <w:r>
               <w:rPr>
@@ -1430,13 +2821,13 @@
               <w:noProof/>
             </w:rPr>
           </w:pPr>
-          <w:hyperlink w:anchor="_Toc74149632" w:history="1">
+          <w:hyperlink w:anchor="_Toc74221889" w:history="1">
             <w:r>
               <w:rPr>
                 <w:rStyle w:val="Hyperlink"/>
                 <w:noProof/>
               </w:rPr>
-              <w:t>Order Service</w:t>
+              <w:t>Order Service with Swagger</w:t>
             </w:r>
             <w:r>
               <w:rPr>
@@ -1457,7 +2848,7 @@
                 <w:noProof/>
                 <w:webHidden/>
               </w:rPr>
-              <w:instrText xml:space="preserve"> PAGEREF _Toc74149632 \h </w:instrText>
+              <w:instrText xml:space="preserve"> PAGEREF _Toc74221889 \h </w:instrText>
             </w:r>
             <w:r>
               <w:rPr>
@@ -1477,7 +2868,7 @@
                 <w:noProof/>
                 <w:webHidden/>
               </w:rPr>
-              <w:t>10</w:t>
+              <w:t>13</w:t>
             </w:r>
             <w:r>
               <w:rPr>
@@ -1499,13 +2890,13 @@
               <w:noProof/>
             </w:rPr>
           </w:pPr>
-          <w:hyperlink w:anchor="_Toc74149633" w:history="1">
+          <w:hyperlink w:anchor="_Toc74221890" w:history="1">
             <w:r>
               <w:rPr>
                 <w:rStyle w:val="Hyperlink"/>
                 <w:noProof/>
               </w:rPr>
-              <w:t>Package Service</w:t>
+              <w:t>Order Service with API Gateway</w:t>
             </w:r>
             <w:r>
               <w:rPr>
@@ -1526,7 +2917,7 @@
                 <w:noProof/>
                 <w:webHidden/>
               </w:rPr>
-              <w:instrText xml:space="preserve"> PAGEREF _Toc74149633 \h </w:instrText>
+              <w:instrText xml:space="preserve"> PAGEREF _Toc74221890 \h </w:instrText>
             </w:r>
             <w:r>
               <w:rPr>
@@ -1546,7 +2937,76 @@
                 <w:noProof/>
                 <w:webHidden/>
               </w:rPr>
-              <w:t>10</w:t>
+              <w:t>14</w:t>
+            </w:r>
+            <w:r>
+              <w:rPr>
+                <w:noProof/>
+                <w:webHidden/>
+              </w:rPr>
+              <w:fldChar w:fldCharType="end"/>
+            </w:r>
+          </w:hyperlink>
+        </w:p>
+        <w:p>
+          <w:pPr>
+            <w:pStyle w:val="TOC1"/>
+            <w:tabs>
+              <w:tab w:val="right" w:leader="dot" w:pos="9350"/>
+            </w:tabs>
+            <w:rPr>
+              <w:rFonts w:eastAsiaTheme="minorEastAsia"/>
+              <w:noProof/>
+            </w:rPr>
+          </w:pPr>
+          <w:hyperlink w:anchor="_Toc74221891" w:history="1">
+            <w:r>
+              <w:rPr>
+                <w:rStyle w:val="Hyperlink"/>
+                <w:noProof/>
+              </w:rPr>
+              <w:t>Screenshots - Azure Application Logs</w:t>
+            </w:r>
+            <w:r>
+              <w:rPr>
+                <w:noProof/>
+                <w:webHidden/>
+              </w:rPr>
+              <w:tab/>
+            </w:r>
+            <w:r>
+              <w:rPr>
+                <w:noProof/>
+                <w:webHidden/>
+              </w:rPr>
+              <w:fldChar w:fldCharType="begin"/>
+            </w:r>
+            <w:r>
+              <w:rPr>
+                <w:noProof/>
+                <w:webHidden/>
+              </w:rPr>
+              <w:instrText xml:space="preserve"> PAGEREF _Toc74221891 \h </w:instrText>
+            </w:r>
+            <w:r>
+              <w:rPr>
+                <w:noProof/>
+                <w:webHidden/>
+              </w:rPr>
+            </w:r>
+            <w:r>
+              <w:rPr>
+                <w:noProof/>
+                <w:webHidden/>
+              </w:rPr>
+              <w:fldChar w:fldCharType="separate"/>
+            </w:r>
+            <w:r>
+              <w:rPr>
+                <w:noProof/>
+                <w:webHidden/>
+              </w:rPr>
+              <w:t>15</w:t>
             </w:r>
             <w:r>
               <w:rPr>
@@ -1568,12 +3028,150 @@
               <w:noProof/>
             </w:rPr>
           </w:pPr>
-          <w:hyperlink w:anchor="_Toc74149634" w:history="1">
+          <w:hyperlink w:anchor="_Toc74221892" w:history="1">
             <w:r>
               <w:rPr>
                 <w:rStyle w:val="Hyperlink"/>
                 <w:noProof/>
               </w:rPr>
+              <w:t>Order Service</w:t>
+            </w:r>
+            <w:r>
+              <w:rPr>
+                <w:noProof/>
+                <w:webHidden/>
+              </w:rPr>
+              <w:tab/>
+            </w:r>
+            <w:r>
+              <w:rPr>
+                <w:noProof/>
+                <w:webHidden/>
+              </w:rPr>
+              <w:fldChar w:fldCharType="begin"/>
+            </w:r>
+            <w:r>
+              <w:rPr>
+                <w:noProof/>
+                <w:webHidden/>
+              </w:rPr>
+              <w:instrText xml:space="preserve"> PAGEREF _Toc74221892 \h </w:instrText>
+            </w:r>
+            <w:r>
+              <w:rPr>
+                <w:noProof/>
+                <w:webHidden/>
+              </w:rPr>
+            </w:r>
+            <w:r>
+              <w:rPr>
+                <w:noProof/>
+                <w:webHidden/>
+              </w:rPr>
+              <w:fldChar w:fldCharType="separate"/>
+            </w:r>
+            <w:r>
+              <w:rPr>
+                <w:noProof/>
+                <w:webHidden/>
+              </w:rPr>
+              <w:t>15</w:t>
+            </w:r>
+            <w:r>
+              <w:rPr>
+                <w:noProof/>
+                <w:webHidden/>
+              </w:rPr>
+              <w:fldChar w:fldCharType="end"/>
+            </w:r>
+          </w:hyperlink>
+        </w:p>
+        <w:p>
+          <w:pPr>
+            <w:pStyle w:val="TOC3"/>
+            <w:tabs>
+              <w:tab w:val="right" w:leader="dot" w:pos="9350"/>
+            </w:tabs>
+            <w:rPr>
+              <w:rFonts w:eastAsiaTheme="minorEastAsia"/>
+              <w:noProof/>
+            </w:rPr>
+          </w:pPr>
+          <w:hyperlink w:anchor="_Toc74221893" w:history="1">
+            <w:r>
+              <w:rPr>
+                <w:rStyle w:val="Hyperlink"/>
+                <w:noProof/>
+              </w:rPr>
+              <w:t>Package Service</w:t>
+            </w:r>
+            <w:r>
+              <w:rPr>
+                <w:noProof/>
+                <w:webHidden/>
+              </w:rPr>
+              <w:tab/>
+            </w:r>
+            <w:r>
+              <w:rPr>
+                <w:noProof/>
+                <w:webHidden/>
+              </w:rPr>
+              <w:fldChar w:fldCharType="begin"/>
+            </w:r>
+            <w:r>
+              <w:rPr>
+                <w:noProof/>
+                <w:webHidden/>
+              </w:rPr>
+              <w:instrText xml:space="preserve"> PAGEREF _Toc74221893 \h </w:instrText>
+            </w:r>
+            <w:r>
+              <w:rPr>
+                <w:noProof/>
+                <w:webHidden/>
+              </w:rPr>
+            </w:r>
+            <w:r>
+              <w:rPr>
+                <w:noProof/>
+                <w:webHidden/>
+              </w:rPr>
+              <w:fldChar w:fldCharType="separate"/>
+            </w:r>
+            <w:r>
+              <w:rPr>
+                <w:noProof/>
+                <w:webHidden/>
+              </w:rPr>
+              <w:t>15</w:t>
+            </w:r>
+            <w:r>
+              <w:rPr>
+                <w:noProof/>
+                <w:webHidden/>
+              </w:rPr>
+              <w:fldChar w:fldCharType="end"/>
+            </w:r>
+          </w:hyperlink>
+        </w:p>
+        <w:p>
+          <w:pPr>
+            <w:pStyle w:val="TOC3"/>
+            <w:tabs>
+              <w:tab w:val="right" w:leader="dot" w:pos="9350"/>
+            </w:tabs>
+            <w:rPr>
+              <w:rFonts w:eastAsiaTheme="minorEastAsia"/>
+              <w:noProof/>
+            </w:rPr>
+          </w:pPr>
+          <w:hyperlink w:anchor="_Toc74221894" w:history="1">
+            <w:r>
+              <w:rPr>
+                <w:rStyle w:val="Hyperlink"/>
+                <w:noProof/>
+              </w:rPr>
               <w:t>Courier Service</w:t>
             </w:r>
             <w:r>
@@ -1595,7 +3193,7 @@
                 <w:noProof/>
                 <w:webHidden/>
               </w:rPr>
-              <w:instrText xml:space="preserve"> PAGEREF _Toc74149634 \h </w:instrText>
+              <w:instrText xml:space="preserve"> PAGEREF _Toc74221894 \h </w:instrText>
             </w:r>
             <w:r>
               <w:rPr>
@@ -1615,7 +3213,7 @@
                 <w:noProof/>
                 <w:webHidden/>
               </w:rPr>
-              <w:t>11</w:t>
+              <w:t>16</w:t>
             </w:r>
             <w:r>
               <w:rPr>
@@ -1652,7 +3250,7 @@
       <w:pPr>
         <w:pStyle w:val="Heading1"/>
       </w:pPr>
-      <w:bookmarkStart w:id="0" w:name="_Toc74149613"/>
+      <w:bookmarkStart w:id="0" w:name="_Toc74221850"/>
       <w:r>
         <w:lastRenderedPageBreak/>
         <w:t>Use Case Documentation</w:t>
@@ -1683,10 +3281,10 @@
             <v:path o:extrusionok="f" gradientshapeok="t" o:connecttype="rect"/>
             <o:lock v:ext="edit" aspectratio="t"/>
           </v:shapetype>
-          <v:shape id="_x0000_i1025" type="#_x0000_t75" style="width:76.6pt;height:50.1pt" o:ole="">
+          <v:shape id="_x0000_i1025" type="#_x0000_t75" style="width:76.5pt;height:50.25pt" o:ole="">
             <v:imagedata r:id="rId8" o:title=""/>
           </v:shape>
-          <o:OLEObject Type="Embed" ProgID="Word.Document.12" ShapeID="_x0000_i1025" DrawAspect="Icon" ObjectID="_1684762362" r:id="rId9">
+          <o:OLEObject Type="Embed" ProgID="Word.Document.12" ShapeID="_x0000_i1025" DrawAspect="Icon" ObjectID="_1684910277" r:id="rId9">
             <o:FieldCodes>\s</o:FieldCodes>
           </o:OLEObject>
         </w:object>
@@ -1696,7 +3294,7 @@
       <w:pPr>
         <w:pStyle w:val="Heading1"/>
       </w:pPr>
-      <w:bookmarkStart w:id="2" w:name="_Toc74149614"/>
+      <w:bookmarkStart w:id="2" w:name="_Toc74221851"/>
       <w:r>
         <w:t>Associate Details</w:t>
       </w:r>
@@ -1762,7 +3360,7 @@
       <w:pPr>
         <w:pStyle w:val="Heading1"/>
       </w:pPr>
-      <w:bookmarkStart w:id="3" w:name="_Toc74149615"/>
+      <w:bookmarkStart w:id="3" w:name="_Toc74221852"/>
       <w:r>
         <w:t>GitHub Repo</w:t>
       </w:r>
@@ -1785,7 +3383,7 @@
       <w:pPr>
         <w:pStyle w:val="Heading1"/>
       </w:pPr>
-      <w:bookmarkStart w:id="4" w:name="_Toc74149616"/>
+      <w:bookmarkStart w:id="4" w:name="_Toc74221853"/>
       <w:r>
         <w:t>Steps to Run Applications</w:t>
       </w:r>
@@ -1834,22 +3432,14 @@
     </w:p>
     <w:p>
       <w:r>
-        <w:t>All the applications are Java/</w:t>
-      </w:r>
-      <w:proofErr w:type="spellStart"/>
-      <w:r>
-        <w:t>SpringBoot</w:t>
-      </w:r>
-      <w:proofErr w:type="spellEnd"/>
-      <w:r>
-        <w:t xml:space="preserve"> applications and use Maven for building.</w:t>
+        <w:t>All the applications are Java/SpringBoot applications and use Maven for building.</w:t>
       </w:r>
     </w:p>
     <w:p>
       <w:pPr>
         <w:pStyle w:val="Heading3"/>
       </w:pPr>
-      <w:bookmarkStart w:id="5" w:name="_Toc74149617"/>
+      <w:bookmarkStart w:id="5" w:name="_Toc74221854"/>
       <w:r>
         <w:t>To run applications locally:</w:t>
       </w:r>
@@ -1866,30 +3456,21 @@
       <w:r>
         <w:t xml:space="preserve">Uncomment </w:t>
       </w:r>
-      <w:proofErr w:type="spellStart"/>
       <w:r>
         <w:rPr>
           <w:b/>
         </w:rPr>
         <w:t>server.port</w:t>
       </w:r>
-      <w:proofErr w:type="spellEnd"/>
+      <w:r>
+        <w:t xml:space="preserve"> property</w:t>
+      </w:r>
       <w:r>
         <w:t xml:space="preserve"> </w:t>
       </w:r>
-      <w:proofErr w:type="spellStart"/>
-      <w:r>
-        <w:t>propertyin</w:t>
-      </w:r>
-      <w:proofErr w:type="spellEnd"/>
-      <w:r>
-        <w:t xml:space="preserve"> </w:t>
-      </w:r>
-      <w:proofErr w:type="spellStart"/>
-      <w:r>
-        <w:t>application.properties</w:t>
-      </w:r>
-      <w:proofErr w:type="spellEnd"/>
+      <w:r>
+        <w:t>in application.properties</w:t>
+      </w:r>
     </w:p>
     <w:p>
       <w:pPr>
@@ -1905,26 +3486,18 @@
       <w:r>
         <w:t xml:space="preserve">Run </w:t>
       </w:r>
-      <w:proofErr w:type="spellStart"/>
       <w:r>
         <w:rPr>
           <w:b/>
         </w:rPr>
-        <w:t>mvn</w:t>
-      </w:r>
-      <w:proofErr w:type="spellEnd"/>
-      <w:r>
-        <w:rPr>
-          <w:b/>
-        </w:rPr>
-        <w:t xml:space="preserve"> clean install</w:t>
+        <w:t>mvn clean install</w:t>
       </w:r>
     </w:p>
     <w:p>
       <w:pPr>
         <w:pStyle w:val="Heading3"/>
       </w:pPr>
-      <w:bookmarkStart w:id="6" w:name="_Toc74149618"/>
+      <w:bookmarkStart w:id="6" w:name="_Toc74221855"/>
       <w:r>
         <w:t>To run applications in Azure as Webapp:</w:t>
       </w:r>
@@ -1938,24 +3511,560 @@
           <w:numId w:val="4"/>
         </w:numPr>
       </w:pPr>
-      <w:proofErr w:type="spellStart"/>
       <w:r>
         <w:rPr>
           <w:rFonts w:ascii="Lucida Console" w:hAnsi="Lucida Console" w:cs="Lucida Console"/>
           <w:sz w:val="18"/>
           <w:szCs w:val="18"/>
         </w:rPr>
-        <w:t>mvn</w:t>
-      </w:r>
-      <w:proofErr w:type="spellEnd"/>
+        <w:t>mvn com.microsoft.azure:azure-webapp-maven-plugin:1.14.0:config</w:t>
+      </w:r>
+    </w:p>
+    <w:p>
+      <w:pPr>
+        <w:pStyle w:val="ListParagraph"/>
+        <w:numPr>
+          <w:ilvl w:val="0"/>
+          <w:numId w:val="4"/>
+        </w:numPr>
+      </w:pPr>
       <w:r>
         <w:rPr>
           <w:rFonts w:ascii="Lucida Console" w:hAnsi="Lucida Console" w:cs="Lucida Console"/>
           <w:sz w:val="18"/>
           <w:szCs w:val="18"/>
         </w:rPr>
-        <w:t xml:space="preserve"> com.microsoft.azure:azure-webapp-maven-plugin:1.14.0:config</w:t>
-      </w:r>
+        <w:t>mvn azure-webapp:deploy</w:t>
+      </w:r>
+    </w:p>
+    <w:p>
+      <w:pPr>
+        <w:pStyle w:val="Heading1"/>
+      </w:pPr>
+      <w:bookmarkStart w:id="7" w:name="_Toc74221856"/>
+      <w:r>
+        <w:t>K-Point Details</w:t>
+      </w:r>
+      <w:bookmarkEnd w:id="7"/>
+    </w:p>
+    <w:tbl>
+      <w:tblPr>
+        <w:tblStyle w:val="TableGrid"/>
+        <w:tblW w:w="0" w:type="auto"/>
+        <w:tblInd w:w="108" w:type="dxa"/>
+        <w:tblLook w:val="04A0" w:firstRow="1" w:lastRow="0" w:firstColumn="1" w:lastColumn="0" w:noHBand="0" w:noVBand="1"/>
+      </w:tblPr>
+      <w:tblGrid>
+        <w:gridCol w:w="1276"/>
+        <w:gridCol w:w="8174"/>
+      </w:tblGrid>
+      <w:tr>
+        <w:tc>
+          <w:tcPr>
+            <w:tcW w:w="1276" w:type="dxa"/>
+          </w:tcPr>
+          <w:p>
+            <w:r>
+              <w:t>Video Title</w:t>
+            </w:r>
+          </w:p>
+        </w:tc>
+        <w:tc>
+          <w:tcPr>
+            <w:tcW w:w="8174" w:type="dxa"/>
+          </w:tcPr>
+          <w:p>
+            <w:r>
+              <w:t>413643-LineshMehta-CloudNativeMSDevelopment-SpringBootAzure</w:t>
+            </w:r>
+          </w:p>
+        </w:tc>
+      </w:tr>
+      <w:tr>
+        <w:tc>
+          <w:tcPr>
+            <w:tcW w:w="1276" w:type="dxa"/>
+          </w:tcPr>
+          <w:p>
+            <w:r>
+              <w:t>Video  Link</w:t>
+            </w:r>
+          </w:p>
+        </w:tc>
+        <w:tc>
+          <w:tcPr>
+            <w:tcW w:w="8174" w:type="dxa"/>
+          </w:tcPr>
+          <w:p>
+            <w:hyperlink r:id="rId11" w:history="1">
+              <w:r>
+                <w:rPr>
+                  <w:rStyle w:val="Hyperlink"/>
+                </w:rPr>
+                <w:t>https://cognizant.kpoint.com/app/video/gcc-6240fcde-0084-4801-bd1e-9c7c463ace0b?list=my</w:t>
+              </w:r>
+            </w:hyperlink>
+            <w:r>
+              <w:t xml:space="preserve"> </w:t>
+            </w:r>
+          </w:p>
+        </w:tc>
+      </w:tr>
+    </w:tbl>
+    <w:p/>
+    <w:p>
+      <w:r>
+        <w:br w:type="page"/>
+      </w:r>
+    </w:p>
+    <w:p>
+      <w:pPr>
+        <w:pStyle w:val="Heading1"/>
+      </w:pPr>
+      <w:bookmarkStart w:id="8" w:name="_Toc74221857"/>
+      <w:r>
+        <w:lastRenderedPageBreak/>
+        <w:t>Approach and Implementation Justifications</w:t>
+      </w:r>
+      <w:bookmarkEnd w:id="8"/>
+    </w:p>
+    <w:p>
+      <w:pPr>
+        <w:pStyle w:val="Heading3"/>
+      </w:pPr>
+      <w:r>
+        <w:t>12 Factor App</w:t>
+      </w:r>
+    </w:p>
+    <w:p>
+      <w:pPr>
+        <w:rPr>
+          <w:i/>
+          <w:iCs/>
+        </w:rPr>
+      </w:pPr>
+      <w:r>
+        <w:rPr>
+          <w:i/>
+          <w:iCs/>
+        </w:rPr>
+        <w:t>The microservices/apps have been designed using the 12 Factor principals.</w:t>
+      </w:r>
+    </w:p>
+    <w:p>
+      <w:pPr>
+        <w:pStyle w:val="Heading1"/>
+      </w:pPr>
+      <w:bookmarkStart w:id="9" w:name="_Toc74221858"/>
+      <w:r>
+        <w:t>Use of Synchronous and Asynchronous Communication</w:t>
+      </w:r>
+      <w:bookmarkEnd w:id="9"/>
+    </w:p>
+    <w:p>
+      <w:pPr>
+        <w:pStyle w:val="Heading3"/>
+      </w:pPr>
+      <w:r>
+        <w:t>Queues</w:t>
+      </w:r>
+    </w:p>
+    <w:p>
+      <w:pPr>
+        <w:pStyle w:val="Heading3"/>
+      </w:pPr>
+      <w:r>
+        <w:t>HTTP Rest Calls</w:t>
+      </w:r>
+    </w:p>
+    <w:p>
+      <w:pPr>
+        <w:pStyle w:val="Heading1"/>
+      </w:pPr>
+      <w:bookmarkStart w:id="10" w:name="_Toc74221859"/>
+      <w:r>
+        <w:t>GoF Patterns</w:t>
+      </w:r>
+      <w:bookmarkEnd w:id="10"/>
+    </w:p>
+    <w:p>
+      <w:pPr>
+        <w:pStyle w:val="Heading2"/>
+      </w:pPr>
+      <w:bookmarkStart w:id="11" w:name="_Toc74221860"/>
+      <w:r>
+        <w:t>Creational Design Pattern</w:t>
+      </w:r>
+      <w:bookmarkEnd w:id="11"/>
+    </w:p>
+    <w:p>
+      <w:pPr>
+        <w:pStyle w:val="Heading3"/>
+      </w:pPr>
+      <w:bookmarkStart w:id="12" w:name="_Toc74221861"/>
+      <w:r>
+        <w:t>Factory Pattern</w:t>
+      </w:r>
+      <w:bookmarkEnd w:id="12"/>
+    </w:p>
+    <w:p>
+      <w:r>
+        <w:t xml:space="preserve">In the solution for this use </w:t>
+      </w:r>
+      <w:r>
+        <w:t>case,</w:t>
+      </w:r>
+      <w:r>
+        <w:t xml:space="preserve"> we have extensively used the Factory Pattern using Spring and Java for managing our boiler plate functionalities like Interfaces, </w:t>
+      </w:r>
+      <w:r>
+        <w:t xml:space="preserve">Class Extensions and </w:t>
+      </w:r>
+      <w:r>
+        <w:t xml:space="preserve">Wrappers (Long, Boolean, valueOf etc.) </w:t>
+      </w:r>
+    </w:p>
+    <w:p>
+      <w:pPr>
+        <w:pStyle w:val="Heading3"/>
+      </w:pPr>
+      <w:bookmarkStart w:id="13" w:name="_Toc74221862"/>
+      <w:r>
+        <w:t>Singleton Pattern</w:t>
+      </w:r>
+      <w:bookmarkEnd w:id="13"/>
+    </w:p>
+    <w:p>
+      <w:r>
+        <w:t>In the solution for this use case, we have used Spring driven Singleton Pattern for all autowired beans.</w:t>
+      </w:r>
+    </w:p>
+    <w:p>
+      <w:pPr>
+        <w:pStyle w:val="Heading3"/>
+      </w:pPr>
+      <w:bookmarkStart w:id="14" w:name="_Toc74221863"/>
+      <w:r>
+        <w:t>Template Pattern</w:t>
+      </w:r>
+      <w:bookmarkEnd w:id="14"/>
+    </w:p>
+    <w:p>
+      <w:r>
+        <w:t xml:space="preserve">In the solution for this use case, we have used Spring driven template pattern for API and Queue calls i.e. RestTemplate and JMSTemplate </w:t>
+      </w:r>
+    </w:p>
+    <w:p>
+      <w:pPr>
+        <w:pStyle w:val="Heading2"/>
+      </w:pPr>
+      <w:bookmarkStart w:id="15" w:name="_Toc74221864"/>
+      <w:r>
+        <w:t>Structural Design Pattern</w:t>
+      </w:r>
+      <w:bookmarkEnd w:id="15"/>
+    </w:p>
+    <w:p>
+      <w:pPr>
+        <w:pStyle w:val="Heading3"/>
+      </w:pPr>
+      <w:bookmarkStart w:id="16" w:name="_Toc74221865"/>
+      <w:r>
+        <w:t>Façade Pattern</w:t>
+      </w:r>
+      <w:bookmarkEnd w:id="16"/>
+    </w:p>
+    <w:p>
+      <w:pPr>
+        <w:rPr>
+          <w:i/>
+          <w:iCs/>
+        </w:rPr>
+      </w:pPr>
+      <w:r>
+        <w:rPr>
+          <w:i/>
+          <w:iCs/>
+        </w:rPr>
+        <w:t xml:space="preserve">The Order Service Controller is implemented as the Façade Pattern as it </w:t>
+      </w:r>
+      <w:r>
+        <w:rPr>
+          <w:i/>
+          <w:iCs/>
+        </w:rPr>
+        <w:t>collates</w:t>
+      </w:r>
+      <w:r>
+        <w:rPr>
+          <w:i/>
+          <w:iCs/>
+        </w:rPr>
+        <w:t xml:space="preserve"> the interaction with the downstream systems through it being the single point of entry for the transaction.</w:t>
+      </w:r>
+    </w:p>
+    <w:p>
+      <w:pPr>
+        <w:pStyle w:val="Heading3"/>
+      </w:pPr>
+      <w:bookmarkStart w:id="17" w:name="_Toc74221866"/>
+      <w:r>
+        <w:t>Adapter Pattern</w:t>
+      </w:r>
+      <w:bookmarkEnd w:id="17"/>
+    </w:p>
+    <w:p>
+      <w:pPr>
+        <w:rPr>
+          <w:i/>
+          <w:iCs/>
+        </w:rPr>
+      </w:pPr>
+      <w:r>
+        <w:rPr>
+          <w:i/>
+          <w:iCs/>
+        </w:rPr>
+        <w:t>The Order Service Layer is implemented using the Adapter Pattern as it manages the interaction between the Order Service and Package Service and does the required data translation.</w:t>
+      </w:r>
+    </w:p>
+    <w:p>
+      <w:pPr>
+        <w:pStyle w:val="Heading2"/>
+      </w:pPr>
+      <w:bookmarkStart w:id="18" w:name="_Toc74221867"/>
+      <w:r>
+        <w:t>Behavior Design Pattern</w:t>
+      </w:r>
+      <w:bookmarkEnd w:id="18"/>
+    </w:p>
+    <w:p>
+      <w:pPr>
+        <w:pStyle w:val="Heading3"/>
+      </w:pPr>
+      <w:bookmarkStart w:id="19" w:name="_Toc74221868"/>
+      <w:r>
+        <w:t>Iterator Pattern</w:t>
+      </w:r>
+      <w:bookmarkEnd w:id="19"/>
+    </w:p>
+    <w:p>
+      <w:pPr>
+        <w:rPr>
+          <w:i/>
+          <w:iCs/>
+        </w:rPr>
+      </w:pPr>
+      <w:r>
+        <w:rPr>
+          <w:i/>
+          <w:iCs/>
+        </w:rPr>
+        <w:t>For Iterating through the Order/Items Data</w:t>
+      </w:r>
+      <w:r>
+        <w:rPr>
+          <w:i/>
+          <w:iCs/>
+        </w:rPr>
+        <w:t xml:space="preserve"> across all the 3 services</w:t>
+      </w:r>
+    </w:p>
+    <w:p>
+      <w:pPr>
+        <w:pStyle w:val="Heading3"/>
+      </w:pPr>
+      <w:r>
+        <w:t>Decorator Pattern</w:t>
+      </w:r>
+    </w:p>
+    <w:p>
+      <w:pPr>
+        <w:rPr>
+          <w:i/>
+          <w:iCs/>
+        </w:rPr>
+      </w:pPr>
+      <w:r>
+        <w:rPr>
+          <w:i/>
+          <w:iCs/>
+        </w:rPr>
+        <w:t>For implementing Circuit Breaker Pattern</w:t>
+      </w:r>
+    </w:p>
+    <w:p>
+      <w:pPr>
+        <w:pStyle w:val="Heading1"/>
+      </w:pPr>
+      <w:bookmarkStart w:id="20" w:name="_Toc74221869"/>
+      <w:r>
+        <w:lastRenderedPageBreak/>
+        <w:t>Microservices Patterns</w:t>
+      </w:r>
+      <w:bookmarkEnd w:id="20"/>
+    </w:p>
+    <w:p>
+      <w:pPr>
+        <w:pStyle w:val="Heading2"/>
+      </w:pPr>
+      <w:bookmarkStart w:id="21" w:name="_Toc74221870"/>
+      <w:r>
+        <w:t>Single Responsibility Principal and Decomposition</w:t>
+      </w:r>
+      <w:bookmarkEnd w:id="21"/>
+    </w:p>
+    <w:p>
+      <w:r>
+        <w:t>Microservices is all about making services loosely coupled</w:t>
+      </w:r>
+      <w:r>
+        <w:t xml:space="preserve"> and I have achieved this by </w:t>
+      </w:r>
+      <w:r>
+        <w:t>applying the single responsibility principle</w:t>
+      </w:r>
+      <w:r>
+        <w:t xml:space="preserve"> and decomposed the services based on their business capability. </w:t>
+      </w:r>
+      <w:r>
+        <w:t>Hence,</w:t>
+      </w:r>
+      <w:r>
+        <w:t xml:space="preserve"> I designed 3 independent microservices </w:t>
+      </w:r>
+      <w:r>
+        <w:t>i.e.,</w:t>
+      </w:r>
+      <w:r>
+        <w:t xml:space="preserve"> Order Service, Package Service and Shipping Service. </w:t>
+      </w:r>
+    </w:p>
+    <w:p>
+      <w:pPr>
+        <w:pStyle w:val="Heading2"/>
+      </w:pPr>
+      <w:bookmarkStart w:id="22" w:name="_Toc74221871"/>
+      <w:r>
+        <w:t>API Gateway</w:t>
+      </w:r>
+      <w:bookmarkEnd w:id="22"/>
+    </w:p>
+    <w:p>
+      <w:r>
+        <w:t>The API Gateway pattern helps resolve issues related to data transformations/protocols and consumer channels. By using Azure API Gateway – it becomes a single point of entry for the Order Service and hence abstracts the producer details allowing client or channel-based transformation of data/protocol and offloading functionalities like security.</w:t>
+      </w:r>
+    </w:p>
+    <w:p>
+      <w:pPr>
+        <w:pStyle w:val="Heading2"/>
+      </w:pPr>
+      <w:bookmarkStart w:id="23" w:name="_Toc74221872"/>
+      <w:r>
+        <w:t>Observability Pattern</w:t>
+      </w:r>
+      <w:bookmarkEnd w:id="23"/>
+    </w:p>
+    <w:p>
+      <w:pPr>
+        <w:pStyle w:val="Heading3"/>
+      </w:pPr>
+      <w:bookmarkStart w:id="24" w:name="_Toc74221873"/>
+      <w:r>
+        <w:t>Health Check</w:t>
+      </w:r>
+      <w:bookmarkEnd w:id="24"/>
+    </w:p>
+    <w:p>
+      <w:r>
+        <w:t>Implemented Health Checks using Spring Boot Actuator for the monitoring of API health.</w:t>
+      </w:r>
+    </w:p>
+    <w:p>
+      <w:pPr>
+        <w:pStyle w:val="Heading3"/>
+      </w:pPr>
+      <w:bookmarkStart w:id="25" w:name="_Toc74221874"/>
+      <w:r>
+        <w:t>Distributed Tracing</w:t>
+      </w:r>
+      <w:bookmarkEnd w:id="25"/>
+    </w:p>
+    <w:p>
+      <w:r>
+        <w:t>Implemented Distributed Tracing using Sleuth for t</w:t>
+      </w:r>
+      <w:r>
+        <w:t>rac</w:t>
+      </w:r>
+      <w:r>
+        <w:t xml:space="preserve">ing </w:t>
+      </w:r>
+      <w:r>
+        <w:t xml:space="preserve">a request end-to-end to troubleshoot </w:t>
+      </w:r>
+      <w:r>
+        <w:t xml:space="preserve">problems. </w:t>
+      </w:r>
+    </w:p>
+    <w:p>
+      <w:pPr>
+        <w:pStyle w:val="Heading2"/>
+      </w:pPr>
+      <w:bookmarkStart w:id="26" w:name="_Toc74221875"/>
+      <w:r>
+        <w:t>Cross Cutting Concern Pattern</w:t>
+      </w:r>
+      <w:bookmarkEnd w:id="26"/>
+    </w:p>
+    <w:p>
+      <w:pPr>
+        <w:pStyle w:val="Heading3"/>
+      </w:pPr>
+      <w:bookmarkStart w:id="27" w:name="_Toc74221876"/>
+      <w:r>
+        <w:t>Externalized Configurations</w:t>
+      </w:r>
+      <w:bookmarkEnd w:id="27"/>
+    </w:p>
+    <w:p>
+      <w:r>
+        <w:t>Implemented this using this through Azure App Service Configurations</w:t>
+      </w:r>
+    </w:p>
+    <w:p>
+      <w:pPr>
+        <w:pStyle w:val="Heading3"/>
+      </w:pPr>
+      <w:bookmarkStart w:id="28" w:name="_Toc74221877"/>
+      <w:r>
+        <w:t>Circuit Breaker Pattern</w:t>
+      </w:r>
+      <w:bookmarkEnd w:id="28"/>
+    </w:p>
+    <w:p>
+      <w:r>
+        <w:t>Implemented this using Resilience4J APIs.</w:t>
+      </w:r>
+    </w:p>
+    <w:p>
+      <w:r>
+        <w:br w:type="page"/>
+      </w:r>
+    </w:p>
+    <w:p>
+      <w:pPr>
+        <w:pStyle w:val="Heading1"/>
+      </w:pPr>
+      <w:bookmarkStart w:id="29" w:name="_Toc74221878"/>
+      <w:r>
+        <w:lastRenderedPageBreak/>
+        <w:t xml:space="preserve">Technology Stack &amp; </w:t>
+      </w:r>
+      <w:r>
+        <w:t>Libraries</w:t>
+      </w:r>
+      <w:bookmarkEnd w:id="29"/>
     </w:p>
     <w:p>
       <w:pPr>
@@ -1965,135 +4074,202 @@
           <w:numId w:val="4"/>
         </w:numPr>
       </w:pPr>
-      <w:proofErr w:type="spellStart"/>
-      <w:r>
+      <w:r>
+        <w:t>JDK 11</w:t>
+      </w:r>
+    </w:p>
+    <w:p>
+      <w:pPr>
+        <w:pStyle w:val="ListParagraph"/>
+        <w:numPr>
+          <w:ilvl w:val="0"/>
+          <w:numId w:val="4"/>
+        </w:numPr>
+      </w:pPr>
+      <w:r>
+        <w:t xml:space="preserve">Spring Boot 2.5 and </w:t>
+      </w:r>
+      <w:r>
+        <w:t>Standard</w:t>
+      </w:r>
+      <w:r>
+        <w:t xml:space="preserve"> Starters</w:t>
+      </w:r>
+    </w:p>
+    <w:p>
+      <w:pPr>
+        <w:pStyle w:val="ListParagraph"/>
+        <w:numPr>
+          <w:ilvl w:val="0"/>
+          <w:numId w:val="4"/>
+        </w:numPr>
+      </w:pPr>
+      <w:r>
+        <w:t>Spring Boot Actuator</w:t>
+      </w:r>
+    </w:p>
+    <w:p>
+      <w:pPr>
+        <w:pStyle w:val="ListParagraph"/>
+        <w:numPr>
+          <w:ilvl w:val="0"/>
+          <w:numId w:val="4"/>
+        </w:numPr>
+      </w:pPr>
+      <w:r>
+        <w:t>Spring Retry</w:t>
+      </w:r>
+    </w:p>
+    <w:p>
+      <w:pPr>
+        <w:pStyle w:val="ListParagraph"/>
+        <w:numPr>
+          <w:ilvl w:val="0"/>
+          <w:numId w:val="4"/>
+        </w:numPr>
+      </w:pPr>
+      <w:r>
+        <w:t>Resilence4J Circuit Breaker</w:t>
+      </w:r>
+    </w:p>
+    <w:p>
+      <w:pPr>
+        <w:pStyle w:val="ListParagraph"/>
+        <w:numPr>
+          <w:ilvl w:val="0"/>
+          <w:numId w:val="4"/>
+        </w:numPr>
+      </w:pPr>
+      <w:r>
+        <w:t>Swagger 2.9</w:t>
+      </w:r>
+    </w:p>
+    <w:p>
+      <w:pPr>
+        <w:pStyle w:val="ListParagraph"/>
+        <w:numPr>
+          <w:ilvl w:val="0"/>
+          <w:numId w:val="4"/>
+        </w:numPr>
+      </w:pPr>
+      <w:r>
+        <w:t>Apache Commons</w:t>
+      </w:r>
+    </w:p>
+    <w:p>
+      <w:pPr>
+        <w:pStyle w:val="ListParagraph"/>
+        <w:numPr>
+          <w:ilvl w:val="0"/>
+          <w:numId w:val="4"/>
+        </w:numPr>
+      </w:pPr>
+      <w:r>
+        <w:t>Lombok</w:t>
+      </w:r>
+    </w:p>
+    <w:p>
+      <w:pPr>
+        <w:pStyle w:val="ListParagraph"/>
+        <w:numPr>
+          <w:ilvl w:val="0"/>
+          <w:numId w:val="4"/>
+        </w:numPr>
+      </w:pPr>
+      <w:r>
+        <w:t>Azure JMS Starter</w:t>
+      </w:r>
+    </w:p>
+    <w:p>
+      <w:pPr>
+        <w:pStyle w:val="ListParagraph"/>
+        <w:numPr>
+          <w:ilvl w:val="0"/>
+          <w:numId w:val="4"/>
+        </w:numPr>
+      </w:pPr>
+      <w:r>
+        <w:t>Azure SQL Starter</w:t>
+      </w:r>
+    </w:p>
+    <w:p>
+      <w:pPr>
+        <w:pStyle w:val="Heading1"/>
+      </w:pPr>
+      <w:bookmarkStart w:id="30" w:name="_Toc74221879"/>
+      <w:r>
+        <w:t>Testing</w:t>
+      </w:r>
+      <w:bookmarkEnd w:id="30"/>
+    </w:p>
+    <w:p>
+      <w:pPr>
         <w:rPr>
-          <w:rFonts w:ascii="Lucida Console" w:hAnsi="Lucida Console" w:cs="Lucida Console"/>
-          <w:sz w:val="18"/>
-          <w:szCs w:val="18"/>
+          <w:i/>
+          <w:iCs/>
         </w:rPr>
-        <w:t>mvn</w:t>
-      </w:r>
-      <w:proofErr w:type="spellEnd"/>
+      </w:pPr>
       <w:r>
         <w:rPr>
-          <w:rFonts w:ascii="Lucida Console" w:hAnsi="Lucida Console" w:cs="Lucida Console"/>
-          <w:sz w:val="18"/>
-          <w:szCs w:val="18"/>
+          <w:i/>
+          <w:iCs/>
         </w:rPr>
-        <w:t xml:space="preserve"> </w:t>
-      </w:r>
-      <w:proofErr w:type="spellStart"/>
-      <w:r>
+        <w:t>JUnits with Mocking Framework</w:t>
+      </w:r>
+    </w:p>
+    <w:p>
+      <w:pPr>
+        <w:pStyle w:val="Heading1"/>
+      </w:pPr>
+      <w:r>
+        <w:t>Code Quality</w:t>
+      </w:r>
+    </w:p>
+    <w:p>
+      <w:pPr>
         <w:rPr>
-          <w:rFonts w:ascii="Lucida Console" w:hAnsi="Lucida Console" w:cs="Lucida Console"/>
-          <w:sz w:val="18"/>
-          <w:szCs w:val="18"/>
+          <w:rFonts w:asciiTheme="majorHAnsi" w:eastAsiaTheme="majorEastAsia" w:hAnsiTheme="majorHAnsi" w:cstheme="majorBidi"/>
+          <w:b/>
+          <w:bCs/>
+          <w:color w:val="365F91" w:themeColor="accent1" w:themeShade="BF"/>
+          <w:sz w:val="28"/>
+          <w:szCs w:val="28"/>
         </w:rPr>
-        <w:t>azure-webapp:deploy</w:t>
-      </w:r>
-      <w:proofErr w:type="spellEnd"/>
+      </w:pPr>
+      <w:r>
+        <w:rPr>
+          <w:i/>
+          <w:iCs/>
+        </w:rPr>
+        <w:t>Static code analysis using Sonar</w:t>
+      </w:r>
+      <w:r>
+        <w:br w:type="page"/>
+      </w:r>
     </w:p>
     <w:p>
       <w:pPr>
         <w:pStyle w:val="Heading1"/>
       </w:pPr>
-      <w:bookmarkStart w:id="7" w:name="_Toc74149619"/>
-      <w:r>
-        <w:t>K-Point Details</w:t>
-      </w:r>
-      <w:bookmarkEnd w:id="7"/>
-    </w:p>
-    <w:tbl>
-      <w:tblPr>
-        <w:tblStyle w:val="TableGrid"/>
-        <w:tblW w:w="0" w:type="auto"/>
-        <w:tblLook w:val="04A0" w:firstRow="1" w:lastRow="0" w:firstColumn="1" w:lastColumn="0" w:noHBand="0" w:noVBand="1"/>
-      </w:tblPr>
-      <w:tblGrid>
-        <w:gridCol w:w="1384"/>
-        <w:gridCol w:w="3827"/>
-      </w:tblGrid>
-      <w:tr>
-        <w:tc>
-          <w:tcPr>
-            <w:tcW w:w="1384" w:type="dxa"/>
-          </w:tcPr>
-          <w:p>
-            <w:r>
-              <w:t>Video Title</w:t>
-            </w:r>
-          </w:p>
-        </w:tc>
-        <w:tc>
-          <w:tcPr>
-            <w:tcW w:w="3827" w:type="dxa"/>
-          </w:tcPr>
-          <w:p/>
-        </w:tc>
-      </w:tr>
-      <w:tr>
-        <w:tc>
-          <w:tcPr>
-            <w:tcW w:w="1384" w:type="dxa"/>
-          </w:tcPr>
-          <w:p>
-            <w:r>
-              <w:t>Video  Link</w:t>
-            </w:r>
-          </w:p>
-        </w:tc>
-        <w:tc>
-          <w:tcPr>
-            <w:tcW w:w="3827" w:type="dxa"/>
-          </w:tcPr>
-          <w:p/>
-        </w:tc>
-      </w:tr>
-    </w:tbl>
-    <w:p/>
-    <w:p>
-      <w:r>
-        <w:br w:type="page"/>
-      </w:r>
-    </w:p>
-    <w:p>
-      <w:pPr>
-        <w:pStyle w:val="Heading1"/>
-      </w:pPr>
-      <w:bookmarkStart w:id="8" w:name="_Toc74149620"/>
+      <w:bookmarkStart w:id="31" w:name="_Toc74221880"/>
       <w:r>
         <w:lastRenderedPageBreak/>
         <w:t>Screenshots</w:t>
       </w:r>
       <w:r>
-        <w:t xml:space="preserve"> - </w:t>
-      </w:r>
-      <w:r>
-        <w:t xml:space="preserve">Local </w:t>
-      </w:r>
-      <w:r>
-        <w:t xml:space="preserve">System </w:t>
-      </w:r>
-      <w:r>
-        <w:t>Execution</w:t>
-      </w:r>
-      <w:bookmarkEnd w:id="8"/>
+        <w:t xml:space="preserve"> - Local System Execution</w:t>
+      </w:r>
+      <w:bookmarkEnd w:id="31"/>
     </w:p>
     <w:p>
       <w:pPr>
         <w:pStyle w:val="Heading3"/>
       </w:pPr>
-      <w:bookmarkStart w:id="9" w:name="_Toc74149621"/>
-      <w:r>
-        <w:t xml:space="preserve">All Micro services Running Locally without any </w:t>
-      </w:r>
-      <w:proofErr w:type="gramStart"/>
-      <w:r>
-        <w:t>Errors</w:t>
-      </w:r>
-      <w:bookmarkEnd w:id="9"/>
-      <w:proofErr w:type="gramEnd"/>
+      <w:bookmarkStart w:id="32" w:name="_Toc74221881"/>
+      <w:r>
+        <w:t>All Micro services Running Locally without any Errors</w:t>
+      </w:r>
+      <w:bookmarkEnd w:id="32"/>
     </w:p>
     <w:p>
       <w:r>
@@ -2118,7 +4294,7 @@
                     </pic:cNvPicPr>
                   </pic:nvPicPr>
                   <pic:blipFill>
-                    <a:blip r:embed="rId11"/>
+                    <a:blip r:embed="rId12"/>
                     <a:srcRect/>
                     <a:stretch>
                       <a:fillRect/>
@@ -2170,7 +4346,7 @@
                     </pic:cNvPicPr>
                   </pic:nvPicPr>
                   <pic:blipFill>
-                    <a:blip r:embed="rId12"/>
+                    <a:blip r:embed="rId13"/>
                     <a:srcRect/>
                     <a:stretch>
                       <a:fillRect/>
@@ -2223,7 +4399,7 @@
                     </pic:cNvPicPr>
                   </pic:nvPicPr>
                   <pic:blipFill>
-                    <a:blip r:embed="rId13"/>
+                    <a:blip r:embed="rId14"/>
                     <a:srcRect/>
                     <a:stretch>
                       <a:fillRect/>
@@ -2256,11 +4432,11 @@
       <w:pPr>
         <w:pStyle w:val="Heading3"/>
       </w:pPr>
-      <w:bookmarkStart w:id="10" w:name="_Toc74149622"/>
+      <w:bookmarkStart w:id="33" w:name="_Toc74221882"/>
       <w:r>
         <w:t>Posting Request in Swagger UI for Order Service</w:t>
       </w:r>
-      <w:bookmarkEnd w:id="10"/>
+      <w:bookmarkEnd w:id="33"/>
     </w:p>
     <w:p>
       <w:r>
@@ -2285,7 +4461,7 @@
                     </pic:cNvPicPr>
                   </pic:nvPicPr>
                   <pic:blipFill>
-                    <a:blip r:embed="rId14"/>
+                    <a:blip r:embed="rId15"/>
                     <a:srcRect/>
                     <a:stretch>
                       <a:fillRect/>
@@ -2318,12 +4494,12 @@
       <w:pPr>
         <w:pStyle w:val="Heading3"/>
       </w:pPr>
-      <w:bookmarkStart w:id="11" w:name="_Toc74149623"/>
+      <w:bookmarkStart w:id="34" w:name="_Toc74221883"/>
       <w:r>
         <w:lastRenderedPageBreak/>
         <w:t>Circuit Breaker and Retry Functionalities in Order Service</w:t>
       </w:r>
-      <w:bookmarkEnd w:id="11"/>
+      <w:bookmarkEnd w:id="34"/>
     </w:p>
     <w:p>
       <w:r>
@@ -2348,7 +4524,7 @@
                     </pic:cNvPicPr>
                   </pic:nvPicPr>
                   <pic:blipFill>
-                    <a:blip r:embed="rId15"/>
+                    <a:blip r:embed="rId16"/>
                     <a:srcRect/>
                     <a:stretch>
                       <a:fillRect/>
@@ -2381,11 +4557,11 @@
       <w:pPr>
         <w:pStyle w:val="Heading3"/>
       </w:pPr>
-      <w:bookmarkStart w:id="12" w:name="_Toc74149624"/>
+      <w:bookmarkStart w:id="35" w:name="_Toc74221884"/>
       <w:r>
         <w:t>Data Received in Downstream Systems – Package Service</w:t>
       </w:r>
-      <w:bookmarkEnd w:id="12"/>
+      <w:bookmarkEnd w:id="35"/>
     </w:p>
     <w:p>
       <w:r>
@@ -2410,7 +4586,7 @@
                     </pic:cNvPicPr>
                   </pic:nvPicPr>
                   <pic:blipFill>
-                    <a:blip r:embed="rId16"/>
+                    <a:blip r:embed="rId17"/>
                     <a:srcRect/>
                     <a:stretch>
                       <a:fillRect/>
@@ -2443,11 +4619,11 @@
       <w:pPr>
         <w:pStyle w:val="Heading3"/>
       </w:pPr>
-      <w:bookmarkStart w:id="13" w:name="_Toc74149625"/>
+      <w:bookmarkStart w:id="36" w:name="_Toc74221885"/>
       <w:r>
         <w:t>Data Received in Downstream Systems – Courier Service</w:t>
       </w:r>
-      <w:bookmarkEnd w:id="13"/>
+      <w:bookmarkEnd w:id="36"/>
     </w:p>
     <w:p>
       <w:r>
@@ -2472,7 +4648,7 @@
                     </pic:cNvPicPr>
                   </pic:nvPicPr>
                   <pic:blipFill>
-                    <a:blip r:embed="rId17"/>
+                    <a:blip r:embed="rId18"/>
                     <a:srcRect/>
                     <a:stretch>
                       <a:fillRect/>
@@ -2505,12 +4681,12 @@
       <w:pPr>
         <w:pStyle w:val="Heading3"/>
       </w:pPr>
-      <w:bookmarkStart w:id="14" w:name="_Toc74149626"/>
+      <w:bookmarkStart w:id="37" w:name="_Toc74221886"/>
       <w:r>
         <w:lastRenderedPageBreak/>
         <w:t>Retry and Fallback</w:t>
       </w:r>
-      <w:bookmarkEnd w:id="14"/>
+      <w:bookmarkEnd w:id="37"/>
     </w:p>
     <w:p>
       <w:r>
@@ -2535,7 +4711,7 @@
                     </pic:cNvPicPr>
                   </pic:nvPicPr>
                   <pic:blipFill>
-                    <a:blip r:embed="rId18"/>
+                    <a:blip r:embed="rId19"/>
                     <a:srcRect/>
                     <a:stretch>
                       <a:fillRect/>
@@ -2568,11 +4744,11 @@
       <w:pPr>
         <w:pStyle w:val="Heading3"/>
       </w:pPr>
-      <w:bookmarkStart w:id="15" w:name="_Toc74149627"/>
+      <w:bookmarkStart w:id="38" w:name="_Toc74221887"/>
       <w:r>
         <w:t>Circuit Breaker</w:t>
       </w:r>
-      <w:bookmarkEnd w:id="15"/>
+      <w:bookmarkEnd w:id="38"/>
     </w:p>
     <w:p>
       <w:r>
@@ -2597,7 +4773,7 @@
                     </pic:cNvPicPr>
                   </pic:nvPicPr>
                   <pic:blipFill>
-                    <a:blip r:embed="rId19"/>
+                    <a:blip r:embed="rId20"/>
                     <a:srcRect/>
                     <a:stretch>
                       <a:fillRect/>
@@ -2631,7 +4807,7 @@
       <w:pPr>
         <w:pStyle w:val="Heading1"/>
       </w:pPr>
-      <w:bookmarkStart w:id="16" w:name="_Toc74149628"/>
+      <w:bookmarkStart w:id="39" w:name="_Toc74221888"/>
       <w:r>
         <w:lastRenderedPageBreak/>
         <w:t>Screenshots</w:t>
@@ -2639,17 +4815,17 @@
       <w:r>
         <w:t xml:space="preserve"> – Applications Running in Azure</w:t>
       </w:r>
-      <w:bookmarkEnd w:id="16"/>
+      <w:bookmarkEnd w:id="39"/>
     </w:p>
     <w:p>
       <w:pPr>
         <w:pStyle w:val="Heading3"/>
       </w:pPr>
-      <w:bookmarkStart w:id="17" w:name="_Toc74149629"/>
+      <w:bookmarkStart w:id="40" w:name="_Toc74221889"/>
       <w:r>
         <w:t>Order Service with Swagger</w:t>
       </w:r>
-      <w:bookmarkEnd w:id="17"/>
+      <w:bookmarkEnd w:id="40"/>
     </w:p>
     <w:p>
       <w:r>
@@ -2672,7 +4848,7 @@
                     <pic:cNvPicPr/>
                   </pic:nvPicPr>
                   <pic:blipFill>
-                    <a:blip r:embed="rId20"/>
+                    <a:blip r:embed="rId21"/>
                     <a:stretch>
                       <a:fillRect/>
                     </a:stretch>
@@ -2698,12 +4874,12 @@
       <w:pPr>
         <w:pStyle w:val="Heading3"/>
       </w:pPr>
-      <w:bookmarkStart w:id="18" w:name="_Toc74149630"/>
+      <w:bookmarkStart w:id="41" w:name="_Toc74221890"/>
       <w:r>
         <w:lastRenderedPageBreak/>
         <w:t>Order Service with API Gateway</w:t>
       </w:r>
-      <w:bookmarkEnd w:id="18"/>
+      <w:bookmarkEnd w:id="41"/>
     </w:p>
     <w:p>
       <w:r>
@@ -2726,7 +4902,7 @@
                     <pic:cNvPicPr/>
                   </pic:nvPicPr>
                   <pic:blipFill>
-                    <a:blip r:embed="rId21"/>
+                    <a:blip r:embed="rId22"/>
                     <a:stretch>
                       <a:fillRect/>
                     </a:stretch>
@@ -2756,7 +4932,7 @@
       <w:pPr>
         <w:pStyle w:val="Heading1"/>
       </w:pPr>
-      <w:bookmarkStart w:id="19" w:name="_Toc74149631"/>
+      <w:bookmarkStart w:id="42" w:name="_Toc74221891"/>
       <w:r>
         <w:lastRenderedPageBreak/>
         <w:t xml:space="preserve">Screenshots - </w:t>
@@ -2764,17 +4940,17 @@
       <w:r>
         <w:t>Azure Application Logs</w:t>
       </w:r>
-      <w:bookmarkEnd w:id="19"/>
+      <w:bookmarkEnd w:id="42"/>
     </w:p>
     <w:p>
       <w:pPr>
         <w:pStyle w:val="Heading3"/>
       </w:pPr>
-      <w:bookmarkStart w:id="20" w:name="_Toc74149632"/>
+      <w:bookmarkStart w:id="43" w:name="_Toc74221892"/>
       <w:r>
         <w:t>Order Service</w:t>
       </w:r>
-      <w:bookmarkEnd w:id="20"/>
+      <w:bookmarkEnd w:id="43"/>
     </w:p>
     <w:p>
       <w:r>
@@ -2797,7 +4973,7 @@
                     <pic:cNvPicPr/>
                   </pic:nvPicPr>
                   <pic:blipFill>
-                    <a:blip r:embed="rId22"/>
+                    <a:blip r:embed="rId23"/>
                     <a:stretch>
                       <a:fillRect/>
                     </a:stretch>
@@ -2822,11 +4998,11 @@
       <w:pPr>
         <w:pStyle w:val="Heading3"/>
       </w:pPr>
-      <w:bookmarkStart w:id="21" w:name="_Toc74149633"/>
+      <w:bookmarkStart w:id="44" w:name="_Toc74221893"/>
       <w:r>
         <w:t>Package Service</w:t>
       </w:r>
-      <w:bookmarkEnd w:id="21"/>
+      <w:bookmarkEnd w:id="44"/>
     </w:p>
     <w:p>
       <w:r>
@@ -2849,7 +5025,7 @@
                     <pic:cNvPicPr/>
                   </pic:nvPicPr>
                   <pic:blipFill>
-                    <a:blip r:embed="rId23"/>
+                    <a:blip r:embed="rId24"/>
                     <a:stretch>
                       <a:fillRect/>
                     </a:stretch>
@@ -2874,12 +5050,12 @@
       <w:pPr>
         <w:pStyle w:val="Heading3"/>
       </w:pPr>
-      <w:bookmarkStart w:id="22" w:name="_Toc74149634"/>
+      <w:bookmarkStart w:id="45" w:name="_Toc74221894"/>
       <w:r>
         <w:lastRenderedPageBreak/>
         <w:t>Courier Service</w:t>
       </w:r>
-      <w:bookmarkEnd w:id="22"/>
+      <w:bookmarkEnd w:id="45"/>
     </w:p>
     <w:p>
       <w:r>
@@ -2902,7 +5078,7 @@
                     <pic:cNvPicPr/>
                   </pic:nvPicPr>
                   <pic:blipFill>
-                    <a:blip r:embed="rId24"/>
+                    <a:blip r:embed="rId25"/>
                     <a:stretch>
                       <a:fillRect/>
                     </a:stretch>
@@ -3099,6 +5275,119 @@
     </w:lvl>
   </w:abstractNum>
   <w:abstractNum w:abstractNumId="1" w15:restartNumberingAfterBreak="0">
+    <w:nsid w:val="0F171217"/>
+    <w:multiLevelType w:val="hybridMultilevel"/>
+    <w:tmpl w:val="5C246804"/>
+    <w:lvl w:ilvl="0" w:tplc="04090001">
+      <w:start w:val="1"/>
+      <w:numFmt w:val="bullet"/>
+      <w:lvlText w:val=""/>
+      <w:lvlJc w:val="left"/>
+      <w:pPr>
+        <w:ind w:left="720" w:hanging="360"/>
+      </w:pPr>
+      <w:rPr>
+        <w:rFonts w:ascii="Symbol" w:hAnsi="Symbol" w:hint="default"/>
+      </w:rPr>
+    </w:lvl>
+    <w:lvl w:ilvl="1" w:tplc="04090003" w:tentative="1">
+      <w:start w:val="1"/>
+      <w:numFmt w:val="bullet"/>
+      <w:lvlText w:val="o"/>
+      <w:lvlJc w:val="left"/>
+      <w:pPr>
+        <w:ind w:left="1440" w:hanging="360"/>
+      </w:pPr>
+      <w:rPr>
+        <w:rFonts w:ascii="Courier New" w:hAnsi="Courier New" w:cs="Courier New" w:hint="default"/>
+      </w:rPr>
+    </w:lvl>
+    <w:lvl w:ilvl="2" w:tplc="04090005" w:tentative="1">
+      <w:start w:val="1"/>
+      <w:numFmt w:val="bullet"/>
+      <w:lvlText w:val=""/>
+      <w:lvlJc w:val="left"/>
+      <w:pPr>
+        <w:ind w:left="2160" w:hanging="360"/>
+      </w:pPr>
+      <w:rPr>
+        <w:rFonts w:ascii="Wingdings" w:hAnsi="Wingdings" w:hint="default"/>
+      </w:rPr>
+    </w:lvl>
+    <w:lvl w:ilvl="3" w:tplc="04090001" w:tentative="1">
+      <w:start w:val="1"/>
+      <w:numFmt w:val="bullet"/>
+      <w:lvlText w:val=""/>
+      <w:lvlJc w:val="left"/>
+      <w:pPr>
+        <w:ind w:left="2880" w:hanging="360"/>
+      </w:pPr>
+      <w:rPr>
+        <w:rFonts w:ascii="Symbol" w:hAnsi="Symbol" w:hint="default"/>
+      </w:rPr>
+    </w:lvl>
+    <w:lvl w:ilvl="4" w:tplc="04090003" w:tentative="1">
+      <w:start w:val="1"/>
+      <w:numFmt w:val="bullet"/>
+      <w:lvlText w:val="o"/>
+      <w:lvlJc w:val="left"/>
+      <w:pPr>
+        <w:ind w:left="3600" w:hanging="360"/>
+      </w:pPr>
+      <w:rPr>
+        <w:rFonts w:ascii="Courier New" w:hAnsi="Courier New" w:cs="Courier New" w:hint="default"/>
+      </w:rPr>
+    </w:lvl>
+    <w:lvl w:ilvl="5" w:tplc="04090005" w:tentative="1">
+      <w:start w:val="1"/>
+      <w:numFmt w:val="bullet"/>
+      <w:lvlText w:val=""/>
+      <w:lvlJc w:val="left"/>
+      <w:pPr>
+        <w:ind w:left="4320" w:hanging="360"/>
+      </w:pPr>
+      <w:rPr>
+        <w:rFonts w:ascii="Wingdings" w:hAnsi="Wingdings" w:hint="default"/>
+      </w:rPr>
+    </w:lvl>
+    <w:lvl w:ilvl="6" w:tplc="04090001" w:tentative="1">
+      <w:start w:val="1"/>
+      <w:numFmt w:val="bullet"/>
+      <w:lvlText w:val=""/>
+      <w:lvlJc w:val="left"/>
+      <w:pPr>
+        <w:ind w:left="5040" w:hanging="360"/>
+      </w:pPr>
+      <w:rPr>
+        <w:rFonts w:ascii="Symbol" w:hAnsi="Symbol" w:hint="default"/>
+      </w:rPr>
+    </w:lvl>
+    <w:lvl w:ilvl="7" w:tplc="04090003" w:tentative="1">
+      <w:start w:val="1"/>
+      <w:numFmt w:val="bullet"/>
+      <w:lvlText w:val="o"/>
+      <w:lvlJc w:val="left"/>
+      <w:pPr>
+        <w:ind w:left="5760" w:hanging="360"/>
+      </w:pPr>
+      <w:rPr>
+        <w:rFonts w:ascii="Courier New" w:hAnsi="Courier New" w:cs="Courier New" w:hint="default"/>
+      </w:rPr>
+    </w:lvl>
+    <w:lvl w:ilvl="8" w:tplc="04090005" w:tentative="1">
+      <w:start w:val="1"/>
+      <w:numFmt w:val="bullet"/>
+      <w:lvlText w:val=""/>
+      <w:lvlJc w:val="left"/>
+      <w:pPr>
+        <w:ind w:left="6480" w:hanging="360"/>
+      </w:pPr>
+      <w:rPr>
+        <w:rFonts w:ascii="Wingdings" w:hAnsi="Wingdings" w:hint="default"/>
+      </w:rPr>
+    </w:lvl>
+  </w:abstractNum>
+  <w:abstractNum w:abstractNumId="2" w15:restartNumberingAfterBreak="0">
     <w:nsid w:val="43E73E7C"/>
     <w:multiLevelType w:val="hybridMultilevel"/>
     <w:tmpl w:val="BD7A6B18"/>
@@ -3184,7 +5473,7 @@
       </w:pPr>
     </w:lvl>
   </w:abstractNum>
-  <w:abstractNum w:abstractNumId="2" w15:restartNumberingAfterBreak="0">
+  <w:abstractNum w:abstractNumId="3" w15:restartNumberingAfterBreak="0">
     <w:nsid w:val="4D4C101A"/>
     <w:multiLevelType w:val="hybridMultilevel"/>
     <w:tmpl w:val="B35C5E82"/>
@@ -3297,7 +5586,7 @@
       </w:rPr>
     </w:lvl>
   </w:abstractNum>
-  <w:abstractNum w:abstractNumId="3" w15:restartNumberingAfterBreak="0">
+  <w:abstractNum w:abstractNumId="4" w15:restartNumberingAfterBreak="0">
     <w:nsid w:val="7A9D248F"/>
     <w:multiLevelType w:val="hybridMultilevel"/>
     <w:tmpl w:val="97B46120"/>
@@ -3411,16 +5700,19 @@
     </w:lvl>
   </w:abstractNum>
   <w:num w:numId="1">
-    <w:abstractNumId w:val="1"/>
+    <w:abstractNumId w:val="2"/>
   </w:num>
   <w:num w:numId="2">
     <w:abstractNumId w:val="0"/>
   </w:num>
   <w:num w:numId="3">
-    <w:abstractNumId w:val="2"/>
+    <w:abstractNumId w:val="3"/>
   </w:num>
   <w:num w:numId="4">
-    <w:abstractNumId w:val="3"/>
+    <w:abstractNumId w:val="4"/>
+  </w:num>
+  <w:num w:numId="5">
+    <w:abstractNumId w:val="1"/>
   </w:num>
 </w:numbering>
 </file>
@@ -3597,7 +5889,7 @@
     <w:lsdException w:name="Table Web 2" w:semiHidden="1" w:unhideWhenUsed="1"/>
     <w:lsdException w:name="Table Web 3" w:semiHidden="1" w:unhideWhenUsed="1"/>
     <w:lsdException w:name="Balloon Text" w:semiHidden="1" w:unhideWhenUsed="1"/>
-    <w:lsdException w:name="Table Grid" w:semiHidden="1" w:uiPriority="59" w:unhideWhenUsed="1"/>
+    <w:lsdException w:name="Table Grid" w:uiPriority="59"/>
     <w:lsdException w:name="Table Theme" w:semiHidden="1" w:unhideWhenUsed="1"/>
     <w:lsdException w:name="Placeholder Text" w:semiHidden="1"/>
     <w:lsdException w:name="No Spacing" w:uiPriority="1" w:qFormat="1"/>
@@ -4150,6 +6442,31 @@
       <w:color w:val="4F81BD" w:themeColor="accent1"/>
     </w:rPr>
   </w:style>
+  <w:style w:type="character" w:styleId="UnresolvedMention">
+    <w:name w:val="Unresolved Mention"/>
+    <w:basedOn w:val="DefaultParagraphFont"/>
+    <w:uiPriority w:val="99"/>
+    <w:semiHidden/>
+    <w:unhideWhenUsed/>
+    <w:rsid w:val="001A1DAA"/>
+    <w:rPr>
+      <w:color w:val="605E5C"/>
+      <w:shd w:val="clear" w:color="auto" w:fill="E1DFDD"/>
+    </w:rPr>
+  </w:style>
+  <w:style w:type="paragraph" w:styleId="TOC2">
+    <w:name w:val="toc 2"/>
+    <w:basedOn w:val="Normal"/>
+    <w:next w:val="Normal"/>
+    <w:autoRedefine/>
+    <w:uiPriority w:val="39"/>
+    <w:unhideWhenUsed/>
+    <w:rsid w:val="00B0372B"/>
+    <w:pPr>
+      <w:spacing w:after="100"/>
+      <w:ind w:left="220"/>
+    </w:pPr>
+  </w:style>
 </w:styles>
 </file>
 
